--- a/Word/2.PassOneReviewd-MatthewOrJebToWorkon/Done/Chapter9_1-to4_ForReview.docx
+++ b/Word/2.PassOneReviewd-MatthewOrJebToWorkon/Done/Chapter9_1-to4_ForReview.docx
@@ -10624,6 +10624,9 @@
     <w:p>
       <w:pPr>
         <w:pStyle w:val="BodyTextCont"/>
+        <w:rPr>
+          <w:rFonts w:hint="eastAsia"/>
+        </w:rPr>
       </w:pPr>
       <w:r>
         <w:t xml:space="preserve">Lastly, notice that you can move any selected object to any location, including overlapping with another </w:t>
@@ -10665,6 +10668,9 @@
     <w:p>
       <w:pPr>
         <w:pStyle w:val="BodyTextFirst"/>
+        <w:rPr>
+          <w:rFonts w:hint="eastAsia"/>
+        </w:rPr>
       </w:pPr>
       <w:r>
         <w:t xml:space="preserve">In order to simulate the interactions of rigid shapes, you must first detect which of the shapes are in physical contacts with one another, or, which are the shapes that have collided. In general, there are two important issues to be </w:t>
@@ -10685,6 +10691,9 @@
     <w:p>
       <w:pPr>
         <w:pStyle w:val="BodyTextFirst"/>
+        <w:rPr>
+          <w:rFonts w:hint="eastAsia"/>
+        </w:rPr>
       </w:pPr>
       <w:r>
         <w:t xml:space="preserve">As discussed when introducing the circular bounds for </w:t>
@@ -10757,6 +10766,9 @@
     <w:p>
       <w:pPr>
         <w:pStyle w:val="BodyTextCont"/>
+        <w:rPr>
+          <w:rFonts w:hint="eastAsia"/>
+        </w:rPr>
       </w:pPr>
       <w:r>
         <w:rPr>
@@ -10768,6 +10780,9 @@
     <w:p>
       <w:pPr>
         <w:pStyle w:val="BodyTextCont"/>
+        <w:rPr>
+          <w:rFonts w:hint="eastAsia"/>
+        </w:rPr>
       </w:pPr>
       <w:r>
         <w:rPr>
@@ -10792,6 +10807,9 @@
     <w:p>
       <w:pPr>
         <w:pStyle w:val="BodyTextCont"/>
+        <w:rPr>
+          <w:rFonts w:hint="eastAsia"/>
+        </w:rPr>
       </w:pPr>
       <w:r>
         <w:rPr>
@@ -10812,6 +10830,9 @@
     <w:p>
       <w:pPr>
         <w:pStyle w:val="BodyTextFirst"/>
+        <w:rPr>
+          <w:rFonts w:hint="eastAsia"/>
+        </w:rPr>
       </w:pPr>
       <w:r>
         <w:t xml:space="preserve">In addition to reporting if objects have collided, a collision detection algorithm should also compute and return information that can be used to resolve and respond to the collision. As you have observed when testing the previous project, it is possible for </w:t>
@@ -10851,6 +10872,7 @@
       <w:pPr>
         <w:pStyle w:val="BodyTextCont"/>
         <w:rPr>
+          <w:rFonts w:hint="eastAsia"/>
           <w:b/>
         </w:rPr>
       </w:pPr>
@@ -10941,6 +10963,9 @@
     <w:p>
       <w:pPr>
         <w:pStyle w:val="BodyTextFirst"/>
+        <w:rPr>
+          <w:rFonts w:hint="eastAsia"/>
+        </w:rPr>
       </w:pPr>
       <w:r>
         <w:t xml:space="preserve">This project builds the infrastructure for computing and working with collision information based on collisions between circles. You can see an example of this project running in Figure </w:t>
@@ -11051,6 +11076,9 @@
     <w:p>
       <w:pPr>
         <w:pStyle w:val="BodyTextFirst"/>
+        <w:rPr>
+          <w:rFonts w:hint="eastAsia"/>
+        </w:rPr>
       </w:pPr>
       <w:r>
         <w:t xml:space="preserve">The controls of the project are </w:t>
@@ -11065,11 +11093,42 @@
     <w:p>
       <w:pPr>
         <w:pStyle w:val="Bullet"/>
+        <w:rPr>
+          <w:rStyle w:val="Strong"/>
+          <w:rFonts w:hint="eastAsia"/>
+          <w:b w:val="0"/>
+          <w:bCs w:val="0"/>
+        </w:rPr>
+      </w:pPr>
+      <w:r>
         <w:rPr>
           <w:rStyle w:val="Strong"/>
           <w:b w:val="0"/>
           <w:bCs w:val="0"/>
         </w:rPr>
+        <w:t>Behavior control:</w:t>
+      </w:r>
+    </w:p>
+    <w:p>
+      <w:pPr>
+        <w:pStyle w:val="BulletSubList"/>
+        <w:rPr>
+          <w:rFonts w:hint="eastAsia"/>
+        </w:rPr>
+      </w:pPr>
+      <w:r>
+        <w:t>G key: Randomly create a new rigid circle or rectangle</w:t>
+      </w:r>
+    </w:p>
+    <w:p>
+      <w:pPr>
+        <w:pStyle w:val="Bullet"/>
+        <w:rPr>
+          <w:rStyle w:val="Strong"/>
+          <w:rFonts w:hint="eastAsia"/>
+          <w:b w:val="0"/>
+          <w:bCs w:val="0"/>
+        </w:rPr>
       </w:pPr>
       <w:r>
         <w:rPr>
@@ -11077,112 +11136,99 @@
           <w:b w:val="0"/>
           <w:bCs w:val="0"/>
         </w:rPr>
-        <w:t>Behavior control:</w:t>
+        <w:t>Draw control</w:t>
       </w:r>
     </w:p>
     <w:p>
       <w:pPr>
         <w:pStyle w:val="BulletSubList"/>
-      </w:pPr>
-      <w:r>
-        <w:t>G key: Randomly create a new rigid circle or rectangle</w:t>
-      </w:r>
+        <w:rPr>
+          <w:rFonts w:hint="eastAsia"/>
+        </w:rPr>
+      </w:pPr>
+      <w:r>
+        <w:rPr>
+          <w:rStyle w:val="Strong"/>
+        </w:rPr>
+        <w:t>C key</w:t>
+      </w:r>
+      <w:r>
+        <w:t xml:space="preserve">: Toggle the drawing of all </w:t>
+      </w:r>
+      <w:proofErr w:type="spellStart"/>
+      <w:r>
+        <w:rPr>
+          <w:rStyle w:val="CodeInline"/>
+        </w:rPr>
+        <w:t>CollisionInfo</w:t>
+      </w:r>
+      <w:proofErr w:type="spellEnd"/>
+    </w:p>
+    <w:p>
+      <w:pPr>
+        <w:pStyle w:val="BulletSubList"/>
+        <w:rPr>
+          <w:rFonts w:hint="eastAsia"/>
+        </w:rPr>
+      </w:pPr>
+      <w:r>
+        <w:t>T key: Toggle textures on all objects</w:t>
+      </w:r>
+    </w:p>
+    <w:p>
+      <w:pPr>
+        <w:pStyle w:val="BulletSubList"/>
+        <w:rPr>
+          <w:rFonts w:hint="eastAsia"/>
+        </w:rPr>
+      </w:pPr>
+      <w:r>
+        <w:t xml:space="preserve">R key: Toggle the drawing of </w:t>
+      </w:r>
+      <w:proofErr w:type="spellStart"/>
+      <w:r>
+        <w:rPr>
+          <w:rStyle w:val="CodeInline"/>
+        </w:rPr>
+        <w:t>RigidShape</w:t>
+      </w:r>
+      <w:proofErr w:type="spellEnd"/>
+    </w:p>
+    <w:p>
+      <w:pPr>
+        <w:pStyle w:val="BulletSubList"/>
+        <w:rPr>
+          <w:rFonts w:hint="eastAsia"/>
+        </w:rPr>
+      </w:pPr>
+      <w:r>
+        <w:t xml:space="preserve">B key: Toggle the drawing of the bound on each </w:t>
+      </w:r>
+      <w:proofErr w:type="spellStart"/>
+      <w:r>
+        <w:rPr>
+          <w:rStyle w:val="CodeInline"/>
+        </w:rPr>
+        <w:t>RigidShape</w:t>
+      </w:r>
+      <w:proofErr w:type="spellEnd"/>
     </w:p>
     <w:p>
       <w:pPr>
         <w:pStyle w:val="Bullet"/>
+        <w:rPr>
+          <w:rStyle w:val="Strong"/>
+          <w:rFonts w:hint="eastAsia"/>
+          <w:b w:val="0"/>
+          <w:bCs w:val="0"/>
+        </w:rPr>
+      </w:pPr>
+      <w:r>
         <w:rPr>
           <w:rStyle w:val="Strong"/>
           <w:b w:val="0"/>
           <w:bCs w:val="0"/>
         </w:rPr>
-      </w:pPr>
-      <w:r>
-        <w:rPr>
-          <w:rStyle w:val="Strong"/>
-          <w:b w:val="0"/>
-          <w:bCs w:val="0"/>
-        </w:rPr>
-        <w:t>Draw control</w:t>
-      </w:r>
-    </w:p>
-    <w:p>
-      <w:pPr>
-        <w:pStyle w:val="BulletSubList"/>
-      </w:pPr>
-      <w:r>
-        <w:rPr>
-          <w:rStyle w:val="Strong"/>
-        </w:rPr>
-        <w:t>C key</w:t>
-      </w:r>
-      <w:r>
-        <w:t xml:space="preserve">: Toggle the drawing of all </w:t>
-      </w:r>
-      <w:proofErr w:type="spellStart"/>
-      <w:r>
-        <w:rPr>
-          <w:rStyle w:val="CodeInline"/>
-        </w:rPr>
-        <w:t>CollisionInfo</w:t>
-      </w:r>
-      <w:proofErr w:type="spellEnd"/>
-    </w:p>
-    <w:p>
-      <w:pPr>
-        <w:pStyle w:val="BulletSubList"/>
-      </w:pPr>
-      <w:r>
-        <w:t>T key: Toggle textures on all objects</w:t>
-      </w:r>
-    </w:p>
-    <w:p>
-      <w:pPr>
-        <w:pStyle w:val="BulletSubList"/>
-      </w:pPr>
-      <w:r>
-        <w:t xml:space="preserve">R key: Toggle the drawing of </w:t>
-      </w:r>
-      <w:proofErr w:type="spellStart"/>
-      <w:r>
-        <w:rPr>
-          <w:rStyle w:val="CodeInline"/>
-        </w:rPr>
-        <w:t>RigidShape</w:t>
-      </w:r>
-      <w:proofErr w:type="spellEnd"/>
-    </w:p>
-    <w:p>
-      <w:pPr>
-        <w:pStyle w:val="BulletSubList"/>
-      </w:pPr>
-      <w:r>
-        <w:t xml:space="preserve">B key: Toggle the drawing of the bound on each </w:t>
-      </w:r>
-      <w:proofErr w:type="spellStart"/>
-      <w:r>
-        <w:rPr>
-          <w:rStyle w:val="CodeInline"/>
-        </w:rPr>
-        <w:t>RigidShape</w:t>
-      </w:r>
-      <w:proofErr w:type="spellEnd"/>
-    </w:p>
-    <w:p>
-      <w:pPr>
-        <w:pStyle w:val="Bullet"/>
-        <w:rPr>
-          <w:rStyle w:val="Strong"/>
-          <w:b w:val="0"/>
-          <w:bCs w:val="0"/>
-        </w:rPr>
-      </w:pPr>
-      <w:r>
-        <w:rPr>
-          <w:rStyle w:val="Strong"/>
-          <w:b w:val="0"/>
-          <w:bCs w:val="0"/>
-        </w:rPr>
         <w:lastRenderedPageBreak/>
         <w:t>Object control:</w:t>
       </w:r>
@@ -11190,6 +11236,9 @@
     <w:p>
       <w:pPr>
         <w:pStyle w:val="BulletSubList"/>
+        <w:rPr>
+          <w:rFonts w:hint="eastAsia"/>
+        </w:rPr>
       </w:pPr>
       <w:r>
         <w:t>Left/right-arrow key: Sequence through and select an object</w:t>
@@ -11198,6 +11247,9 @@
     <w:p>
       <w:pPr>
         <w:pStyle w:val="BulletSubList"/>
+        <w:rPr>
+          <w:rFonts w:hint="eastAsia"/>
+        </w:rPr>
       </w:pPr>
       <w:r>
         <w:t>WASD keys: Move the selected object</w:t>
@@ -11206,6 +11258,9 @@
     <w:p>
       <w:pPr>
         <w:pStyle w:val="BulletSubList"/>
+        <w:rPr>
+          <w:rFonts w:hint="eastAsia"/>
+        </w:rPr>
       </w:pPr>
       <w:r>
         <w:t>Z/X key: Rotate the selected object</w:t>
@@ -11214,6 +11269,9 @@
     <w:p>
       <w:pPr>
         <w:pStyle w:val="BulletSubList"/>
+        <w:rPr>
+          <w:rFonts w:hint="eastAsia"/>
+        </w:rPr>
       </w:pPr>
       <w:r>
         <w:t xml:space="preserve">Y/U key: Increase/decrease </w:t>
@@ -11242,6 +11300,9 @@
     <w:p>
       <w:pPr>
         <w:pStyle w:val="BodyTextFirst"/>
+        <w:rPr>
+          <w:rFonts w:hint="eastAsia"/>
+        </w:rPr>
       </w:pPr>
       <w:r>
         <w:t>The goals of the project are as follows</w:t>
@@ -11253,6 +11314,9 @@
     <w:p>
       <w:pPr>
         <w:pStyle w:val="Bullet"/>
+        <w:rPr>
+          <w:rFonts w:hint="eastAsia"/>
+        </w:rPr>
       </w:pPr>
       <w:r>
         <w:t>To understand the strengths and weaknesses of broad phase collision detection</w:t>
@@ -11261,6 +11325,9 @@
     <w:p>
       <w:pPr>
         <w:pStyle w:val="Bullet"/>
+        <w:rPr>
+          <w:rFonts w:hint="eastAsia"/>
+        </w:rPr>
       </w:pPr>
       <w:r>
         <w:t>To build the infrastructure for computing inter-circle collisions</w:t>
@@ -11269,6 +11336,9 @@
     <w:p>
       <w:pPr>
         <w:pStyle w:val="Bullet"/>
+        <w:rPr>
+          <w:rFonts w:hint="eastAsia"/>
+        </w:rPr>
       </w:pPr>
       <w:r>
         <w:t xml:space="preserve">To define work with collision conditions in </w:t>
@@ -11288,6 +11358,9 @@
     <w:p>
       <w:pPr>
         <w:pStyle w:val="Bullet"/>
+        <w:rPr>
+          <w:rFonts w:hint="eastAsia"/>
+        </w:rPr>
       </w:pPr>
       <w:r>
         <w:t>To understand and implement circle collision detection algorithm</w:t>
@@ -11312,6 +11385,9 @@
     <w:p>
       <w:pPr>
         <w:pStyle w:val="BodyTextFirst"/>
+        <w:rPr>
+          <w:rFonts w:hint="eastAsia"/>
+        </w:rPr>
       </w:pPr>
       <w:r>
         <w:t xml:space="preserve">A new class must be defined to </w:t>
@@ -11342,6 +11418,9 @@
           <w:tab w:val="clear" w:pos="936"/>
           <w:tab w:val="num" w:pos="900"/>
         </w:tabs>
+        <w:rPr>
+          <w:rFonts w:hint="eastAsia"/>
+        </w:rPr>
       </w:pPr>
       <w:r>
         <w:t>In</w:t>
@@ -11421,6 +11500,9 @@
     <w:p>
       <w:pPr>
         <w:pStyle w:val="Code"/>
+        <w:rPr>
+          <w:rFonts w:hint="eastAsia"/>
+        </w:rPr>
       </w:pPr>
       <w:r>
         <w:t>import * as debugDraw from "../core/debug_draw.js";</w:t>
@@ -11429,11 +11511,17 @@
     <w:p>
       <w:pPr>
         <w:pStyle w:val="Code"/>
-      </w:pPr>
-    </w:p>
-    <w:p>
-      <w:pPr>
-        <w:pStyle w:val="Code"/>
+        <w:rPr>
+          <w:rFonts w:hint="eastAsia"/>
+        </w:rPr>
+      </w:pPr>
+    </w:p>
+    <w:p>
+      <w:pPr>
+        <w:pStyle w:val="Code"/>
+        <w:rPr>
+          <w:rFonts w:hint="eastAsia"/>
+        </w:rPr>
       </w:pPr>
       <w:r>
         <w:t>let kInfoColor = [1, 0, 1, 1]; // draw the info in magenta</w:t>
@@ -11442,11 +11530,17 @@
     <w:p>
       <w:pPr>
         <w:pStyle w:val="Code"/>
-      </w:pPr>
-    </w:p>
-    <w:p>
-      <w:pPr>
-        <w:pStyle w:val="Code"/>
+        <w:rPr>
+          <w:rFonts w:hint="eastAsia"/>
+        </w:rPr>
+      </w:pPr>
+    </w:p>
+    <w:p>
+      <w:pPr>
+        <w:pStyle w:val="Code"/>
+        <w:rPr>
+          <w:rFonts w:hint="eastAsia"/>
+        </w:rPr>
       </w:pPr>
       <w:r>
         <w:t>class CollisionInfo {</w:t>
@@ -11455,6 +11549,9 @@
     <w:p>
       <w:pPr>
         <w:pStyle w:val="Code"/>
+        <w:rPr>
+          <w:rFonts w:hint="eastAsia"/>
+        </w:rPr>
       </w:pPr>
       <w:r>
         <w:t xml:space="preserve">    </w:t>
@@ -11466,6 +11563,9 @@
     <w:p>
       <w:pPr>
         <w:pStyle w:val="Code"/>
+        <w:rPr>
+          <w:rFonts w:hint="eastAsia"/>
+        </w:rPr>
       </w:pPr>
       <w:r>
         <w:t>}</w:t>
@@ -11483,6 +11583,9 @@
           <w:tab w:val="num" w:pos="900"/>
         </w:tabs>
         <w:ind w:left="900"/>
+        <w:rPr>
+          <w:rFonts w:hint="eastAsia"/>
+        </w:rPr>
       </w:pPr>
       <w:r>
         <w:t xml:space="preserve">Define the constructor </w:t>
@@ -11497,6 +11600,9 @@
     <w:p>
       <w:pPr>
         <w:pStyle w:val="Code"/>
+        <w:rPr>
+          <w:rFonts w:hint="eastAsia"/>
+        </w:rPr>
       </w:pPr>
       <w:r>
         <w:t>constructor() {</w:t>
@@ -11505,6 +11611,9 @@
     <w:p>
       <w:pPr>
         <w:pStyle w:val="Code"/>
+        <w:rPr>
+          <w:rFonts w:hint="eastAsia"/>
+        </w:rPr>
       </w:pPr>
       <w:r>
         <w:t xml:space="preserve">    this.mDepth = 0;</w:t>
@@ -11513,6 +11622,9 @@
     <w:p>
       <w:pPr>
         <w:pStyle w:val="Code"/>
+        <w:rPr>
+          <w:rFonts w:hint="eastAsia"/>
+        </w:rPr>
       </w:pPr>
       <w:r>
         <w:t xml:space="preserve">    this.mNormal = vec2.fromValues(0, 0);</w:t>
@@ -11521,6 +11633,9 @@
     <w:p>
       <w:pPr>
         <w:pStyle w:val="Code"/>
+        <w:rPr>
+          <w:rFonts w:hint="eastAsia"/>
+        </w:rPr>
       </w:pPr>
       <w:r>
         <w:t xml:space="preserve">    this.mStart = vec2.fromValues(0, 0);</w:t>
@@ -11529,6 +11644,9 @@
     <w:p>
       <w:pPr>
         <w:pStyle w:val="Code"/>
+        <w:rPr>
+          <w:rFonts w:hint="eastAsia"/>
+        </w:rPr>
       </w:pPr>
       <w:r>
         <w:t xml:space="preserve">    this.mEnd = vec2.fromValues(0, 0);        </w:t>
@@ -11537,6 +11655,9 @@
     <w:p>
       <w:pPr>
         <w:pStyle w:val="Code"/>
+        <w:rPr>
+          <w:rFonts w:hint="eastAsia"/>
+        </w:rPr>
       </w:pPr>
       <w:r>
         <w:lastRenderedPageBreak/>
@@ -11546,6 +11667,9 @@
     <w:p>
       <w:pPr>
         <w:pStyle w:val="Code"/>
+        <w:rPr>
+          <w:rFonts w:hint="eastAsia"/>
+        </w:rPr>
       </w:pPr>
     </w:p>
     <w:p>
@@ -11560,6 +11684,9 @@
           <w:tab w:val="num" w:pos="900"/>
         </w:tabs>
         <w:ind w:left="900"/>
+        <w:rPr>
+          <w:rFonts w:hint="eastAsia"/>
+        </w:rPr>
       </w:pPr>
       <w:r>
         <w:t xml:space="preserve">Define the getter and setter for the </w:t>
@@ -11574,6 +11701,9 @@
     <w:p>
       <w:pPr>
         <w:pStyle w:val="Code"/>
+        <w:rPr>
+          <w:rFonts w:hint="eastAsia"/>
+        </w:rPr>
       </w:pPr>
       <w:r>
         <w:t>getDepth() { return this.mDepth; }</w:t>
@@ -11582,6 +11712,9 @@
     <w:p>
       <w:pPr>
         <w:pStyle w:val="Code"/>
+        <w:rPr>
+          <w:rFonts w:hint="eastAsia"/>
+        </w:rPr>
       </w:pPr>
       <w:r>
         <w:t>setDepth(s) { this.mDepth = s; }</w:t>
@@ -11590,11 +11723,17 @@
     <w:p>
       <w:pPr>
         <w:pStyle w:val="Code"/>
-      </w:pPr>
-    </w:p>
-    <w:p>
-      <w:pPr>
-        <w:pStyle w:val="Code"/>
+        <w:rPr>
+          <w:rFonts w:hint="eastAsia"/>
+        </w:rPr>
+      </w:pPr>
+    </w:p>
+    <w:p>
+      <w:pPr>
+        <w:pStyle w:val="Code"/>
+        <w:rPr>
+          <w:rFonts w:hint="eastAsia"/>
+        </w:rPr>
       </w:pPr>
       <w:r>
         <w:t>getNormal() { return this.mNormal; }</w:t>
@@ -11603,6 +11742,9 @@
     <w:p>
       <w:pPr>
         <w:pStyle w:val="Code"/>
+        <w:rPr>
+          <w:rFonts w:hint="eastAsia"/>
+        </w:rPr>
       </w:pPr>
       <w:r>
         <w:t xml:space="preserve">setNormal(s) { this.mNormal = s; } </w:t>
@@ -11611,11 +11753,17 @@
     <w:p>
       <w:pPr>
         <w:pStyle w:val="Code"/>
-      </w:pPr>
-    </w:p>
-    <w:p>
-      <w:pPr>
-        <w:pStyle w:val="Code"/>
+        <w:rPr>
+          <w:rFonts w:hint="eastAsia"/>
+        </w:rPr>
+      </w:pPr>
+    </w:p>
+    <w:p>
+      <w:pPr>
+        <w:pStyle w:val="Code"/>
+        <w:rPr>
+          <w:rFonts w:hint="eastAsia"/>
+        </w:rPr>
       </w:pPr>
       <w:r>
         <w:t>getStart() { return this.mStart; }</w:t>
@@ -11624,6 +11772,9 @@
     <w:p>
       <w:pPr>
         <w:pStyle w:val="Code"/>
+        <w:rPr>
+          <w:rFonts w:hint="eastAsia"/>
+        </w:rPr>
       </w:pPr>
       <w:r>
         <w:t>getEnd() { return this.mEnd; }</w:t>
@@ -11632,11 +11783,17 @@
     <w:p>
       <w:pPr>
         <w:pStyle w:val="Code"/>
-      </w:pPr>
-    </w:p>
-    <w:p>
-      <w:pPr>
-        <w:pStyle w:val="Code"/>
+        <w:rPr>
+          <w:rFonts w:hint="eastAsia"/>
+        </w:rPr>
+      </w:pPr>
+    </w:p>
+    <w:p>
+      <w:pPr>
+        <w:pStyle w:val="Code"/>
+        <w:rPr>
+          <w:rFonts w:hint="eastAsia"/>
+        </w:rPr>
       </w:pPr>
       <w:r>
         <w:t>setInfo(d, n, s) {</w:t>
@@ -11645,6 +11802,9 @@
     <w:p>
       <w:pPr>
         <w:pStyle w:val="Code"/>
+        <w:rPr>
+          <w:rFonts w:hint="eastAsia"/>
+        </w:rPr>
       </w:pPr>
       <w:r>
         <w:t xml:space="preserve">    this.mDepth = d;</w:t>
@@ -11653,6 +11813,9 @@
     <w:p>
       <w:pPr>
         <w:pStyle w:val="Code"/>
+        <w:rPr>
+          <w:rFonts w:hint="eastAsia"/>
+        </w:rPr>
       </w:pPr>
       <w:r>
         <w:t xml:space="preserve">    this.mNormal[0] = n[0];</w:t>
@@ -11661,6 +11824,9 @@
     <w:p>
       <w:pPr>
         <w:pStyle w:val="Code"/>
+        <w:rPr>
+          <w:rFonts w:hint="eastAsia"/>
+        </w:rPr>
       </w:pPr>
       <w:r>
         <w:t xml:space="preserve">    this.mNormal[1] = n[1];</w:t>
@@ -11669,6 +11835,9 @@
     <w:p>
       <w:pPr>
         <w:pStyle w:val="Code"/>
+        <w:rPr>
+          <w:rFonts w:hint="eastAsia"/>
+        </w:rPr>
       </w:pPr>
       <w:r>
         <w:t xml:space="preserve">    this.mStart[0] = s[0];</w:t>
@@ -11677,6 +11846,9 @@
     <w:p>
       <w:pPr>
         <w:pStyle w:val="Code"/>
+        <w:rPr>
+          <w:rFonts w:hint="eastAsia"/>
+        </w:rPr>
       </w:pPr>
       <w:r>
         <w:t xml:space="preserve">    this.mStart[1] = s[1];</w:t>
@@ -11685,6 +11857,9 @@
     <w:p>
       <w:pPr>
         <w:pStyle w:val="Code"/>
+        <w:rPr>
+          <w:rFonts w:hint="eastAsia"/>
+        </w:rPr>
       </w:pPr>
       <w:r>
         <w:t xml:space="preserve">    vec2.scaleAndAdd(this.mEnd, s, n, d);</w:t>
@@ -11693,6 +11868,9 @@
     <w:p>
       <w:pPr>
         <w:pStyle w:val="Code"/>
+        <w:rPr>
+          <w:rFonts w:hint="eastAsia"/>
+        </w:rPr>
       </w:pPr>
       <w:r>
         <w:t>}</w:t>
@@ -11710,6 +11888,9 @@
           <w:tab w:val="num" w:pos="900"/>
         </w:tabs>
         <w:ind w:left="900"/>
+        <w:rPr>
+          <w:rFonts w:hint="eastAsia"/>
+        </w:rPr>
       </w:pPr>
       <w:r>
         <w:t xml:space="preserve">Create a function to </w:t>
@@ -11736,6 +11917,9 @@
     <w:p>
       <w:pPr>
         <w:pStyle w:val="Code"/>
+        <w:rPr>
+          <w:rFonts w:hint="eastAsia"/>
+        </w:rPr>
       </w:pPr>
       <w:r>
         <w:t>changeDir() {</w:t>
@@ -11744,6 +11928,9 @@
     <w:p>
       <w:pPr>
         <w:pStyle w:val="Code"/>
+        <w:rPr>
+          <w:rFonts w:hint="eastAsia"/>
+        </w:rPr>
       </w:pPr>
       <w:r>
         <w:t xml:space="preserve">    vec2.scale(this.mNormal, this.mNormal, -1);</w:t>
@@ -11752,6 +11939,9 @@
     <w:p>
       <w:pPr>
         <w:pStyle w:val="Code"/>
+        <w:rPr>
+          <w:rFonts w:hint="eastAsia"/>
+        </w:rPr>
       </w:pPr>
       <w:r>
         <w:t xml:space="preserve">    let n = this.mStart;</w:t>
@@ -11760,6 +11950,9 @@
     <w:p>
       <w:pPr>
         <w:pStyle w:val="Code"/>
+        <w:rPr>
+          <w:rFonts w:hint="eastAsia"/>
+        </w:rPr>
       </w:pPr>
       <w:r>
         <w:t xml:space="preserve">    this.mStart = this.mEnd;</w:t>
@@ -11768,6 +11961,9 @@
     <w:p>
       <w:pPr>
         <w:pStyle w:val="Code"/>
+        <w:rPr>
+          <w:rFonts w:hint="eastAsia"/>
+        </w:rPr>
       </w:pPr>
       <w:r>
         <w:t xml:space="preserve">    this.mEnd = n;</w:t>
@@ -11776,6 +11972,9 @@
     <w:p>
       <w:pPr>
         <w:pStyle w:val="Code"/>
+        <w:rPr>
+          <w:rFonts w:hint="eastAsia"/>
+        </w:rPr>
       </w:pPr>
       <w:r>
         <w:t>}</w:t>
@@ -11793,6 +11992,9 @@
           <w:tab w:val="num" w:pos="900"/>
         </w:tabs>
         <w:ind w:left="900"/>
+        <w:rPr>
+          <w:rFonts w:hint="eastAsia"/>
+        </w:rPr>
       </w:pPr>
       <w:r>
         <w:t xml:space="preserve">Define a </w:t>
@@ -11824,6 +12026,9 @@
     <w:p>
       <w:pPr>
         <w:pStyle w:val="Code"/>
+        <w:rPr>
+          <w:rFonts w:hint="eastAsia"/>
+        </w:rPr>
       </w:pPr>
       <w:r>
         <w:t>draw(aCamera) {</w:t>
@@ -11832,6 +12037,9 @@
     <w:p>
       <w:pPr>
         <w:pStyle w:val="Code"/>
+        <w:rPr>
+          <w:rFonts w:hint="eastAsia"/>
+        </w:rPr>
       </w:pPr>
       <w:r>
         <w:t xml:space="preserve">    debugDraw.drawLine(aCamera, this.mStart, this.mEnd, true, kInfoColor);</w:t>
@@ -11840,6 +12048,9 @@
     <w:p>
       <w:pPr>
         <w:pStyle w:val="Code"/>
+        <w:rPr>
+          <w:rFonts w:hint="eastAsia"/>
+        </w:rPr>
       </w:pPr>
       <w:r>
         <w:t>}</w:t>
@@ -11848,6 +12059,9 @@
     <w:p>
       <w:pPr>
         <w:pStyle w:val="BodyTextCont"/>
+        <w:rPr>
+          <w:rFonts w:hint="eastAsia"/>
+        </w:rPr>
       </w:pPr>
       <w:r>
         <w:t xml:space="preserve">Lastly, remember to update the engine access file, </w:t>
@@ -11882,6 +12096,9 @@
     <w:p>
       <w:pPr>
         <w:pStyle w:val="BodyTextFirst"/>
+        <w:rPr>
+          <w:rFonts w:hint="eastAsia"/>
+        </w:rPr>
       </w:pPr>
       <w:proofErr w:type="spellStart"/>
       <w:r>
@@ -11925,6 +12142,9 @@
     <w:p>
       <w:pPr>
         <w:pStyle w:val="BodyTextFirst"/>
+        <w:rPr>
+          <w:rFonts w:hint="eastAsia"/>
+        </w:rPr>
       </w:pPr>
       <w:r>
         <w:t xml:space="preserve">For readability, collision support will be implemented in a separate source code file, </w:t>
@@ -11951,6 +12171,9 @@
           <w:tab w:val="num" w:pos="900"/>
         </w:tabs>
         <w:ind w:left="900"/>
+        <w:rPr>
+          <w:rFonts w:hint="eastAsia"/>
+        </w:rPr>
       </w:pPr>
       <w:r>
         <w:t xml:space="preserve">Modify </w:t>
@@ -11968,6 +12191,9 @@
     <w:p>
       <w:pPr>
         <w:pStyle w:val="Code"/>
+        <w:rPr>
+          <w:rFonts w:hint="eastAsia"/>
+        </w:rPr>
       </w:pPr>
       <w:r>
         <w:t>import RigidRectangle from "./rigid_rectangle_collision.js";</w:t>
@@ -11976,6 +12202,9 @@
     <w:p>
       <w:pPr>
         <w:pStyle w:val="Code"/>
+        <w:rPr>
+          <w:rFonts w:hint="eastAsia"/>
+        </w:rPr>
       </w:pPr>
       <w:r>
         <w:t>export default RigidRectangle;</w:t>
@@ -11993,6 +12222,9 @@
           <w:tab w:val="num" w:pos="900"/>
         </w:tabs>
         <w:ind w:left="900"/>
+        <w:rPr>
+          <w:rFonts w:hint="eastAsia"/>
+        </w:rPr>
       </w:pPr>
       <w:r>
         <w:t xml:space="preserve">In the </w:t>
@@ -12093,6 +12325,9 @@
     <w:p>
       <w:pPr>
         <w:pStyle w:val="Code"/>
+        <w:rPr>
+          <w:rFonts w:hint="eastAsia"/>
+        </w:rPr>
       </w:pPr>
       <w:r>
         <w:t>RigidRectangle.prototype.collisionTest = function (otherShape, collisionInfo) {</w:t>
@@ -12101,6 +12336,9 @@
     <w:p>
       <w:pPr>
         <w:pStyle w:val="Code"/>
+        <w:rPr>
+          <w:rFonts w:hint="eastAsia"/>
+        </w:rPr>
       </w:pPr>
       <w:r>
         <w:t xml:space="preserve">    let status = false;</w:t>
@@ -12109,6 +12347,9 @@
     <w:p>
       <w:pPr>
         <w:pStyle w:val="Code"/>
+        <w:rPr>
+          <w:rFonts w:hint="eastAsia"/>
+        </w:rPr>
       </w:pPr>
       <w:r>
         <w:t xml:space="preserve">    if (otherShape.mType === "RigidCircle") {</w:t>
@@ -12117,6 +12358,9 @@
     <w:p>
       <w:pPr>
         <w:pStyle w:val="Code"/>
+        <w:rPr>
+          <w:rFonts w:hint="eastAsia"/>
+        </w:rPr>
       </w:pPr>
       <w:r>
         <w:t xml:space="preserve">        status = false;</w:t>
@@ -12125,6 +12369,9 @@
     <w:p>
       <w:pPr>
         <w:pStyle w:val="Code"/>
+        <w:rPr>
+          <w:rFonts w:hint="eastAsia"/>
+        </w:rPr>
       </w:pPr>
       <w:r>
         <w:t xml:space="preserve">    } else {</w:t>
@@ -12133,6 +12380,9 @@
     <w:p>
       <w:pPr>
         <w:pStyle w:val="Code"/>
+        <w:rPr>
+          <w:rFonts w:hint="eastAsia"/>
+        </w:rPr>
       </w:pPr>
       <w:r>
         <w:t xml:space="preserve">        status = false;</w:t>
@@ -12141,6 +12391,9 @@
     <w:p>
       <w:pPr>
         <w:pStyle w:val="Code"/>
+        <w:rPr>
+          <w:rFonts w:hint="eastAsia"/>
+        </w:rPr>
       </w:pPr>
       <w:r>
         <w:t xml:space="preserve">    }</w:t>
@@ -12149,6 +12402,9 @@
     <w:p>
       <w:pPr>
         <w:pStyle w:val="Code"/>
+        <w:rPr>
+          <w:rFonts w:hint="eastAsia"/>
+        </w:rPr>
       </w:pPr>
       <w:r>
         <w:t xml:space="preserve">    return status;</w:t>
@@ -12157,6 +12413,9 @@
     <w:p>
       <w:pPr>
         <w:pStyle w:val="Code"/>
+        <w:rPr>
+          <w:rFonts w:hint="eastAsia"/>
+        </w:rPr>
       </w:pPr>
       <w:r>
         <w:t>}</w:t>
@@ -12174,6 +12433,9 @@
           <w:tab w:val="num" w:pos="900"/>
         </w:tabs>
         <w:ind w:left="900"/>
+        <w:rPr>
+          <w:rFonts w:hint="eastAsia"/>
+        </w:rPr>
       </w:pPr>
       <w:r>
         <w:t xml:space="preserve">Remember to export the extended </w:t>
@@ -12195,6 +12457,7 @@
         <w:pStyle w:val="Code"/>
         <w:rPr>
           <w:rStyle w:val="CodeInline"/>
+          <w:rFonts w:hint="eastAsia"/>
         </w:rPr>
       </w:pPr>
       <w:r>
@@ -12223,6 +12486,9 @@
     <w:p>
       <w:pPr>
         <w:pStyle w:val="BodyTextFirst"/>
+        <w:rPr>
+          <w:rFonts w:hint="eastAsia"/>
+        </w:rPr>
       </w:pPr>
       <w:r>
         <w:t xml:space="preserve">Modify the </w:t>
@@ -12279,6 +12545,9 @@
           <w:tab w:val="clear" w:pos="936"/>
           <w:tab w:val="num" w:pos="900"/>
         </w:tabs>
+        <w:rPr>
+          <w:rFonts w:hint="eastAsia"/>
+        </w:rPr>
       </w:pPr>
       <w:r>
         <w:lastRenderedPageBreak/>
@@ -12464,6 +12733,7 @@
         <w:pStyle w:val="Code"/>
         <w:rPr>
           <w:rStyle w:val="CodeInline"/>
+          <w:rFonts w:hint="eastAsia"/>
         </w:rPr>
       </w:pPr>
       <w:r>
@@ -12478,14 +12748,16 @@
         <w:pStyle w:val="Code"/>
         <w:rPr>
           <w:rStyle w:val="CodeInline"/>
-        </w:rPr>
-      </w:pPr>
-    </w:p>
-    <w:p>
-      <w:pPr>
-        <w:pStyle w:val="Code"/>
-        <w:rPr>
-          <w:rStyle w:val="CodeInline"/>
+          <w:rFonts w:hint="eastAsia"/>
+        </w:rPr>
+      </w:pPr>
+    </w:p>
+    <w:p>
+      <w:pPr>
+        <w:pStyle w:val="Code"/>
+        <w:rPr>
+          <w:rStyle w:val="CodeInline"/>
+          <w:rFonts w:hint="eastAsia"/>
         </w:rPr>
       </w:pPr>
       <w:r>
@@ -12500,6 +12772,7 @@
         <w:pStyle w:val="Code"/>
         <w:rPr>
           <w:rStyle w:val="CodeInline"/>
+          <w:rFonts w:hint="eastAsia"/>
         </w:rPr>
       </w:pPr>
       <w:r>
@@ -12514,6 +12787,7 @@
         <w:pStyle w:val="Code"/>
         <w:rPr>
           <w:rStyle w:val="CodeInline"/>
+          <w:rFonts w:hint="eastAsia"/>
         </w:rPr>
       </w:pPr>
       <w:r>
@@ -12528,6 +12802,7 @@
         <w:pStyle w:val="Code"/>
         <w:rPr>
           <w:rStyle w:val="CodeInline"/>
+          <w:rFonts w:hint="eastAsia"/>
         </w:rPr>
       </w:pPr>
       <w:r>
@@ -12542,6 +12817,7 @@
         <w:pStyle w:val="Code"/>
         <w:rPr>
           <w:rStyle w:val="CodeInline"/>
+          <w:rFonts w:hint="eastAsia"/>
         </w:rPr>
       </w:pPr>
       <w:r>
@@ -12556,6 +12832,7 @@
         <w:pStyle w:val="Code"/>
         <w:rPr>
           <w:rStyle w:val="CodeInline"/>
+          <w:rFonts w:hint="eastAsia"/>
         </w:rPr>
       </w:pPr>
       <w:r>
@@ -12570,6 +12847,7 @@
         <w:pStyle w:val="Code"/>
         <w:rPr>
           <w:rStyle w:val="CodeInline"/>
+          <w:rFonts w:hint="eastAsia"/>
         </w:rPr>
       </w:pPr>
       <w:r>
@@ -12584,6 +12862,7 @@
         <w:pStyle w:val="Code"/>
         <w:rPr>
           <w:rStyle w:val="CodeInline"/>
+          <w:rFonts w:hint="eastAsia"/>
         </w:rPr>
       </w:pPr>
       <w:r>
@@ -12598,6 +12877,7 @@
         <w:pStyle w:val="Code"/>
         <w:rPr>
           <w:rStyle w:val="CodeInline"/>
+          <w:rFonts w:hint="eastAsia"/>
         </w:rPr>
       </w:pPr>
       <w:r>
@@ -12619,6 +12899,9 @@
           <w:tab w:val="num" w:pos="900"/>
         </w:tabs>
         <w:ind w:left="900"/>
+        <w:rPr>
+          <w:rFonts w:hint="eastAsia"/>
+        </w:rPr>
       </w:pPr>
       <w:r>
         <w:t xml:space="preserve">Define the </w:t>
@@ -12652,6 +12935,9 @@
     <w:p>
       <w:pPr>
         <w:pStyle w:val="Code"/>
+        <w:rPr>
+          <w:rFonts w:hint="eastAsia"/>
+        </w:rPr>
       </w:pPr>
       <w:r>
         <w:t>RigidCircle.prototype.collideCircCirc = function (c1, c2, collisionInfo) {</w:t>
@@ -12660,6 +12946,9 @@
     <w:p>
       <w:pPr>
         <w:pStyle w:val="Code"/>
+        <w:rPr>
+          <w:rFonts w:hint="eastAsia"/>
+        </w:rPr>
       </w:pPr>
       <w:r>
         <w:t xml:space="preserve">    let vFrom1to2 = [0, 0];</w:t>
@@ -12668,6 +12957,9 @@
     <w:p>
       <w:pPr>
         <w:pStyle w:val="Code"/>
+        <w:rPr>
+          <w:rFonts w:hint="eastAsia"/>
+        </w:rPr>
       </w:pPr>
       <w:r>
         <w:t xml:space="preserve">    // </w:t>
@@ -12701,6 +12993,9 @@
     <w:p>
       <w:pPr>
         <w:pStyle w:val="Code"/>
+        <w:rPr>
+          <w:rFonts w:hint="eastAsia"/>
+        </w:rPr>
       </w:pPr>
       <w:r>
         <w:t xml:space="preserve">    vec2.subtract(vFrom1to2, c2.getCenter(), c1.getCenter());</w:t>
@@ -12709,6 +13004,9 @@
     <w:p>
       <w:pPr>
         <w:pStyle w:val="Code"/>
+        <w:rPr>
+          <w:rFonts w:hint="eastAsia"/>
+        </w:rPr>
       </w:pPr>
       <w:r>
         <w:t xml:space="preserve">    let rSum = c1.mRadius + c2.mRadius;</w:t>
@@ -12717,6 +13015,9 @@
     <w:p>
       <w:pPr>
         <w:pStyle w:val="Code"/>
+        <w:rPr>
+          <w:rFonts w:hint="eastAsia"/>
+        </w:rPr>
       </w:pPr>
       <w:r>
         <w:t xml:space="preserve">    let dist = vec2.length(vFrom1to2);</w:t>
@@ -12725,6 +13026,9 @@
     <w:p>
       <w:pPr>
         <w:pStyle w:val="Code"/>
+        <w:rPr>
+          <w:rFonts w:hint="eastAsia"/>
+        </w:rPr>
       </w:pPr>
       <w:r>
         <w:t xml:space="preserve">    if (dist &gt; Math.sqrt(rSum * rSum)) {</w:t>
@@ -12733,6 +13037,9 @@
     <w:p>
       <w:pPr>
         <w:pStyle w:val="Code"/>
+        <w:rPr>
+          <w:rFonts w:hint="eastAsia"/>
+        </w:rPr>
       </w:pPr>
       <w:r>
         <w:t xml:space="preserve">        //not overlapping</w:t>
@@ -12741,6 +13048,9 @@
     <w:p>
       <w:pPr>
         <w:pStyle w:val="Code"/>
+        <w:rPr>
+          <w:rFonts w:hint="eastAsia"/>
+        </w:rPr>
       </w:pPr>
       <w:r>
         <w:t xml:space="preserve">        return false;</w:t>
@@ -12749,6 +13059,9 @@
     <w:p>
       <w:pPr>
         <w:pStyle w:val="Code"/>
+        <w:rPr>
+          <w:rFonts w:hint="eastAsia"/>
+        </w:rPr>
       </w:pPr>
       <w:r>
         <w:t xml:space="preserve">    </w:t>
@@ -12761,6 +13074,9 @@
       <w:pPr>
         <w:pStyle w:val="Code"/>
         <w:ind w:firstLine="435"/>
+        <w:rPr>
+          <w:rFonts w:hint="eastAsia"/>
+        </w:rPr>
       </w:pPr>
       <w:r>
         <w:t>… implementation of Steps 2 and 3 to follow …</w:t>
@@ -12769,6 +13085,9 @@
     <w:p>
       <w:pPr>
         <w:pStyle w:val="Code"/>
+        <w:rPr>
+          <w:rFonts w:hint="eastAsia"/>
+        </w:rPr>
       </w:pPr>
       <w:r>
         <w:t>}</w:t>
@@ -12786,6 +13105,9 @@
           <w:tab w:val="num" w:pos="900"/>
         </w:tabs>
         <w:ind w:left="900"/>
+        <w:rPr>
+          <w:rFonts w:hint="eastAsia"/>
+        </w:rPr>
       </w:pPr>
       <w:r>
         <w:lastRenderedPageBreak/>
@@ -13006,6 +13328,9 @@
     <w:p>
       <w:pPr>
         <w:pStyle w:val="Code"/>
+        <w:rPr>
+          <w:rFonts w:hint="eastAsia"/>
+        </w:rPr>
       </w:pPr>
       <w:r>
         <w:t>//</w:t>
@@ -13017,6 +13342,9 @@
     <w:p>
       <w:pPr>
         <w:pStyle w:val="Code"/>
+        <w:rPr>
+          <w:rFonts w:hint="eastAsia"/>
+        </w:rPr>
       </w:pPr>
       <w:r>
         <w:t>if (dist !== 0) {</w:t>
@@ -13025,6 +13353,9 @@
     <w:p>
       <w:pPr>
         <w:pStyle w:val="Code"/>
+        <w:rPr>
+          <w:rFonts w:hint="eastAsia"/>
+        </w:rPr>
       </w:pPr>
       <w:r>
         <w:t xml:space="preserve">    // </w:t>
@@ -13048,6 +13379,9 @@
     <w:p>
       <w:pPr>
         <w:pStyle w:val="Code"/>
+        <w:rPr>
+          <w:rFonts w:hint="eastAsia"/>
+        </w:rPr>
       </w:pPr>
       <w:r>
         <w:t xml:space="preserve">    vec2.normalize(vFrom1to2, vFrom1to2);</w:t>
@@ -13056,6 +13390,9 @@
     <w:p>
       <w:pPr>
         <w:pStyle w:val="Code"/>
+        <w:rPr>
+          <w:rFonts w:hint="eastAsia"/>
+        </w:rPr>
       </w:pPr>
       <w:r>
         <w:t xml:space="preserve">    let vToC2 = [0, 0];</w:t>
@@ -13064,6 +13401,9 @@
     <w:p>
       <w:pPr>
         <w:pStyle w:val="Code"/>
+        <w:rPr>
+          <w:rFonts w:hint="eastAsia"/>
+        </w:rPr>
       </w:pPr>
       <w:r>
         <w:t xml:space="preserve">    vec2.scale(vToC2, vFrom1to2, -c2.mRadius);</w:t>
@@ -13072,6 +13412,9 @@
     <w:p>
       <w:pPr>
         <w:pStyle w:val="Code"/>
+        <w:rPr>
+          <w:rFonts w:hint="eastAsia"/>
+        </w:rPr>
       </w:pPr>
       <w:r>
         <w:t xml:space="preserve">    vec2.add(vToC2, c2.getCenter(), vToC2);</w:t>
@@ -13080,6 +13423,9 @@
     <w:p>
       <w:pPr>
         <w:pStyle w:val="Code"/>
+        <w:rPr>
+          <w:rFonts w:hint="eastAsia"/>
+        </w:rPr>
       </w:pPr>
       <w:r>
         <w:t xml:space="preserve">    collisionInfo.setInfo(rSum - dist, vFrom1to2, vToC2);</w:t>
@@ -13088,6 +13434,9 @@
     <w:p>
       <w:pPr>
         <w:pStyle w:val="Code"/>
+        <w:rPr>
+          <w:rFonts w:hint="eastAsia"/>
+        </w:rPr>
       </w:pPr>
       <w:r>
         <w:t>}</w:t>
@@ -13096,6 +13445,9 @@
     <w:p>
       <w:pPr>
         <w:pStyle w:val="Code"/>
+        <w:rPr>
+          <w:rFonts w:hint="eastAsia"/>
+        </w:rPr>
       </w:pPr>
       <w:r>
         <w:t>… implementation of Step 3 to follow …</w:t>
@@ -13113,6 +13465,9 @@
           <w:tab w:val="num" w:pos="900"/>
         </w:tabs>
         <w:ind w:left="900"/>
+        <w:rPr>
+          <w:rFonts w:hint="eastAsia"/>
+        </w:rPr>
       </w:pPr>
       <w:r>
         <w:t>The last case for two colliding circles is when both circle centers are located at exactly the same position (step 3). In this case, the collision normal is defined to be the negative y-direction, and the collision depth is simply the larger of the two radii.</w:t>
@@ -13121,6 +13476,9 @@
     <w:p>
       <w:pPr>
         <w:pStyle w:val="Code"/>
+        <w:rPr>
+          <w:rFonts w:hint="eastAsia"/>
+        </w:rPr>
       </w:pPr>
       <w:r>
         <w:t>//</w:t>
@@ -13132,6 +13490,9 @@
     <w:p>
       <w:pPr>
         <w:pStyle w:val="Code"/>
+        <w:rPr>
+          <w:rFonts w:hint="eastAsia"/>
+        </w:rPr>
       </w:pPr>
       <w:r>
         <w:t>if (dist !== 0) {</w:t>
@@ -13140,6 +13501,9 @@
     <w:p>
       <w:pPr>
         <w:pStyle w:val="Code"/>
+        <w:rPr>
+          <w:rFonts w:hint="eastAsia"/>
+        </w:rPr>
       </w:pPr>
       <w:r>
         <w:t xml:space="preserve">    //</w:t>
@@ -13151,6 +13515,9 @@
     <w:p>
       <w:pPr>
         <w:pStyle w:val="Code"/>
+        <w:rPr>
+          <w:rFonts w:hint="eastAsia"/>
+        </w:rPr>
       </w:pPr>
       <w:r>
         <w:t>} else {</w:t>
@@ -13159,6 +13526,9 @@
     <w:p>
       <w:pPr>
         <w:pStyle w:val="Code"/>
+        <w:rPr>
+          <w:rFonts w:hint="eastAsia"/>
+        </w:rPr>
       </w:pPr>
       <w:r>
         <w:t xml:space="preserve">    let n = [0, -1];</w:t>
@@ -13167,6 +13537,9 @@
     <w:p>
       <w:pPr>
         <w:pStyle w:val="Code"/>
+        <w:rPr>
+          <w:rFonts w:hint="eastAsia"/>
+        </w:rPr>
       </w:pPr>
       <w:r>
         <w:lastRenderedPageBreak/>
@@ -13185,6 +13558,9 @@
     <w:p>
       <w:pPr>
         <w:pStyle w:val="Code"/>
+        <w:rPr>
+          <w:rFonts w:hint="eastAsia"/>
+        </w:rPr>
       </w:pPr>
       <w:r>
         <w:t xml:space="preserve">    if (c1.mRadius &gt; c2.mRadius) {</w:t>
@@ -13193,6 +13569,9 @@
     <w:p>
       <w:pPr>
         <w:pStyle w:val="Code"/>
+        <w:rPr>
+          <w:rFonts w:hint="eastAsia"/>
+        </w:rPr>
       </w:pPr>
       <w:r>
         <w:t xml:space="preserve">        let pC1 = c1.getCenter();</w:t>
@@ -13201,6 +13580,9 @@
     <w:p>
       <w:pPr>
         <w:pStyle w:val="Code"/>
+        <w:rPr>
+          <w:rFonts w:hint="eastAsia"/>
+        </w:rPr>
       </w:pPr>
       <w:r>
         <w:t xml:space="preserve">        let ptOnC1 = [pC1[0], pC1[1] + c1.mRadius];</w:t>
@@ -13209,6 +13591,9 @@
     <w:p>
       <w:pPr>
         <w:pStyle w:val="Code"/>
+        <w:rPr>
+          <w:rFonts w:hint="eastAsia"/>
+        </w:rPr>
       </w:pPr>
       <w:r>
         <w:t xml:space="preserve">        collisionInfo.setInfo(rSum, n, ptOnC1);</w:t>
@@ -13217,6 +13602,9 @@
     <w:p>
       <w:pPr>
         <w:pStyle w:val="Code"/>
+        <w:rPr>
+          <w:rFonts w:hint="eastAsia"/>
+        </w:rPr>
       </w:pPr>
       <w:r>
         <w:t xml:space="preserve">    } else {</w:t>
@@ -13225,6 +13613,9 @@
     <w:p>
       <w:pPr>
         <w:pStyle w:val="Code"/>
+        <w:rPr>
+          <w:rFonts w:hint="eastAsia"/>
+        </w:rPr>
       </w:pPr>
       <w:r>
         <w:t xml:space="preserve">        let pC2 = c2.getCenter();</w:t>
@@ -13233,6 +13624,9 @@
     <w:p>
       <w:pPr>
         <w:pStyle w:val="Code"/>
+        <w:rPr>
+          <w:rFonts w:hint="eastAsia"/>
+        </w:rPr>
       </w:pPr>
       <w:r>
         <w:t xml:space="preserve">        let ptOnC2 = [pC2[0], pC2[1]+ c2.mRadius];</w:t>
@@ -13241,6 +13635,9 @@
     <w:p>
       <w:pPr>
         <w:pStyle w:val="Code"/>
+        <w:rPr>
+          <w:rFonts w:hint="eastAsia"/>
+        </w:rPr>
       </w:pPr>
       <w:r>
         <w:t xml:space="preserve">        collisionInfo.setInfo(rSum, n, ptOnC2);</w:t>
@@ -13249,6 +13646,9 @@
     <w:p>
       <w:pPr>
         <w:pStyle w:val="Code"/>
+        <w:rPr>
+          <w:rFonts w:hint="eastAsia"/>
+        </w:rPr>
       </w:pPr>
       <w:r>
         <w:t xml:space="preserve">    }</w:t>
@@ -13257,6 +13657,9 @@
     <w:p>
       <w:pPr>
         <w:pStyle w:val="Code"/>
+        <w:rPr>
+          <w:rFonts w:hint="eastAsia"/>
+        </w:rPr>
       </w:pPr>
       <w:r>
         <w:t>}</w:t>
@@ -13273,6 +13676,9 @@
     <w:p>
       <w:pPr>
         <w:pStyle w:val="BodyTextFirst"/>
+        <w:rPr>
+          <w:rFonts w:hint="eastAsia"/>
+        </w:rPr>
       </w:pPr>
       <w:r>
         <w:t>With the circle-to-circle collision detection implemented, you can now define the physics component to trigger the collision computation.</w:t>
@@ -13289,6 +13695,9 @@
           <w:tab w:val="clear" w:pos="936"/>
           <w:tab w:val="num" w:pos="900"/>
         </w:tabs>
+        <w:rPr>
+          <w:rFonts w:hint="eastAsia"/>
+        </w:rPr>
       </w:pPr>
       <w:r>
         <w:t xml:space="preserve">In the </w:t>
@@ -13343,6 +13752,9 @@
           <w:tab w:val="num" w:pos="900"/>
         </w:tabs>
         <w:ind w:left="900"/>
+        <w:rPr>
+          <w:rFonts w:hint="eastAsia"/>
+        </w:rPr>
       </w:pPr>
       <w:r>
         <w:t xml:space="preserve">Define the </w:t>
@@ -13459,6 +13871,9 @@
     <w:p>
       <w:pPr>
         <w:pStyle w:val="Code"/>
+        <w:rPr>
+          <w:rFonts w:hint="eastAsia"/>
+        </w:rPr>
       </w:pPr>
       <w:r>
         <w:t>function collideShape(s1, s2, infoSet = null) {</w:t>
@@ -13467,6 +13882,9 @@
     <w:p>
       <w:pPr>
         <w:pStyle w:val="Code"/>
+        <w:rPr>
+          <w:rFonts w:hint="eastAsia"/>
+        </w:rPr>
       </w:pPr>
       <w:r>
         <w:t xml:space="preserve">    let hasCollision = false;</w:t>
@@ -13475,6 +13893,9 @@
     <w:p>
       <w:pPr>
         <w:pStyle w:val="Code"/>
+        <w:rPr>
+          <w:rFonts w:hint="eastAsia"/>
+        </w:rPr>
       </w:pPr>
       <w:r>
         <w:t xml:space="preserve">    if (s1 !== s2) {</w:t>
@@ -13483,6 +13904,9 @@
     <w:p>
       <w:pPr>
         <w:pStyle w:val="Code"/>
+        <w:rPr>
+          <w:rFonts w:hint="eastAsia"/>
+        </w:rPr>
       </w:pPr>
       <w:r>
         <w:t xml:space="preserve">        if (s1.boundTest(s2)) {</w:t>
@@ -13491,6 +13915,9 @@
     <w:p>
       <w:pPr>
         <w:pStyle w:val="Code"/>
+        <w:rPr>
+          <w:rFonts w:hint="eastAsia"/>
+        </w:rPr>
       </w:pPr>
       <w:r>
         <w:t xml:space="preserve">            hasCollision = s1.collisionTest(s2, mCInfo);</w:t>
@@ -13499,6 +13926,9 @@
     <w:p>
       <w:pPr>
         <w:pStyle w:val="Code"/>
+        <w:rPr>
+          <w:rFonts w:hint="eastAsia"/>
+        </w:rPr>
       </w:pPr>
       <w:r>
         <w:t xml:space="preserve">            if (hasCollision) {</w:t>
@@ -13507,6 +13937,9 @@
     <w:p>
       <w:pPr>
         <w:pStyle w:val="Code"/>
+        <w:rPr>
+          <w:rFonts w:hint="eastAsia"/>
+        </w:rPr>
       </w:pPr>
       <w:r>
         <w:t xml:space="preserve">                // make sure mCInfo is always from s1 towards s2</w:t>
@@ -13515,6 +13948,9 @@
     <w:p>
       <w:pPr>
         <w:pStyle w:val="Code"/>
+        <w:rPr>
+          <w:rFonts w:hint="eastAsia"/>
+        </w:rPr>
       </w:pPr>
       <w:r>
         <w:t xml:space="preserve">                vec2.subtract(mS1toS2, s2.getCenter(), s1.getCenter());</w:t>
@@ -13523,6 +13959,9 @@
     <w:p>
       <w:pPr>
         <w:pStyle w:val="Code"/>
+        <w:rPr>
+          <w:rFonts w:hint="eastAsia"/>
+        </w:rPr>
       </w:pPr>
       <w:r>
         <w:t xml:space="preserve">                if (vec2.dot(mS1toS2, mCInfo.getNormal()) &lt; 0)</w:t>
@@ -13531,6 +13970,9 @@
     <w:p>
       <w:pPr>
         <w:pStyle w:val="Code"/>
+        <w:rPr>
+          <w:rFonts w:hint="eastAsia"/>
+        </w:rPr>
       </w:pPr>
       <w:r>
         <w:t xml:space="preserve">                    mCInfo.changeDir();</w:t>
@@ -13539,6 +13981,9 @@
     <w:p>
       <w:pPr>
         <w:pStyle w:val="Code"/>
+        <w:rPr>
+          <w:rFonts w:hint="eastAsia"/>
+        </w:rPr>
       </w:pPr>
       <w:r>
         <w:t xml:space="preserve">                // for showing off collision mCInfo!</w:t>
@@ -13547,6 +13992,9 @@
     <w:p>
       <w:pPr>
         <w:pStyle w:val="Code"/>
+        <w:rPr>
+          <w:rFonts w:hint="eastAsia"/>
+        </w:rPr>
       </w:pPr>
       <w:r>
         <w:t xml:space="preserve">                if (infoSet !== null) {</w:t>
@@ -13555,6 +14003,9 @@
     <w:p>
       <w:pPr>
         <w:pStyle w:val="Code"/>
+        <w:rPr>
+          <w:rFonts w:hint="eastAsia"/>
+        </w:rPr>
       </w:pPr>
       <w:r>
         <w:t xml:space="preserve">                    infoSet.push(mCInfo);</w:t>
@@ -13563,6 +14014,9 @@
     <w:p>
       <w:pPr>
         <w:pStyle w:val="Code"/>
+        <w:rPr>
+          <w:rFonts w:hint="eastAsia"/>
+        </w:rPr>
       </w:pPr>
       <w:r>
         <w:lastRenderedPageBreak/>
@@ -13572,6 +14026,9 @@
     <w:p>
       <w:pPr>
         <w:pStyle w:val="Code"/>
+        <w:rPr>
+          <w:rFonts w:hint="eastAsia"/>
+        </w:rPr>
       </w:pPr>
       <w:r>
         <w:t xml:space="preserve">                }</w:t>
@@ -13580,6 +14037,9 @@
     <w:p>
       <w:pPr>
         <w:pStyle w:val="Code"/>
+        <w:rPr>
+          <w:rFonts w:hint="eastAsia"/>
+        </w:rPr>
       </w:pPr>
       <w:r>
         <w:t xml:space="preserve">            }</w:t>
@@ -13588,6 +14048,9 @@
     <w:p>
       <w:pPr>
         <w:pStyle w:val="Code"/>
+        <w:rPr>
+          <w:rFonts w:hint="eastAsia"/>
+        </w:rPr>
       </w:pPr>
       <w:r>
         <w:t xml:space="preserve">        }</w:t>
@@ -13596,6 +14059,9 @@
     <w:p>
       <w:pPr>
         <w:pStyle w:val="Code"/>
+        <w:rPr>
+          <w:rFonts w:hint="eastAsia"/>
+        </w:rPr>
       </w:pPr>
       <w:r>
         <w:t xml:space="preserve">    }</w:t>
@@ -13604,6 +14070,9 @@
     <w:p>
       <w:pPr>
         <w:pStyle w:val="Code"/>
+        <w:rPr>
+          <w:rFonts w:hint="eastAsia"/>
+        </w:rPr>
       </w:pPr>
       <w:r>
         <w:t xml:space="preserve">    return hasCollision;</w:t>
@@ -13612,6 +14081,9 @@
     <w:p>
       <w:pPr>
         <w:pStyle w:val="Code"/>
+        <w:rPr>
+          <w:rFonts w:hint="eastAsia"/>
+        </w:rPr>
       </w:pPr>
       <w:r>
         <w:t>}</w:t>
@@ -13629,6 +14101,9 @@
           <w:tab w:val="num" w:pos="900"/>
         </w:tabs>
         <w:ind w:left="900"/>
+        <w:rPr>
+          <w:rFonts w:hint="eastAsia"/>
+        </w:rPr>
       </w:pPr>
       <w:r>
         <w:t xml:space="preserve">Define utility functions to support the game developer: </w:t>
@@ -13740,6 +14215,9 @@
     <w:p>
       <w:pPr>
         <w:pStyle w:val="Code"/>
+        <w:rPr>
+          <w:rFonts w:hint="eastAsia"/>
+        </w:rPr>
       </w:pPr>
       <w:r>
         <w:t>// collide all objects in the GameObjectSet with themselves</w:t>
@@ -13748,6 +14226,9 @@
     <w:p>
       <w:pPr>
         <w:pStyle w:val="Code"/>
+        <w:rPr>
+          <w:rFonts w:hint="eastAsia"/>
+        </w:rPr>
       </w:pPr>
       <w:r>
         <w:t>function processSet(set, infoSet = null) {</w:t>
@@ -13756,6 +14237,9 @@
     <w:p>
       <w:pPr>
         <w:pStyle w:val="Code"/>
+        <w:rPr>
+          <w:rFonts w:hint="eastAsia"/>
+        </w:rPr>
       </w:pPr>
       <w:r>
         <w:t xml:space="preserve">    let i = 0, j = 0;</w:t>
@@ -13764,6 +14248,9 @@
     <w:p>
       <w:pPr>
         <w:pStyle w:val="Code"/>
+        <w:rPr>
+          <w:rFonts w:hint="eastAsia"/>
+        </w:rPr>
       </w:pPr>
       <w:r>
         <w:t xml:space="preserve">    let hasCollision = false;</w:t>
@@ -13772,11 +14259,17 @@
     <w:p>
       <w:pPr>
         <w:pStyle w:val="Code"/>
-      </w:pPr>
-    </w:p>
-    <w:p>
-      <w:pPr>
-        <w:pStyle w:val="Code"/>
+        <w:rPr>
+          <w:rFonts w:hint="eastAsia"/>
+        </w:rPr>
+      </w:pPr>
+    </w:p>
+    <w:p>
+      <w:pPr>
+        <w:pStyle w:val="Code"/>
+        <w:rPr>
+          <w:rFonts w:hint="eastAsia"/>
+        </w:rPr>
       </w:pPr>
       <w:r>
         <w:t xml:space="preserve">    for (i = 0; i &lt; set.size(); i++) {</w:t>
@@ -13785,6 +14278,9 @@
     <w:p>
       <w:pPr>
         <w:pStyle w:val="Code"/>
+        <w:rPr>
+          <w:rFonts w:hint="eastAsia"/>
+        </w:rPr>
       </w:pPr>
       <w:r>
         <w:t xml:space="preserve">        let s1 = set.getObjectAt(i).getRigidBody();</w:t>
@@ -13793,6 +14289,9 @@
     <w:p>
       <w:pPr>
         <w:pStyle w:val="Code"/>
+        <w:rPr>
+          <w:rFonts w:hint="eastAsia"/>
+        </w:rPr>
       </w:pPr>
       <w:r>
         <w:t xml:space="preserve">        for (j = i + 1; j &lt; set.size(); j++) {</w:t>
@@ -13801,6 +14300,9 @@
     <w:p>
       <w:pPr>
         <w:pStyle w:val="Code"/>
+        <w:rPr>
+          <w:rFonts w:hint="eastAsia"/>
+        </w:rPr>
       </w:pPr>
       <w:r>
         <w:t xml:space="preserve">            let s2 = set.getObjectAt(j).getRigidBody();</w:t>
@@ -13809,6 +14311,9 @@
     <w:p>
       <w:pPr>
         <w:pStyle w:val="Code"/>
+        <w:rPr>
+          <w:rFonts w:hint="eastAsia"/>
+        </w:rPr>
       </w:pPr>
       <w:r>
         <w:t xml:space="preserve">            hasCollision = collideShape(s1, s2, infoSet) || hasCollision;</w:t>
@@ -13817,6 +14322,9 @@
     <w:p>
       <w:pPr>
         <w:pStyle w:val="Code"/>
+        <w:rPr>
+          <w:rFonts w:hint="eastAsia"/>
+        </w:rPr>
       </w:pPr>
       <w:r>
         <w:t xml:space="preserve">        }</w:t>
@@ -13825,6 +14333,9 @@
     <w:p>
       <w:pPr>
         <w:pStyle w:val="Code"/>
+        <w:rPr>
+          <w:rFonts w:hint="eastAsia"/>
+        </w:rPr>
       </w:pPr>
       <w:r>
         <w:t xml:space="preserve">    }</w:t>
@@ -13833,6 +14344,9 @@
     <w:p>
       <w:pPr>
         <w:pStyle w:val="Code"/>
+        <w:rPr>
+          <w:rFonts w:hint="eastAsia"/>
+        </w:rPr>
       </w:pPr>
       <w:r>
         <w:t xml:space="preserve">    return hasCollision;</w:t>
@@ -13841,6 +14355,9 @@
     <w:p>
       <w:pPr>
         <w:pStyle w:val="Code"/>
+        <w:rPr>
+          <w:rFonts w:hint="eastAsia"/>
+        </w:rPr>
       </w:pPr>
       <w:r>
         <w:t>}</w:t>
@@ -13849,11 +14366,17 @@
     <w:p>
       <w:pPr>
         <w:pStyle w:val="Code"/>
-      </w:pPr>
-    </w:p>
-    <w:p>
-      <w:pPr>
-        <w:pStyle w:val="Code"/>
+        <w:rPr>
+          <w:rFonts w:hint="eastAsia"/>
+        </w:rPr>
+      </w:pPr>
+    </w:p>
+    <w:p>
+      <w:pPr>
+        <w:pStyle w:val="Code"/>
+        <w:rPr>
+          <w:rFonts w:hint="eastAsia"/>
+        </w:rPr>
       </w:pPr>
       <w:r>
         <w:t xml:space="preserve">// collide </w:t>
@@ -13865,6 +14388,9 @@
     <w:p>
       <w:pPr>
         <w:pStyle w:val="Code"/>
+        <w:rPr>
+          <w:rFonts w:hint="eastAsia"/>
+        </w:rPr>
       </w:pPr>
       <w:r>
         <w:t>function processObjToSet(obj, set, infoSet = null) {</w:t>
@@ -13873,6 +14399,9 @@
     <w:p>
       <w:pPr>
         <w:pStyle w:val="Code"/>
+        <w:rPr>
+          <w:rFonts w:hint="eastAsia"/>
+        </w:rPr>
       </w:pPr>
       <w:r>
         <w:t xml:space="preserve">    let j = 0;</w:t>
@@ -13881,6 +14410,9 @@
     <w:p>
       <w:pPr>
         <w:pStyle w:val="Code"/>
+        <w:rPr>
+          <w:rFonts w:hint="eastAsia"/>
+        </w:rPr>
       </w:pPr>
       <w:r>
         <w:t xml:space="preserve">    let hasCollision = false;</w:t>
@@ -13889,6 +14421,9 @@
     <w:p>
       <w:pPr>
         <w:pStyle w:val="Code"/>
+        <w:rPr>
+          <w:rFonts w:hint="eastAsia"/>
+        </w:rPr>
       </w:pPr>
       <w:r>
         <w:t xml:space="preserve">    let s1 = obj.getRigidBody();</w:t>
@@ -13897,6 +14432,9 @@
     <w:p>
       <w:pPr>
         <w:pStyle w:val="Code"/>
+        <w:rPr>
+          <w:rFonts w:hint="eastAsia"/>
+        </w:rPr>
       </w:pPr>
       <w:r>
         <w:t xml:space="preserve">    for (j = 0; j &lt; set.size(); j++) {</w:t>
@@ -13905,6 +14443,9 @@
     <w:p>
       <w:pPr>
         <w:pStyle w:val="Code"/>
+        <w:rPr>
+          <w:rFonts w:hint="eastAsia"/>
+        </w:rPr>
       </w:pPr>
       <w:r>
         <w:t xml:space="preserve">        let s2 = set.getObjectAt(j).getRigidBody();</w:t>
@@ -13913,6 +14454,9 @@
     <w:p>
       <w:pPr>
         <w:pStyle w:val="Code"/>
+        <w:rPr>
+          <w:rFonts w:hint="eastAsia"/>
+        </w:rPr>
       </w:pPr>
       <w:r>
         <w:t xml:space="preserve">        hasCollision = collideShape(s1, s2, infoSet) || hasCollision;</w:t>
@@ -13921,6 +14465,9 @@
     <w:p>
       <w:pPr>
         <w:pStyle w:val="Code"/>
+        <w:rPr>
+          <w:rFonts w:hint="eastAsia"/>
+        </w:rPr>
       </w:pPr>
       <w:r>
         <w:t xml:space="preserve">    }</w:t>
@@ -13929,6 +14476,9 @@
     <w:p>
       <w:pPr>
         <w:pStyle w:val="Code"/>
+        <w:rPr>
+          <w:rFonts w:hint="eastAsia"/>
+        </w:rPr>
       </w:pPr>
       <w:r>
         <w:t xml:space="preserve">    return hasCollision;</w:t>
@@ -13937,6 +14487,9 @@
     <w:p>
       <w:pPr>
         <w:pStyle w:val="Code"/>
+        <w:rPr>
+          <w:rFonts w:hint="eastAsia"/>
+        </w:rPr>
       </w:pPr>
       <w:r>
         <w:t>}</w:t>
@@ -13945,11 +14498,17 @@
     <w:p>
       <w:pPr>
         <w:pStyle w:val="Code"/>
-      </w:pPr>
-    </w:p>
-    <w:p>
-      <w:pPr>
-        <w:pStyle w:val="Code"/>
+        <w:rPr>
+          <w:rFonts w:hint="eastAsia"/>
+        </w:rPr>
+      </w:pPr>
+    </w:p>
+    <w:p>
+      <w:pPr>
+        <w:pStyle w:val="Code"/>
+        <w:rPr>
+          <w:rFonts w:hint="eastAsia"/>
+        </w:rPr>
       </w:pPr>
       <w:r>
         <w:t xml:space="preserve">// </w:t>
@@ -13961,6 +14520,9 @@
     <w:p>
       <w:pPr>
         <w:pStyle w:val="Code"/>
+        <w:rPr>
+          <w:rFonts w:hint="eastAsia"/>
+        </w:rPr>
       </w:pPr>
       <w:r>
         <w:lastRenderedPageBreak/>
@@ -13970,6 +14532,9 @@
     <w:p>
       <w:pPr>
         <w:pStyle w:val="Code"/>
+        <w:rPr>
+          <w:rFonts w:hint="eastAsia"/>
+        </w:rPr>
       </w:pPr>
       <w:r>
         <w:t xml:space="preserve">    let i = 0, j = 0;</w:t>
@@ -13978,6 +14543,9 @@
     <w:p>
       <w:pPr>
         <w:pStyle w:val="Code"/>
+        <w:rPr>
+          <w:rFonts w:hint="eastAsia"/>
+        </w:rPr>
       </w:pPr>
       <w:r>
         <w:t xml:space="preserve">    let hasCollision = false;</w:t>
@@ -13986,6 +14554,9 @@
     <w:p>
       <w:pPr>
         <w:pStyle w:val="Code"/>
+        <w:rPr>
+          <w:rFonts w:hint="eastAsia"/>
+        </w:rPr>
       </w:pPr>
       <w:r>
         <w:t xml:space="preserve">    for (i = 0; i &lt; set1.size(); i++) {</w:t>
@@ -13994,6 +14565,9 @@
     <w:p>
       <w:pPr>
         <w:pStyle w:val="Code"/>
+        <w:rPr>
+          <w:rFonts w:hint="eastAsia"/>
+        </w:rPr>
       </w:pPr>
       <w:r>
         <w:t xml:space="preserve">        let s1 = set1.getObjectAt(i).getRigidBody();</w:t>
@@ -14002,6 +14576,9 @@
     <w:p>
       <w:pPr>
         <w:pStyle w:val="Code"/>
+        <w:rPr>
+          <w:rFonts w:hint="eastAsia"/>
+        </w:rPr>
       </w:pPr>
       <w:r>
         <w:t xml:space="preserve">        for (j = 0; j &lt; set2.size(); j++) {</w:t>
@@ -14010,6 +14587,9 @@
     <w:p>
       <w:pPr>
         <w:pStyle w:val="Code"/>
+        <w:rPr>
+          <w:rFonts w:hint="eastAsia"/>
+        </w:rPr>
       </w:pPr>
       <w:r>
         <w:t xml:space="preserve">            let s2 = set2.getObjectAt(j).getRigidBody();</w:t>
@@ -14018,6 +14598,9 @@
     <w:p>
       <w:pPr>
         <w:pStyle w:val="Code"/>
+        <w:rPr>
+          <w:rFonts w:hint="eastAsia"/>
+        </w:rPr>
       </w:pPr>
       <w:r>
         <w:t xml:space="preserve">            hasCollision = collideShape(s1, s2, infoSet) || hasCollision;</w:t>
@@ -14026,6 +14609,9 @@
     <w:p>
       <w:pPr>
         <w:pStyle w:val="Code"/>
+        <w:rPr>
+          <w:rFonts w:hint="eastAsia"/>
+        </w:rPr>
       </w:pPr>
       <w:r>
         <w:t xml:space="preserve">        }</w:t>
@@ -14034,6 +14620,9 @@
     <w:p>
       <w:pPr>
         <w:pStyle w:val="Code"/>
+        <w:rPr>
+          <w:rFonts w:hint="eastAsia"/>
+        </w:rPr>
       </w:pPr>
       <w:r>
         <w:t xml:space="preserve">    }</w:t>
@@ -14042,6 +14631,9 @@
     <w:p>
       <w:pPr>
         <w:pStyle w:val="Code"/>
+        <w:rPr>
+          <w:rFonts w:hint="eastAsia"/>
+        </w:rPr>
       </w:pPr>
       <w:r>
         <w:t xml:space="preserve">    return hasCollision;</w:t>
@@ -14050,6 +14642,9 @@
     <w:p>
       <w:pPr>
         <w:pStyle w:val="Code"/>
+        <w:rPr>
+          <w:rFonts w:hint="eastAsia"/>
+        </w:rPr>
       </w:pPr>
       <w:r>
         <w:t>}</w:t>
@@ -14058,6 +14653,9 @@
     <w:p>
       <w:pPr>
         <w:pStyle w:val="Code"/>
+        <w:rPr>
+          <w:rFonts w:hint="eastAsia"/>
+        </w:rPr>
       </w:pPr>
     </w:p>
     <w:p>
@@ -14072,6 +14670,9 @@
           <w:tab w:val="num" w:pos="900"/>
         </w:tabs>
         <w:ind w:left="900"/>
+        <w:rPr>
+          <w:rFonts w:hint="eastAsia"/>
+        </w:rPr>
       </w:pPr>
       <w:r>
         <w:t>Now, export all the defined functionality.</w:t>
@@ -14080,6 +14681,9 @@
     <w:p>
       <w:pPr>
         <w:pStyle w:val="Code"/>
+        <w:rPr>
+          <w:rFonts w:hint="eastAsia"/>
+        </w:rPr>
       </w:pPr>
       <w:r>
         <w:t>export {</w:t>
@@ -14088,6 +14692,9 @@
     <w:p>
       <w:pPr>
         <w:pStyle w:val="Code"/>
+        <w:rPr>
+          <w:rFonts w:hint="eastAsia"/>
+        </w:rPr>
       </w:pPr>
       <w:r>
         <w:t xml:space="preserve">    // collide two shapes</w:t>
@@ -14096,6 +14703,9 @@
     <w:p>
       <w:pPr>
         <w:pStyle w:val="Code"/>
+        <w:rPr>
+          <w:rFonts w:hint="eastAsia"/>
+        </w:rPr>
       </w:pPr>
       <w:r>
         <w:t xml:space="preserve">    collideShape,</w:t>
@@ -14104,11 +14714,17 @@
     <w:p>
       <w:pPr>
         <w:pStyle w:val="Code"/>
-      </w:pPr>
-    </w:p>
-    <w:p>
-      <w:pPr>
-        <w:pStyle w:val="Code"/>
+        <w:rPr>
+          <w:rFonts w:hint="eastAsia"/>
+        </w:rPr>
+      </w:pPr>
+    </w:p>
+    <w:p>
+      <w:pPr>
+        <w:pStyle w:val="Code"/>
+        <w:rPr>
+          <w:rFonts w:hint="eastAsia"/>
+        </w:rPr>
       </w:pPr>
       <w:r>
         <w:t xml:space="preserve">    // Collide</w:t>
@@ -14117,6 +14733,9 @@
     <w:p>
       <w:pPr>
         <w:pStyle w:val="Code"/>
+        <w:rPr>
+          <w:rFonts w:hint="eastAsia"/>
+        </w:rPr>
       </w:pPr>
       <w:r>
         <w:t xml:space="preserve">    processSet, processObjToSet, processSetToSet</w:t>
@@ -14125,6 +14744,9 @@
     <w:p>
       <w:pPr>
         <w:pStyle w:val="Code"/>
+        <w:rPr>
+          <w:rFonts w:hint="eastAsia"/>
+        </w:rPr>
       </w:pPr>
       <w:r>
         <w:t>}</w:t>
@@ -14133,6 +14755,9 @@
     <w:p>
       <w:pPr>
         <w:pStyle w:val="BodyTextCont"/>
+        <w:rPr>
+          <w:rFonts w:hint="eastAsia"/>
+        </w:rPr>
       </w:pPr>
       <w:r>
         <w:t xml:space="preserve">Lastly, remember to update the engine access file, </w:t>
@@ -14166,6 +14791,9 @@
     <w:p>
       <w:pPr>
         <w:pStyle w:val="BodyTextFirst"/>
+        <w:rPr>
+          <w:rFonts w:hint="eastAsia"/>
+        </w:rPr>
       </w:pPr>
       <w:r>
         <w:t>The modifications required for testing the newly defined collision functionality is rather straightforward.</w:t>
@@ -14182,6 +14810,9 @@
           <w:tab w:val="clear" w:pos="936"/>
           <w:tab w:val="num" w:pos="900"/>
         </w:tabs>
+        <w:rPr>
+          <w:rFonts w:hint="eastAsia"/>
+        </w:rPr>
       </w:pPr>
       <w:r>
         <w:t xml:space="preserve">Edit my_game_main.js, in the constructor define the array for storing </w:t>
@@ -14212,6 +14843,9 @@
     <w:p>
       <w:pPr>
         <w:pStyle w:val="Code"/>
+        <w:rPr>
+          <w:rFonts w:hint="eastAsia"/>
+        </w:rPr>
       </w:pPr>
       <w:r>
         <w:t>constructor() {</w:t>
@@ -14221,6 +14855,9 @@
       <w:pPr>
         <w:pStyle w:val="Code"/>
         <w:ind w:firstLine="165"/>
+        <w:rPr>
+          <w:rFonts w:hint="eastAsia"/>
+        </w:rPr>
       </w:pPr>
       <w:r>
         <w:t>super();</w:t>
@@ -14229,6 +14866,9 @@
     <w:p>
       <w:pPr>
         <w:pStyle w:val="Code"/>
+        <w:rPr>
+          <w:rFonts w:hint="eastAsia"/>
+        </w:rPr>
       </w:pPr>
       <w:r>
         <w:t xml:space="preserve">    … identical to previous code …</w:t>
@@ -14254,6 +14894,9 @@
     <w:p>
       <w:pPr>
         <w:pStyle w:val="Code"/>
+        <w:rPr>
+          <w:rFonts w:hint="eastAsia"/>
+        </w:rPr>
       </w:pPr>
       <w:r>
         <w:t xml:space="preserve">    … identical to previous code …</w:t>
@@ -14262,11 +14905,17 @@
     <w:p>
       <w:pPr>
         <w:pStyle w:val="Code"/>
-      </w:pPr>
-    </w:p>
-    <w:p>
-      <w:pPr>
-        <w:pStyle w:val="Code"/>
+        <w:rPr>
+          <w:rFonts w:hint="eastAsia"/>
+        </w:rPr>
+      </w:pPr>
+    </w:p>
+    <w:p>
+      <w:pPr>
+        <w:pStyle w:val="Code"/>
+        <w:rPr>
+          <w:rFonts w:hint="eastAsia"/>
+        </w:rPr>
       </w:pPr>
       <w:r>
         <w:t xml:space="preserve">    // Draw controls</w:t>
@@ -14292,6 +14941,9 @@
     <w:p>
       <w:pPr>
         <w:pStyle w:val="Code"/>
+        <w:rPr>
+          <w:rFonts w:hint="eastAsia"/>
+        </w:rPr>
       </w:pPr>
       <w:r>
         <w:t xml:space="preserve">    … identical to previous code …</w:t>
@@ -14300,6 +14952,9 @@
     <w:p>
       <w:pPr>
         <w:pStyle w:val="Code"/>
+        <w:rPr>
+          <w:rFonts w:hint="eastAsia"/>
+        </w:rPr>
       </w:pPr>
       <w:r>
         <w:t>}</w:t>
@@ -14317,6 +14972,9 @@
           <w:tab w:val="num" w:pos="900"/>
         </w:tabs>
         <w:ind w:left="900"/>
+        <w:rPr>
+          <w:rFonts w:hint="eastAsia"/>
+        </w:rPr>
       </w:pPr>
       <w:r>
         <w:lastRenderedPageBreak/>
@@ -14343,6 +15001,9 @@
     <w:p>
       <w:pPr>
         <w:pStyle w:val="Code"/>
+        <w:rPr>
+          <w:rFonts w:hint="eastAsia"/>
+        </w:rPr>
       </w:pPr>
       <w:r>
         <w:t>update() {</w:t>
@@ -14351,6 +15012,9 @@
     <w:p>
       <w:pPr>
         <w:pStyle w:val="Code"/>
+        <w:rPr>
+          <w:rFonts w:hint="eastAsia"/>
+        </w:rPr>
       </w:pPr>
       <w:r>
         <w:t xml:space="preserve">    … identical to previous code …</w:t>
@@ -14478,11 +15142,17 @@
     <w:p>
       <w:pPr>
         <w:pStyle w:val="Code"/>
-      </w:pPr>
-    </w:p>
-    <w:p>
-      <w:pPr>
-        <w:pStyle w:val="Code"/>
+        <w:rPr>
+          <w:rFonts w:hint="eastAsia"/>
+        </w:rPr>
+      </w:pPr>
+    </w:p>
+    <w:p>
+      <w:pPr>
+        <w:pStyle w:val="Code"/>
+        <w:rPr>
+          <w:rFonts w:hint="eastAsia"/>
+        </w:rPr>
       </w:pPr>
       <w:r>
         <w:t xml:space="preserve">    let p = obj.getXform().getPosition();</w:t>
@@ -14491,6 +15161,9 @@
     <w:p>
       <w:pPr>
         <w:pStyle w:val="Code"/>
+        <w:rPr>
+          <w:rFonts w:hint="eastAsia"/>
+        </w:rPr>
       </w:pPr>
       <w:r>
         <w:t xml:space="preserve">    this.mTarget.getXform().setPosition(p[0], p[1]);</w:t>
@@ -14499,6 +15172,9 @@
     <w:p>
       <w:pPr>
         <w:pStyle w:val="Code"/>
+        <w:rPr>
+          <w:rFonts w:hint="eastAsia"/>
+        </w:rPr>
       </w:pPr>
       <w:r>
         <w:t>}</w:t>
@@ -14516,6 +15192,9 @@
           <w:tab w:val="num" w:pos="900"/>
         </w:tabs>
         <w:ind w:left="900"/>
+        <w:rPr>
+          <w:rFonts w:hint="eastAsia"/>
+        </w:rPr>
       </w:pPr>
       <w:r>
         <w:t xml:space="preserve">Modify the </w:t>
@@ -14552,6 +15231,9 @@
     <w:p>
       <w:pPr>
         <w:pStyle w:val="Code"/>
+        <w:rPr>
+          <w:rFonts w:hint="eastAsia"/>
+        </w:rPr>
       </w:pPr>
       <w:r>
         <w:t>draw() {</w:t>
@@ -14560,6 +15242,9 @@
     <w:p>
       <w:pPr>
         <w:pStyle w:val="Code"/>
+        <w:rPr>
+          <w:rFonts w:hint="eastAsia"/>
+        </w:rPr>
       </w:pPr>
       <w:r>
         <w:t xml:space="preserve">    … identical to previous code …</w:t>
@@ -14568,6 +15253,9 @@
     <w:p>
       <w:pPr>
         <w:pStyle w:val="Code"/>
+        <w:rPr>
+          <w:rFonts w:hint="eastAsia"/>
+        </w:rPr>
       </w:pPr>
     </w:p>
     <w:p>
@@ -14656,6 +15344,9 @@
     <w:p>
       <w:pPr>
         <w:pStyle w:val="Code"/>
+        <w:rPr>
+          <w:rFonts w:hint="eastAsia"/>
+        </w:rPr>
       </w:pPr>
       <w:r>
         <w:t xml:space="preserve">    … identical to previous code …</w:t>
@@ -14664,6 +15355,9 @@
     <w:p>
       <w:pPr>
         <w:pStyle w:val="Code"/>
+        <w:rPr>
+          <w:rFonts w:hint="eastAsia"/>
+        </w:rPr>
       </w:pPr>
       <w:r>
         <w:t>}</w:t>
@@ -14681,6 +15375,9 @@
           <w:tab w:val="num" w:pos="900"/>
         </w:tabs>
         <w:ind w:left="900"/>
+        <w:rPr>
+          <w:rFonts w:hint="eastAsia"/>
+        </w:rPr>
       </w:pPr>
       <w:r>
         <w:t xml:space="preserve">Remember to update the </w:t>
@@ -14725,6 +15422,9 @@
     <w:p>
       <w:pPr>
         <w:pStyle w:val="Code"/>
+        <w:rPr>
+          <w:rFonts w:hint="eastAsia"/>
+        </w:rPr>
       </w:pPr>
       <w:r>
         <w:t>drawControlUpdate() {</w:t>
@@ -14733,6 +15433,9 @@
     <w:p>
       <w:pPr>
         <w:pStyle w:val="Code"/>
+        <w:rPr>
+          <w:rFonts w:hint="eastAsia"/>
+        </w:rPr>
       </w:pPr>
       <w:r>
         <w:t xml:space="preserve">    let i;</w:t>
@@ -14790,6 +15493,9 @@
     <w:p>
       <w:pPr>
         <w:pStyle w:val="Code"/>
+        <w:rPr>
+          <w:rFonts w:hint="eastAsia"/>
+        </w:rPr>
       </w:pPr>
       <w:r>
         <w:t xml:space="preserve">    … identical to previous code …</w:t>
@@ -14798,6 +15504,9 @@
     <w:p>
       <w:pPr>
         <w:pStyle w:val="Code"/>
+        <w:rPr>
+          <w:rFonts w:hint="eastAsia"/>
+        </w:rPr>
       </w:pPr>
       <w:r>
         <w:t>}</w:t>
@@ -14814,6 +15523,9 @@
     <w:p>
       <w:pPr>
         <w:pStyle w:val="BodyTextFirst"/>
+        <w:rPr>
+          <w:rFonts w:hint="eastAsia"/>
+        </w:rPr>
       </w:pPr>
       <w:r>
         <w:t xml:space="preserve">You can now run the project to examine your collision implementation between </w:t>
@@ -14925,6 +15637,9 @@
     <w:p>
       <w:pPr>
         <w:pStyle w:val="BodyTextCont"/>
+        <w:rPr>
+          <w:rFonts w:hint="eastAsia"/>
+        </w:rPr>
       </w:pPr>
       <w:r>
         <w:t>You have now implemented circle collision detection, built the required engine infrastructure to support collisions, and verified the correctness of the system. You are now ready to learn about Separating Axis Theorem (SAT), and implement the algorithm to detect collisions between rectangles.</w:t>
@@ -14941,6 +15656,9 @@
     <w:p>
       <w:pPr>
         <w:pStyle w:val="BodyTextFirst"/>
+        <w:rPr>
+          <w:rFonts w:hint="eastAsia"/>
+        </w:rPr>
       </w:pPr>
       <w:r>
         <w:t>The Separating Axis Theorem (SAT) is the foundation for one of the most popular algorithms used for detecting collision between general convex shapes in 2D. Since the derived algorithm can be computationally intensive, it is typically preceded with an initial pass of broad phase method. The SAT states that:</w:t>
@@ -14957,6 +15675,9 @@
     <w:p>
       <w:pPr>
         <w:pStyle w:val="BodyTextCont"/>
+        <w:rPr>
+          <w:rFonts w:hint="eastAsia"/>
+        </w:rPr>
       </w:pPr>
       <w:r>
         <w:t xml:space="preserve">In other words, given two convex shapes in 2D space, iterate through all of the edges of the convex shapes, one at a time. For each of the edges, derive a line (or axis) that is perpendicular to the edge, project all the edges of the two convex shapes onto this line, and compute for the overlaps of the projected edges. If you can find one of the perpendicular lines where none of the projected edges overlaps, then the two convex shapes do not collide. </w:t>
@@ -14965,6 +15686,9 @@
     <w:p>
       <w:pPr>
         <w:pStyle w:val="BodyTextCont"/>
+        <w:rPr>
+          <w:rFonts w:hint="eastAsia"/>
+        </w:rPr>
       </w:pPr>
       <w:r>
         <w:t xml:space="preserve">Figure 9-7 illustrates this description using two axes-aligned rectangles. In this case, there are two lines that are perpendicular to the edges of the two given shapes, the X and Y axes. </w:t>
@@ -15031,6 +15755,9 @@
     <w:p>
       <w:pPr>
         <w:pStyle w:val="BodyTextCont"/>
+        <w:rPr>
+          <w:rFonts w:hint="eastAsia"/>
+        </w:rPr>
       </w:pPr>
       <w:r>
         <w:t>When projecting all of the edges of the shapes onto these two lines/axes, note that the projection results on the Y-axis overlaps, while there is no overlap on the X-axis. Since there exist one line that is perpendicular to one of the rectangle edges where the projected edges do not overlap, the SAT concludes that the two given rectangles do not collide.</w:t>
@@ -15039,6 +15766,9 @@
     <w:p>
       <w:pPr>
         <w:pStyle w:val="BodyTextCont"/>
+        <w:rPr>
+          <w:rFonts w:hint="eastAsia"/>
+        </w:rPr>
       </w:pPr>
       <w:r>
         <w:t>The main strength of algorithms derived from the SAT is that for non-colliding shapes it has an early exit capability.  As soon as an axis with no overlapping projected edge is detected, an algorithm can report no collision and does not need to continue with the testing for other axes. In the case of Figure 9-7, if the algorithm began with processing the X-axis, there would be no need to perform the computation for the Y-axis.</w:t>
@@ -15055,6 +15785,9 @@
     <w:p>
       <w:pPr>
         <w:pStyle w:val="BodyTextFirst"/>
+        <w:rPr>
+          <w:rFonts w:hint="eastAsia"/>
+        </w:rPr>
       </w:pPr>
       <w:r>
         <w:t>Algorithms derived based on the SAT typically consists of four steps. Note that this algorithm is applicable for detecting collisions between any convex shapes. For clarity, in the following explanation each step is accompanied with a simple example consisting of two rectangles.</w:t>
@@ -15063,6 +15796,9 @@
     <w:p>
       <w:pPr>
         <w:pStyle w:val="Bullet"/>
+        <w:rPr>
+          <w:rFonts w:hint="eastAsia"/>
+        </w:rPr>
       </w:pPr>
       <w:r>
         <w:rPr>
@@ -15198,6 +15934,9 @@
     <w:p>
       <w:pPr>
         <w:pStyle w:val="Bullet"/>
+        <w:rPr>
+          <w:rFonts w:hint="eastAsia"/>
+        </w:rPr>
       </w:pPr>
       <w:r>
         <w:rPr>
@@ -15293,6 +16032,9 @@
     <w:p>
       <w:pPr>
         <w:pStyle w:val="Bullet"/>
+        <w:rPr>
+          <w:rFonts w:hint="eastAsia"/>
+        </w:rPr>
       </w:pPr>
       <w:r>
         <w:rPr>
@@ -15375,6 +16117,9 @@
     <w:p>
       <w:pPr>
         <w:pStyle w:val="Bullet"/>
+        <w:rPr>
+          <w:rFonts w:hint="eastAsia"/>
+        </w:rPr>
       </w:pPr>
       <w:r>
         <w:rPr>
@@ -15454,6 +16199,9 @@
     <w:p>
       <w:pPr>
         <w:pStyle w:val="BodyTextCont"/>
+        <w:rPr>
+          <w:rFonts w:hint="eastAsia"/>
+        </w:rPr>
       </w:pPr>
       <w:r>
         <w:t xml:space="preserve">The given algorithm is capable of determining if a collision has occurred with no additional information. Recall that after detecting a collision, the </w:t>
@@ -15474,6 +16222,9 @@
     <w:p>
       <w:pPr>
         <w:pStyle w:val="BodyTextFirst"/>
+        <w:rPr>
+          <w:rFonts w:hint="eastAsia"/>
+        </w:rPr>
       </w:pPr>
       <w:r>
         <w:t>As illustrated in Figure 9-12, a support point for a face normal of shape-A is defined to be the vertex position on shape-B where the vertex has the most negative distant from the corresponding edge of shape-A. The vertex S</w:t>
@@ -15567,6 +16318,9 @@
     <w:p>
       <w:pPr>
         <w:pStyle w:val="BodyTextCont"/>
+        <w:rPr>
+          <w:rFonts w:hint="eastAsia"/>
+        </w:rPr>
       </w:pPr>
       <w:r>
         <w:t>In general, the support point for a given face normal may be different during every update cycle and thus must be recomputed during each collision invocation. In addition, and very importantly, it is entirely possible for a face normal to not have a defined support point.</w:t>
@@ -15585,6 +16339,9 @@
     <w:p>
       <w:pPr>
         <w:pStyle w:val="BodyTextFirst"/>
+        <w:rPr>
+          <w:rFonts w:hint="eastAsia"/>
+        </w:rPr>
       </w:pPr>
       <w:r>
         <w:t>A support point is defined only when the measured distance along the face normal has a negative value. For example, in Figure 9-12 the face normal B1 of shape-B does not have a corresponding support point on shape-A. This is because all vertices on shape-A are positive distances away from the corresponding edge e</w:t>
@@ -15632,6 +16389,9 @@
     <w:p>
       <w:pPr>
         <w:pStyle w:val="BodyTextCont"/>
+        <w:rPr>
+          <w:rFonts w:hint="eastAsia"/>
+        </w:rPr>
       </w:pPr>
       <w:r>
         <w:t xml:space="preserve">It follows that, when computing the collision between two shapes, if any of the face </w:t>
@@ -15652,6 +16412,9 @@
     <w:p>
       <w:pPr>
         <w:pStyle w:val="BodyTextCont"/>
+        <w:rPr>
+          <w:rFonts w:hint="eastAsia"/>
+        </w:rPr>
       </w:pPr>
       <w:r>
         <w:t xml:space="preserve">For convenience of discussion and implementation, the distance between a support point and the corresponding edge is referred to as the support point distance and this distance is computed as a positive number. In this way, the support point distance is actually measured along the negative face normal direction. This will be the convention followed in the rest of the discussions in this book. </w:t>
@@ -15670,6 +16433,9 @@
     <w:p>
       <w:pPr>
         <w:pStyle w:val="BodyTextFirst"/>
+        <w:rPr>
+          <w:rFonts w:hint="eastAsia"/>
+        </w:rPr>
       </w:pPr>
       <w:r>
         <w:t xml:space="preserve">When support points are defined for all face </w:t>
@@ -15806,6 +16572,9 @@
     <w:p>
       <w:pPr>
         <w:pStyle w:val="BodyTextFirst"/>
+        <w:rPr>
+          <w:rFonts w:hint="eastAsia"/>
+        </w:rPr>
       </w:pPr>
       <w:r>
         <w:t>With the background description, the efficient SAT-based algorithm to compute the collision between two convex shapes, A and B, can be summarized as:</w:t>
@@ -15814,6 +16583,9 @@
     <w:p>
       <w:pPr>
         <w:pStyle w:val="Code"/>
+        <w:rPr>
+          <w:rFonts w:hint="eastAsia"/>
+        </w:rPr>
       </w:pPr>
       <w:r>
         <w:lastRenderedPageBreak/>
@@ -15823,6 +16595,9 @@
     <w:p>
       <w:pPr>
         <w:pStyle w:val="Code"/>
+        <w:rPr>
+          <w:rFonts w:hint="eastAsia"/>
+        </w:rPr>
       </w:pPr>
       <w:r>
         <w:t xml:space="preserve">    If any of the support points is not defined, there is no collision</w:t>
@@ -15831,6 +16606,9 @@
     <w:p>
       <w:pPr>
         <w:pStyle w:val="Code"/>
+        <w:rPr>
+          <w:rFonts w:hint="eastAsia"/>
+        </w:rPr>
       </w:pPr>
       <w:r>
         <w:t xml:space="preserve">    If all support points are defined, compute the axis of least penetration</w:t>
@@ -15839,6 +16617,9 @@
     <w:p>
       <w:pPr>
         <w:pStyle w:val="Code"/>
+        <w:rPr>
+          <w:rFonts w:hint="eastAsia"/>
+        </w:rPr>
       </w:pPr>
       <w:r>
         <w:t>Compute the support points for all the face normals on shape-B</w:t>
@@ -15847,6 +16628,9 @@
     <w:p>
       <w:pPr>
         <w:pStyle w:val="Code"/>
+        <w:rPr>
+          <w:rFonts w:hint="eastAsia"/>
+        </w:rPr>
       </w:pPr>
       <w:r>
         <w:t xml:space="preserve">    If any of the support points is not defined, there is no collision</w:t>
@@ -15855,6 +16639,9 @@
     <w:p>
       <w:pPr>
         <w:pStyle w:val="Code"/>
+        <w:rPr>
+          <w:rFonts w:hint="eastAsia"/>
+        </w:rPr>
       </w:pPr>
       <w:r>
         <w:t xml:space="preserve">    If all support points are defined, compute the axis of least penetration</w:t>
@@ -15863,6 +16650,9 @@
     <w:p>
       <w:pPr>
         <w:pStyle w:val="BodyTextCont"/>
+        <w:rPr>
+          <w:rFonts w:hint="eastAsia"/>
+        </w:rPr>
       </w:pPr>
       <w:r>
         <w:t>The collision information is simply the smaller collision depth from the above two results. You are now ready to implement the support point SAT algorithm.</w:t>
@@ -15879,6 +16669,9 @@
     <w:p>
       <w:pPr>
         <w:pStyle w:val="BodyTextFirst"/>
+        <w:rPr>
+          <w:rFonts w:hint="eastAsia"/>
+        </w:rPr>
       </w:pPr>
       <w:r>
         <w:t>This</w:t>
@@ -16008,6 +16801,9 @@
     <w:p>
       <w:pPr>
         <w:pStyle w:val="BodyTextFirst"/>
+        <w:rPr>
+          <w:rFonts w:hint="eastAsia"/>
+        </w:rPr>
       </w:pPr>
       <w:r>
         <w:t xml:space="preserve">The controls of the project are </w:t>
@@ -16022,11 +16818,42 @@
     <w:p>
       <w:pPr>
         <w:pStyle w:val="Bullet"/>
+        <w:rPr>
+          <w:rStyle w:val="Strong"/>
+          <w:rFonts w:hint="eastAsia"/>
+          <w:b w:val="0"/>
+          <w:bCs w:val="0"/>
+        </w:rPr>
+      </w:pPr>
+      <w:r>
         <w:rPr>
           <w:rStyle w:val="Strong"/>
           <w:b w:val="0"/>
           <w:bCs w:val="0"/>
         </w:rPr>
+        <w:t>Behavior control:</w:t>
+      </w:r>
+    </w:p>
+    <w:p>
+      <w:pPr>
+        <w:pStyle w:val="BulletSubList"/>
+        <w:rPr>
+          <w:rFonts w:hint="eastAsia"/>
+        </w:rPr>
+      </w:pPr>
+      <w:r>
+        <w:t>G key: Randomly create a new rigid circle or rectangle</w:t>
+      </w:r>
+    </w:p>
+    <w:p>
+      <w:pPr>
+        <w:pStyle w:val="Bullet"/>
+        <w:rPr>
+          <w:rStyle w:val="Strong"/>
+          <w:rFonts w:hint="eastAsia"/>
+          <w:b w:val="0"/>
+          <w:bCs w:val="0"/>
+        </w:rPr>
       </w:pPr>
       <w:r>
         <w:rPr>
@@ -16034,68 +16861,141 @@
           <w:b w:val="0"/>
           <w:bCs w:val="0"/>
         </w:rPr>
-        <w:t>Behavior control:</w:t>
+        <w:t>Draw control</w:t>
       </w:r>
     </w:p>
     <w:p>
       <w:pPr>
         <w:pStyle w:val="BulletSubList"/>
-      </w:pPr>
-      <w:r>
-        <w:t>G key: Randomly create a new rigid circle or rectangle</w:t>
-      </w:r>
+        <w:rPr>
+          <w:rFonts w:hint="eastAsia"/>
+        </w:rPr>
+      </w:pPr>
+      <w:r>
+        <w:t>C key: T</w:t>
+      </w:r>
+      <w:r>
+        <w:t xml:space="preserve">oggle the drawing of all </w:t>
+      </w:r>
+      <w:proofErr w:type="spellStart"/>
+      <w:r>
+        <w:rPr>
+          <w:rStyle w:val="CodeInline"/>
+        </w:rPr>
+        <w:t>CollisionInfo</w:t>
+      </w:r>
+      <w:proofErr w:type="spellEnd"/>
+    </w:p>
+    <w:p>
+      <w:pPr>
+        <w:pStyle w:val="BulletSubList"/>
+        <w:rPr>
+          <w:rFonts w:hint="eastAsia"/>
+        </w:rPr>
+      </w:pPr>
+      <w:r>
+        <w:t>T key: Toggle textures on all objects</w:t>
+      </w:r>
+    </w:p>
+    <w:p>
+      <w:pPr>
+        <w:pStyle w:val="BulletSubList"/>
+        <w:rPr>
+          <w:rFonts w:hint="eastAsia"/>
+        </w:rPr>
+      </w:pPr>
+      <w:r>
+        <w:t xml:space="preserve">R key: Toggle the drawing of </w:t>
+      </w:r>
+      <w:proofErr w:type="spellStart"/>
+      <w:r>
+        <w:rPr>
+          <w:rStyle w:val="CodeInline"/>
+        </w:rPr>
+        <w:t>RigidShape</w:t>
+      </w:r>
+      <w:proofErr w:type="spellEnd"/>
+    </w:p>
+    <w:p>
+      <w:pPr>
+        <w:pStyle w:val="BulletSubList"/>
+        <w:rPr>
+          <w:rFonts w:hint="eastAsia"/>
+        </w:rPr>
+      </w:pPr>
+      <w:r>
+        <w:t xml:space="preserve">B key: Toggle the drawing of the bound on each </w:t>
+      </w:r>
+      <w:proofErr w:type="spellStart"/>
+      <w:r>
+        <w:rPr>
+          <w:rStyle w:val="CodeInline"/>
+        </w:rPr>
+        <w:t>RigidShape</w:t>
+      </w:r>
+      <w:proofErr w:type="spellEnd"/>
     </w:p>
     <w:p>
       <w:pPr>
         <w:pStyle w:val="Bullet"/>
+        <w:rPr>
+          <w:rStyle w:val="Strong"/>
+          <w:rFonts w:hint="eastAsia"/>
+          <w:b w:val="0"/>
+          <w:bCs w:val="0"/>
+        </w:rPr>
+      </w:pPr>
+      <w:r>
         <w:rPr>
           <w:rStyle w:val="Strong"/>
           <w:b w:val="0"/>
           <w:bCs w:val="0"/>
         </w:rPr>
-      </w:pPr>
-      <w:r>
-        <w:rPr>
-          <w:rStyle w:val="Strong"/>
-          <w:b w:val="0"/>
-          <w:bCs w:val="0"/>
-        </w:rPr>
-        <w:t>Draw control</w:t>
+        <w:t>Object control:</w:t>
       </w:r>
     </w:p>
     <w:p>
       <w:pPr>
         <w:pStyle w:val="BulletSubList"/>
-      </w:pPr>
-      <w:r>
-        <w:t>C key: T</w:t>
-      </w:r>
-      <w:r>
-        <w:t xml:space="preserve">oggle the drawing of all </w:t>
-      </w:r>
-      <w:proofErr w:type="spellStart"/>
-      <w:r>
-        <w:rPr>
-          <w:rStyle w:val="CodeInline"/>
-        </w:rPr>
-        <w:t>CollisionInfo</w:t>
-      </w:r>
-      <w:proofErr w:type="spellEnd"/>
+        <w:rPr>
+          <w:rFonts w:hint="eastAsia"/>
+        </w:rPr>
+      </w:pPr>
+      <w:r>
+        <w:t>Left/right-arrow key: Sequence through and select an object</w:t>
+      </w:r>
     </w:p>
     <w:p>
       <w:pPr>
         <w:pStyle w:val="BulletSubList"/>
-      </w:pPr>
-      <w:r>
-        <w:t>T key: Toggle textures on all objects</w:t>
+        <w:rPr>
+          <w:rFonts w:hint="eastAsia"/>
+        </w:rPr>
+      </w:pPr>
+      <w:r>
+        <w:t>WASD keys: Move the selected object</w:t>
       </w:r>
     </w:p>
     <w:p>
       <w:pPr>
         <w:pStyle w:val="BulletSubList"/>
-      </w:pPr>
-      <w:r>
-        <w:t xml:space="preserve">R key: Toggle the drawing of </w:t>
+        <w:rPr>
+          <w:rFonts w:hint="eastAsia"/>
+        </w:rPr>
+      </w:pPr>
+      <w:r>
+        <w:t>Z/X key: Rotate the selected object</w:t>
+      </w:r>
+    </w:p>
+    <w:p>
+      <w:pPr>
+        <w:pStyle w:val="BulletSubList"/>
+        <w:rPr>
+          <w:rFonts w:hint="eastAsia"/>
+        </w:rPr>
+      </w:pPr>
+      <w:r>
+        <w:t xml:space="preserve">Y/U key: Increase/decrease </w:t>
       </w:r>
       <w:proofErr w:type="spellStart"/>
       <w:r>
@@ -16105,139 +17005,80 @@
         <w:t>RigidShape</w:t>
       </w:r>
       <w:proofErr w:type="spellEnd"/>
-    </w:p>
-    <w:p>
-      <w:pPr>
-        <w:pStyle w:val="BulletSubList"/>
-      </w:pPr>
-      <w:r>
-        <w:t xml:space="preserve">B key: Toggle the drawing of the bound on each </w:t>
-      </w:r>
-      <w:proofErr w:type="spellStart"/>
-      <w:r>
-        <w:rPr>
-          <w:rStyle w:val="CodeInline"/>
-        </w:rPr>
-        <w:t>RigidShape</w:t>
-      </w:r>
-      <w:proofErr w:type="spellEnd"/>
+      <w:r>
+        <w:t xml:space="preserve"> size of the selected object, this does not change the size of corresponding </w:t>
+      </w:r>
+      <w:r>
+        <w:rPr>
+          <w:rStyle w:val="CodeInline"/>
+        </w:rPr>
+        <w:t>Renderable</w:t>
+      </w:r>
+      <w:r>
+        <w:t xml:space="preserve"> object</w:t>
+      </w:r>
+    </w:p>
+    <w:p>
+      <w:pPr>
+        <w:pStyle w:val="BodyTextFirst"/>
+        <w:rPr>
+          <w:rFonts w:hint="eastAsia"/>
+        </w:rPr>
+      </w:pPr>
+      <w:r>
+        <w:t>The goals of the project are as follows</w:t>
+      </w:r>
+      <w:r>
+        <w:t>:</w:t>
+      </w:r>
     </w:p>
     <w:p>
       <w:pPr>
         <w:pStyle w:val="Bullet"/>
         <w:rPr>
-          <w:rStyle w:val="Strong"/>
-          <w:b w:val="0"/>
-          <w:bCs w:val="0"/>
-        </w:rPr>
-      </w:pPr>
-      <w:r>
-        <w:rPr>
-          <w:rStyle w:val="Strong"/>
-          <w:b w:val="0"/>
-          <w:bCs w:val="0"/>
-        </w:rPr>
-        <w:t>Object control:</w:t>
-      </w:r>
-    </w:p>
-    <w:p>
-      <w:pPr>
-        <w:pStyle w:val="BulletSubList"/>
-      </w:pPr>
-      <w:r>
-        <w:t>Left/right-arrow key: Sequence through and select an object</w:t>
-      </w:r>
-    </w:p>
-    <w:p>
-      <w:pPr>
-        <w:pStyle w:val="BulletSubList"/>
-      </w:pPr>
-      <w:r>
-        <w:t>WASD keys: Move the selected object</w:t>
-      </w:r>
-    </w:p>
-    <w:p>
-      <w:pPr>
-        <w:pStyle w:val="BulletSubList"/>
-      </w:pPr>
-      <w:r>
-        <w:t>Z/X key: Rotate the selected object</w:t>
-      </w:r>
-    </w:p>
-    <w:p>
-      <w:pPr>
-        <w:pStyle w:val="BulletSubList"/>
-      </w:pPr>
-      <w:r>
-        <w:t xml:space="preserve">Y/U key: Increase/decrease </w:t>
-      </w:r>
-      <w:proofErr w:type="spellStart"/>
-      <w:r>
-        <w:rPr>
-          <w:rStyle w:val="CodeInline"/>
-        </w:rPr>
-        <w:t>RigidShape</w:t>
-      </w:r>
-      <w:proofErr w:type="spellEnd"/>
-      <w:r>
-        <w:t xml:space="preserve"> size of the selected object, this does not change the size of corresponding </w:t>
-      </w:r>
-      <w:r>
-        <w:rPr>
-          <w:rStyle w:val="CodeInline"/>
-        </w:rPr>
-        <w:t>Renderable</w:t>
-      </w:r>
-      <w:r>
-        <w:t xml:space="preserve"> object</w:t>
+          <w:rFonts w:hint="eastAsia"/>
+        </w:rPr>
+      </w:pPr>
+      <w:r>
+        <w:t>To gain insights into and implement the support point SAT algorithm</w:t>
+      </w:r>
+    </w:p>
+    <w:p>
+      <w:pPr>
+        <w:pStyle w:val="Bullet"/>
+        <w:rPr>
+          <w:rFonts w:hint="eastAsia"/>
+        </w:rPr>
+      </w:pPr>
+      <w:r>
+        <w:t xml:space="preserve">To continue with completing narrow phase collision detection implementation. </w:t>
+      </w:r>
+    </w:p>
+    <w:p>
+      <w:pPr>
+        <w:pStyle w:val="BodyTextCont"/>
+        <w:rPr>
+          <w:rFonts w:hint="eastAsia"/>
+        </w:rPr>
+      </w:pPr>
+      <w:r>
+        <w:t>After this project your game engine will able to collide between circle shapes and between rectangles shapes while still not supporting collisions between circle and rectangle shapes. This will be one step closer to completing the implementation of narrow phase collision detection for rigid shapes. The remaining functionality, detecting circle-rectangle collisions, will be covered in the next subsection.</w:t>
+      </w:r>
+    </w:p>
+    <w:p>
+      <w:pPr>
+        <w:pStyle w:val="Heading3"/>
+      </w:pPr>
+      <w:r>
+        <w:t>Implementing the Support Point SAT</w:t>
       </w:r>
     </w:p>
     <w:p>
       <w:pPr>
         <w:pStyle w:val="BodyTextFirst"/>
-      </w:pPr>
-      <w:r>
-        <w:t>The goals of the project are as follows</w:t>
-      </w:r>
-      <w:r>
-        <w:t>:</w:t>
-      </w:r>
-    </w:p>
-    <w:p>
-      <w:pPr>
-        <w:pStyle w:val="Bullet"/>
-      </w:pPr>
-      <w:r>
-        <w:t>To gain insights into and implement the support point SAT algorithm</w:t>
-      </w:r>
-    </w:p>
-    <w:p>
-      <w:pPr>
-        <w:pStyle w:val="Bullet"/>
-      </w:pPr>
-      <w:r>
-        <w:t xml:space="preserve">To continue with completing narrow phase collision detection implementation. </w:t>
-      </w:r>
-    </w:p>
-    <w:p>
-      <w:pPr>
-        <w:pStyle w:val="BodyTextCont"/>
-      </w:pPr>
-      <w:r>
-        <w:t>After this project your game engine will able to collide between circle shapes and between rectangles shapes while still not supporting collisions between circle and rectangle shapes. This will be one step closer to completing the implementation of narrow phase collision detection for rigid shapes. The remaining functionality, detecting circle-rectangle collisions, will be covered in the next subsection.</w:t>
-      </w:r>
-    </w:p>
-    <w:p>
-      <w:pPr>
-        <w:pStyle w:val="Heading3"/>
-      </w:pPr>
-      <w:r>
-        <w:t>Implementing the Support Point SAT</w:t>
-      </w:r>
-    </w:p>
-    <w:p>
-      <w:pPr>
-        <w:pStyle w:val="BodyTextFirst"/>
+        <w:rPr>
+          <w:rFonts w:hint="eastAsia"/>
+        </w:rPr>
       </w:pPr>
       <w:r>
         <w:t xml:space="preserve">With the collision detection infrastructure from the previous project completed, the only modification required is to append the new functionality to the </w:t>
@@ -16270,6 +17111,9 @@
           <w:ilvl w:val="0"/>
           <w:numId w:val="34"/>
         </w:numPr>
+        <w:rPr>
+          <w:rFonts w:hint="eastAsia"/>
+        </w:rPr>
       </w:pPr>
       <w:r>
         <w:lastRenderedPageBreak/>
@@ -16334,6 +17178,9 @@
     <w:p>
       <w:pPr>
         <w:pStyle w:val="Code"/>
+        <w:rPr>
+          <w:rFonts w:hint="eastAsia"/>
+        </w:rPr>
       </w:pPr>
       <w:r>
         <w:t>class SupportStruct {</w:t>
@@ -16342,6 +17189,9 @@
     <w:p>
       <w:pPr>
         <w:pStyle w:val="Code"/>
+        <w:rPr>
+          <w:rFonts w:hint="eastAsia"/>
+        </w:rPr>
       </w:pPr>
       <w:r>
         <w:t xml:space="preserve">    constructor() {</w:t>
@@ -16350,6 +17200,9 @@
     <w:p>
       <w:pPr>
         <w:pStyle w:val="Code"/>
+        <w:rPr>
+          <w:rFonts w:hint="eastAsia"/>
+        </w:rPr>
       </w:pPr>
       <w:r>
         <w:t xml:space="preserve">        this.mSupportPoint = null;</w:t>
@@ -16358,6 +17211,9 @@
     <w:p>
       <w:pPr>
         <w:pStyle w:val="Code"/>
+        <w:rPr>
+          <w:rFonts w:hint="eastAsia"/>
+        </w:rPr>
       </w:pPr>
       <w:r>
         <w:t xml:space="preserve">        this.mSupportPointDist = 0;</w:t>
@@ -16366,6 +17222,9 @@
     <w:p>
       <w:pPr>
         <w:pStyle w:val="Code"/>
+        <w:rPr>
+          <w:rFonts w:hint="eastAsia"/>
+        </w:rPr>
       </w:pPr>
       <w:r>
         <w:t xml:space="preserve">    }</w:t>
@@ -16374,6 +17233,9 @@
     <w:p>
       <w:pPr>
         <w:pStyle w:val="Code"/>
+        <w:rPr>
+          <w:rFonts w:hint="eastAsia"/>
+        </w:rPr>
       </w:pPr>
       <w:r>
         <w:t>}</w:t>
@@ -16382,11 +17244,17 @@
     <w:p>
       <w:pPr>
         <w:pStyle w:val="Code"/>
-      </w:pPr>
-    </w:p>
-    <w:p>
-      <w:pPr>
-        <w:pStyle w:val="Code"/>
+        <w:rPr>
+          <w:rFonts w:hint="eastAsia"/>
+        </w:rPr>
+      </w:pPr>
+    </w:p>
+    <w:p>
+      <w:pPr>
+        <w:pStyle w:val="Code"/>
+        <w:rPr>
+          <w:rFonts w:hint="eastAsia"/>
+        </w:rPr>
       </w:pPr>
       <w:r>
         <w:t>// temp work area to save memory allocations</w:t>
@@ -16395,6 +17263,9 @@
     <w:p>
       <w:pPr>
         <w:pStyle w:val="Code"/>
+        <w:rPr>
+          <w:rFonts w:hint="eastAsia"/>
+        </w:rPr>
       </w:pPr>
       <w:r>
         <w:t>let mTmpSupport = new SupportStruct();</w:t>
@@ -16403,6 +17274,9 @@
     <w:p>
       <w:pPr>
         <w:pStyle w:val="Code"/>
+        <w:rPr>
+          <w:rFonts w:hint="eastAsia"/>
+        </w:rPr>
       </w:pPr>
       <w:r>
         <w:t>let mCollisionInfoR1 = new CollisionInfo();</w:t>
@@ -16411,6 +17285,9 @@
     <w:p>
       <w:pPr>
         <w:pStyle w:val="Code"/>
+        <w:rPr>
+          <w:rFonts w:hint="eastAsia"/>
+        </w:rPr>
       </w:pPr>
       <w:r>
         <w:t>let mCollisionInfoR2 = new CollisionInfo();</w:t>
@@ -16428,6 +17305,9 @@
           <w:tab w:val="num" w:pos="900"/>
         </w:tabs>
         <w:ind w:left="900"/>
+        <w:rPr>
+          <w:rFonts w:hint="eastAsia"/>
+        </w:rPr>
       </w:pPr>
       <w:r>
         <w:t xml:space="preserve">Create a new function </w:t>
@@ -16544,6 +17424,9 @@
     <w:p>
       <w:pPr>
         <w:pStyle w:val="Code"/>
+        <w:rPr>
+          <w:rFonts w:hint="eastAsia"/>
+        </w:rPr>
       </w:pPr>
       <w:r>
         <w:t>RigidRectangle.prototype.findSupportPoint = function (dir, ptOnEdge) {</w:t>
@@ -16552,6 +17435,9 @@
     <w:p>
       <w:pPr>
         <w:pStyle w:val="Code"/>
+        <w:rPr>
+          <w:rFonts w:hint="eastAsia"/>
+        </w:rPr>
       </w:pPr>
       <w:r>
         <w:t xml:space="preserve">    //the longest project length</w:t>
@@ -16560,6 +17446,9 @@
     <w:p>
       <w:pPr>
         <w:pStyle w:val="Code"/>
+        <w:rPr>
+          <w:rFonts w:hint="eastAsia"/>
+        </w:rPr>
       </w:pPr>
       <w:r>
         <w:t xml:space="preserve">    let vToEdge = [0, 0];</w:t>
@@ -16568,6 +17457,9 @@
     <w:p>
       <w:pPr>
         <w:pStyle w:val="Code"/>
+        <w:rPr>
+          <w:rFonts w:hint="eastAsia"/>
+        </w:rPr>
       </w:pPr>
       <w:r>
         <w:t xml:space="preserve">    let projection;</w:t>
@@ -16576,11 +17468,17 @@
     <w:p>
       <w:pPr>
         <w:pStyle w:val="Code"/>
-      </w:pPr>
-    </w:p>
-    <w:p>
-      <w:pPr>
-        <w:pStyle w:val="Code"/>
+        <w:rPr>
+          <w:rFonts w:hint="eastAsia"/>
+        </w:rPr>
+      </w:pPr>
+    </w:p>
+    <w:p>
+      <w:pPr>
+        <w:pStyle w:val="Code"/>
+        <w:rPr>
+          <w:rFonts w:hint="eastAsia"/>
+        </w:rPr>
       </w:pPr>
       <w:r>
         <w:t xml:space="preserve">    mTmpSupport.mSupportPointDist = -Number.MAX_VALUE;</w:t>
@@ -16589,6 +17487,9 @@
     <w:p>
       <w:pPr>
         <w:pStyle w:val="Code"/>
+        <w:rPr>
+          <w:rFonts w:hint="eastAsia"/>
+        </w:rPr>
       </w:pPr>
       <w:r>
         <w:t xml:space="preserve">    mTmpSupport.mSupportPoint = null;</w:t>
@@ -16597,6 +17498,9 @@
     <w:p>
       <w:pPr>
         <w:pStyle w:val="Code"/>
+        <w:rPr>
+          <w:rFonts w:hint="eastAsia"/>
+        </w:rPr>
       </w:pPr>
       <w:r>
         <w:t xml:space="preserve">    //check each vector of other object</w:t>
@@ -16605,6 +17509,9 @@
     <w:p>
       <w:pPr>
         <w:pStyle w:val="Code"/>
+        <w:rPr>
+          <w:rFonts w:hint="eastAsia"/>
+        </w:rPr>
       </w:pPr>
       <w:r>
         <w:t xml:space="preserve">    for (let i = 0; i &lt; this.mVertex.length; i++) {</w:t>
@@ -16613,6 +17520,9 @@
     <w:p>
       <w:pPr>
         <w:pStyle w:val="Code"/>
+        <w:rPr>
+          <w:rFonts w:hint="eastAsia"/>
+        </w:rPr>
       </w:pPr>
       <w:r>
         <w:t xml:space="preserve">        vec2.subtract(vToEdge, this.mVertex[i], ptOnEdge);</w:t>
@@ -16621,6 +17531,9 @@
     <w:p>
       <w:pPr>
         <w:pStyle w:val="Code"/>
+        <w:rPr>
+          <w:rFonts w:hint="eastAsia"/>
+        </w:rPr>
       </w:pPr>
       <w:r>
         <w:t xml:space="preserve">        projection = vec2.dot(vToEdge, dir);</w:t>
@@ -16629,6 +17542,9 @@
     <w:p>
       <w:pPr>
         <w:pStyle w:val="Code"/>
+        <w:rPr>
+          <w:rFonts w:hint="eastAsia"/>
+        </w:rPr>
       </w:pPr>
       <w:r>
         <w:lastRenderedPageBreak/>
@@ -16638,6 +17554,9 @@
     <w:p>
       <w:pPr>
         <w:pStyle w:val="Code"/>
+        <w:rPr>
+          <w:rFonts w:hint="eastAsia"/>
+        </w:rPr>
       </w:pPr>
       <w:r>
         <w:t xml:space="preserve">        //find the longest distance with certain edge</w:t>
@@ -16646,6 +17565,9 @@
     <w:p>
       <w:pPr>
         <w:pStyle w:val="Code"/>
+        <w:rPr>
+          <w:rFonts w:hint="eastAsia"/>
+        </w:rPr>
       </w:pPr>
       <w:r>
         <w:t xml:space="preserve">        //dir is -n direction, so the distance should be positive       </w:t>
@@ -16654,6 +17576,9 @@
     <w:p>
       <w:pPr>
         <w:pStyle w:val="Code"/>
+        <w:rPr>
+          <w:rFonts w:hint="eastAsia"/>
+        </w:rPr>
       </w:pPr>
       <w:r>
         <w:t xml:space="preserve">        if ((projection &gt; 0) &amp;&amp; (projection &gt; mTmpSupport.mSupportPointDist)) {</w:t>
@@ -16662,6 +17587,9 @@
     <w:p>
       <w:pPr>
         <w:pStyle w:val="Code"/>
+        <w:rPr>
+          <w:rFonts w:hint="eastAsia"/>
+        </w:rPr>
       </w:pPr>
       <w:r>
         <w:t xml:space="preserve">            mTmpSupport.mSupportPoint = this.mVertex[i];</w:t>
@@ -16670,6 +17598,9 @@
     <w:p>
       <w:pPr>
         <w:pStyle w:val="Code"/>
+        <w:rPr>
+          <w:rFonts w:hint="eastAsia"/>
+        </w:rPr>
       </w:pPr>
       <w:r>
         <w:t xml:space="preserve">            mTmpSupport.mSupportPointDist = projection;</w:t>
@@ -16678,6 +17609,9 @@
     <w:p>
       <w:pPr>
         <w:pStyle w:val="Code"/>
+        <w:rPr>
+          <w:rFonts w:hint="eastAsia"/>
+        </w:rPr>
       </w:pPr>
       <w:r>
         <w:t xml:space="preserve">        }</w:t>
@@ -16686,6 +17620,9 @@
     <w:p>
       <w:pPr>
         <w:pStyle w:val="Code"/>
+        <w:rPr>
+          <w:rFonts w:hint="eastAsia"/>
+        </w:rPr>
       </w:pPr>
       <w:r>
         <w:t xml:space="preserve">    }</w:t>
@@ -16694,6 +17631,9 @@
     <w:p>
       <w:pPr>
         <w:pStyle w:val="Code"/>
+        <w:rPr>
+          <w:rFonts w:hint="eastAsia"/>
+        </w:rPr>
       </w:pPr>
       <w:r>
         <w:t>}</w:t>
@@ -16706,6 +17646,9 @@
           <w:ilvl w:val="0"/>
           <w:numId w:val="11"/>
         </w:numPr>
+        <w:rPr>
+          <w:rFonts w:hint="eastAsia"/>
+        </w:rPr>
       </w:pPr>
       <w:r>
         <w:t xml:space="preserve">With the ability to locate a support point for any face normal, the next step is the find the axis of least penetration with the </w:t>
@@ -16757,6 +17700,7 @@
         <w:pStyle w:val="Code"/>
         <w:rPr>
           <w:rStyle w:val="CodeInline"/>
+          <w:rFonts w:hint="eastAsia"/>
         </w:rPr>
       </w:pPr>
       <w:r>
@@ -16771,6 +17715,7 @@
         <w:pStyle w:val="Code"/>
         <w:rPr>
           <w:rStyle w:val="CodeInline"/>
+          <w:rFonts w:hint="eastAsia"/>
         </w:rPr>
       </w:pPr>
       <w:r>
@@ -16785,6 +17730,7 @@
         <w:pStyle w:val="Code"/>
         <w:rPr>
           <w:rStyle w:val="CodeInline"/>
+          <w:rFonts w:hint="eastAsia"/>
         </w:rPr>
       </w:pPr>
       <w:r>
@@ -16799,14 +17745,16 @@
         <w:pStyle w:val="Code"/>
         <w:rPr>
           <w:rStyle w:val="CodeInline"/>
-        </w:rPr>
-      </w:pPr>
-    </w:p>
-    <w:p>
-      <w:pPr>
-        <w:pStyle w:val="Code"/>
-        <w:rPr>
-          <w:rStyle w:val="CodeInline"/>
+          <w:rFonts w:hint="eastAsia"/>
+        </w:rPr>
+      </w:pPr>
+    </w:p>
+    <w:p>
+      <w:pPr>
+        <w:pStyle w:val="Code"/>
+        <w:rPr>
+          <w:rStyle w:val="CodeInline"/>
+          <w:rFonts w:hint="eastAsia"/>
         </w:rPr>
       </w:pPr>
       <w:r>
@@ -16821,6 +17769,7 @@
         <w:pStyle w:val="Code"/>
         <w:rPr>
           <w:rStyle w:val="CodeInline"/>
+          <w:rFonts w:hint="eastAsia"/>
         </w:rPr>
       </w:pPr>
       <w:r>
@@ -16835,14 +17784,16 @@
         <w:pStyle w:val="Code"/>
         <w:rPr>
           <w:rStyle w:val="CodeInline"/>
-        </w:rPr>
-      </w:pPr>
-    </w:p>
-    <w:p>
-      <w:pPr>
-        <w:pStyle w:val="Code"/>
-        <w:rPr>
-          <w:rStyle w:val="CodeInline"/>
+          <w:rFonts w:hint="eastAsia"/>
+        </w:rPr>
+      </w:pPr>
+    </w:p>
+    <w:p>
+      <w:pPr>
+        <w:pStyle w:val="Code"/>
+        <w:rPr>
+          <w:rStyle w:val="CodeInline"/>
+          <w:rFonts w:hint="eastAsia"/>
         </w:rPr>
       </w:pPr>
       <w:r>
@@ -16857,6 +17808,7 @@
         <w:pStyle w:val="Code"/>
         <w:rPr>
           <w:rStyle w:val="CodeInline"/>
+          <w:rFonts w:hint="eastAsia"/>
         </w:rPr>
       </w:pPr>
       <w:r>
@@ -16871,14 +17823,16 @@
         <w:pStyle w:val="Code"/>
         <w:rPr>
           <w:rStyle w:val="CodeInline"/>
-        </w:rPr>
-      </w:pPr>
-    </w:p>
-    <w:p>
-      <w:pPr>
-        <w:pStyle w:val="Code"/>
-        <w:rPr>
-          <w:rStyle w:val="CodeInline"/>
+          <w:rFonts w:hint="eastAsia"/>
+        </w:rPr>
+      </w:pPr>
+    </w:p>
+    <w:p>
+      <w:pPr>
+        <w:pStyle w:val="Code"/>
+        <w:rPr>
+          <w:rStyle w:val="CodeInline"/>
+          <w:rFonts w:hint="eastAsia"/>
         </w:rPr>
       </w:pPr>
       <w:r>
@@ -16893,6 +17847,7 @@
         <w:pStyle w:val="Code"/>
         <w:rPr>
           <w:rStyle w:val="CodeInline"/>
+          <w:rFonts w:hint="eastAsia"/>
         </w:rPr>
       </w:pPr>
       <w:r>
@@ -16907,6 +17862,7 @@
         <w:pStyle w:val="Code"/>
         <w:rPr>
           <w:rStyle w:val="CodeInline"/>
+          <w:rFonts w:hint="eastAsia"/>
         </w:rPr>
       </w:pPr>
       <w:r>
@@ -16921,6 +17877,7 @@
         <w:pStyle w:val="Code"/>
         <w:rPr>
           <w:rStyle w:val="CodeInline"/>
+          <w:rFonts w:hint="eastAsia"/>
         </w:rPr>
       </w:pPr>
       <w:r>
@@ -16935,14 +17892,16 @@
         <w:pStyle w:val="Code"/>
         <w:rPr>
           <w:rStyle w:val="CodeInline"/>
-        </w:rPr>
-      </w:pPr>
-    </w:p>
-    <w:p>
-      <w:pPr>
-        <w:pStyle w:val="Code"/>
-        <w:rPr>
-          <w:rStyle w:val="CodeInline"/>
+          <w:rFonts w:hint="eastAsia"/>
+        </w:rPr>
+      </w:pPr>
+    </w:p>
+    <w:p>
+      <w:pPr>
+        <w:pStyle w:val="Code"/>
+        <w:rPr>
+          <w:rStyle w:val="CodeInline"/>
+          <w:rFonts w:hint="eastAsia"/>
         </w:rPr>
       </w:pPr>
       <w:r>
@@ -16957,6 +17916,7 @@
         <w:pStyle w:val="Code"/>
         <w:rPr>
           <w:rStyle w:val="CodeInline"/>
+          <w:rFonts w:hint="eastAsia"/>
         </w:rPr>
       </w:pPr>
       <w:r>
@@ -16971,6 +17931,7 @@
         <w:pStyle w:val="Code"/>
         <w:rPr>
           <w:rStyle w:val="CodeInline"/>
+          <w:rFonts w:hint="eastAsia"/>
         </w:rPr>
       </w:pPr>
       <w:r>
@@ -16985,6 +17946,7 @@
         <w:pStyle w:val="Code"/>
         <w:rPr>
           <w:rStyle w:val="CodeInline"/>
+          <w:rFonts w:hint="eastAsia"/>
         </w:rPr>
       </w:pPr>
       <w:r>
@@ -16999,6 +17961,7 @@
         <w:pStyle w:val="Code"/>
         <w:rPr>
           <w:rStyle w:val="CodeInline"/>
+          <w:rFonts w:hint="eastAsia"/>
         </w:rPr>
       </w:pPr>
       <w:r>
@@ -17013,6 +17976,7 @@
         <w:pStyle w:val="Code"/>
         <w:rPr>
           <w:rStyle w:val="CodeInline"/>
+          <w:rFonts w:hint="eastAsia"/>
         </w:rPr>
       </w:pPr>
       <w:r>
@@ -17027,6 +17991,7 @@
         <w:pStyle w:val="Code"/>
         <w:rPr>
           <w:rStyle w:val="CodeInline"/>
+          <w:rFonts w:hint="eastAsia"/>
         </w:rPr>
       </w:pPr>
       <w:r>
@@ -17041,6 +18006,7 @@
         <w:pStyle w:val="Code"/>
         <w:rPr>
           <w:rStyle w:val="CodeInline"/>
+          <w:rFonts w:hint="eastAsia"/>
         </w:rPr>
       </w:pPr>
       <w:r>
@@ -17055,6 +18021,7 @@
         <w:pStyle w:val="Code"/>
         <w:rPr>
           <w:rStyle w:val="CodeInline"/>
+          <w:rFonts w:hint="eastAsia"/>
         </w:rPr>
       </w:pPr>
       <w:r>
@@ -17082,6 +18049,7 @@
         <w:pStyle w:val="Code"/>
         <w:rPr>
           <w:rStyle w:val="CodeInline"/>
+          <w:rFonts w:hint="eastAsia"/>
         </w:rPr>
       </w:pPr>
       <w:r>
@@ -17096,6 +18064,7 @@
         <w:pStyle w:val="Code"/>
         <w:rPr>
           <w:rStyle w:val="CodeInline"/>
+          <w:rFonts w:hint="eastAsia"/>
         </w:rPr>
       </w:pPr>
       <w:r>
@@ -17110,6 +18079,7 @@
         <w:pStyle w:val="Code"/>
         <w:rPr>
           <w:rStyle w:val="CodeInline"/>
+          <w:rFonts w:hint="eastAsia"/>
         </w:rPr>
       </w:pPr>
       <w:r>
@@ -17124,6 +18094,7 @@
         <w:pStyle w:val="Code"/>
         <w:rPr>
           <w:rStyle w:val="CodeInline"/>
+          <w:rFonts w:hint="eastAsia"/>
         </w:rPr>
       </w:pPr>
       <w:r>
@@ -17138,6 +18109,7 @@
         <w:pStyle w:val="Code"/>
         <w:rPr>
           <w:rStyle w:val="CodeInline"/>
+          <w:rFonts w:hint="eastAsia"/>
         </w:rPr>
       </w:pPr>
       <w:r>
@@ -17152,6 +18124,7 @@
         <w:pStyle w:val="Code"/>
         <w:rPr>
           <w:rStyle w:val="CodeInline"/>
+          <w:rFonts w:hint="eastAsia"/>
         </w:rPr>
       </w:pPr>
       <w:r>
@@ -17166,6 +18139,7 @@
         <w:pStyle w:val="Code"/>
         <w:rPr>
           <w:rStyle w:val="CodeInline"/>
+          <w:rFonts w:hint="eastAsia"/>
         </w:rPr>
       </w:pPr>
       <w:r>
@@ -17180,6 +18154,7 @@
         <w:pStyle w:val="Code"/>
         <w:rPr>
           <w:rStyle w:val="CodeInline"/>
+          <w:rFonts w:hint="eastAsia"/>
         </w:rPr>
       </w:pPr>
       <w:r>
@@ -17194,6 +18169,7 @@
         <w:pStyle w:val="Code"/>
         <w:rPr>
           <w:rStyle w:val="CodeInline"/>
+          <w:rFonts w:hint="eastAsia"/>
         </w:rPr>
       </w:pPr>
       <w:r>
@@ -17220,6 +18196,7 @@
         <w:pStyle w:val="Code"/>
         <w:rPr>
           <w:rStyle w:val="CodeInline"/>
+          <w:rFonts w:hint="eastAsia"/>
         </w:rPr>
       </w:pPr>
       <w:r>
@@ -17234,6 +18211,7 @@
         <w:pStyle w:val="Code"/>
         <w:rPr>
           <w:rStyle w:val="CodeInline"/>
+          <w:rFonts w:hint="eastAsia"/>
         </w:rPr>
       </w:pPr>
       <w:r>
@@ -17248,6 +18226,7 @@
         <w:pStyle w:val="Code"/>
         <w:rPr>
           <w:rStyle w:val="CodeInline"/>
+          <w:rFonts w:hint="eastAsia"/>
         </w:rPr>
       </w:pPr>
       <w:r>
@@ -17262,6 +18241,7 @@
         <w:pStyle w:val="Code"/>
         <w:rPr>
           <w:rStyle w:val="CodeInline"/>
+          <w:rFonts w:hint="eastAsia"/>
         </w:rPr>
       </w:pPr>
       <w:r>
@@ -17276,6 +18256,7 @@
         <w:pStyle w:val="Code"/>
         <w:rPr>
           <w:rStyle w:val="CodeInline"/>
+          <w:rFonts w:hint="eastAsia"/>
         </w:rPr>
       </w:pPr>
       <w:r>
@@ -17290,6 +18271,7 @@
         <w:pStyle w:val="Code"/>
         <w:rPr>
           <w:rStyle w:val="CodeInline"/>
+          <w:rFonts w:hint="eastAsia"/>
         </w:rPr>
       </w:pPr>
       <w:r>
@@ -17304,6 +18286,7 @@
         <w:pStyle w:val="Code"/>
         <w:rPr>
           <w:rStyle w:val="CodeInline"/>
+          <w:rFonts w:hint="eastAsia"/>
         </w:rPr>
       </w:pPr>
       <w:r>
@@ -17316,6 +18299,9 @@
     <w:p>
       <w:pPr>
         <w:pStyle w:val="Code"/>
+        <w:rPr>
+          <w:rFonts w:hint="eastAsia"/>
+        </w:rPr>
       </w:pPr>
       <w:r>
         <w:rPr>
@@ -17331,6 +18317,9 @@
           <w:ilvl w:val="0"/>
           <w:numId w:val="11"/>
         </w:numPr>
+        <w:rPr>
+          <w:rFonts w:hint="eastAsia"/>
+        </w:rPr>
       </w:pPr>
       <w:r>
         <w:t xml:space="preserve">You can now implement the </w:t>
@@ -17364,6 +18353,9 @@
     <w:p>
       <w:pPr>
         <w:pStyle w:val="Code"/>
+        <w:rPr>
+          <w:rFonts w:hint="eastAsia"/>
+        </w:rPr>
       </w:pPr>
       <w:r>
         <w:t>Rectangle.prototype.collidedRectRect = function (r1, r2, collisionInfo) {</w:t>
@@ -17372,6 +18364,9 @@
     <w:p>
       <w:pPr>
         <w:pStyle w:val="Code"/>
+        <w:rPr>
+          <w:rFonts w:hint="eastAsia"/>
+        </w:rPr>
       </w:pPr>
       <w:r>
         <w:t xml:space="preserve">    var status1 = false;</w:t>
@@ -17380,6 +18375,9 @@
     <w:p>
       <w:pPr>
         <w:pStyle w:val="Code"/>
+        <w:rPr>
+          <w:rFonts w:hint="eastAsia"/>
+        </w:rPr>
       </w:pPr>
       <w:r>
         <w:t xml:space="preserve">    var status2 = false;</w:t>
@@ -17388,6 +18386,9 @@
     <w:p>
       <w:pPr>
         <w:pStyle w:val="Code"/>
+        <w:rPr>
+          <w:rFonts w:hint="eastAsia"/>
+        </w:rPr>
       </w:pPr>
       <w:r>
         <w:t xml:space="preserve">    //find Axis of Separation for both rectangle</w:t>
@@ -17396,6 +18397,9 @@
     <w:p>
       <w:pPr>
         <w:pStyle w:val="Code"/>
+        <w:rPr>
+          <w:rFonts w:hint="eastAsia"/>
+        </w:rPr>
       </w:pPr>
       <w:r>
         <w:t xml:space="preserve">    status1 = r1.findAxisLeastPenetration(r2, collisionInfoR1);</w:t>
@@ -17404,6 +18408,9 @@
     <w:p>
       <w:pPr>
         <w:pStyle w:val="Code"/>
+        <w:rPr>
+          <w:rFonts w:hint="eastAsia"/>
+        </w:rPr>
       </w:pPr>
       <w:r>
         <w:t xml:space="preserve">    if (status1) {</w:t>
@@ -17412,6 +18419,9 @@
     <w:p>
       <w:pPr>
         <w:pStyle w:val="Code"/>
+        <w:rPr>
+          <w:rFonts w:hint="eastAsia"/>
+        </w:rPr>
       </w:pPr>
       <w:r>
         <w:t xml:space="preserve">        status2 = r2.findAxisLeastPenetration(r1, collisionInfoR2);</w:t>
@@ -17420,6 +18430,9 @@
     <w:p>
       <w:pPr>
         <w:pStyle w:val="Code"/>
+        <w:rPr>
+          <w:rFonts w:hint="eastAsia"/>
+        </w:rPr>
       </w:pPr>
       <w:r>
         <w:t xml:space="preserve">        if (status2) {</w:t>
@@ -17428,6 +18441,9 @@
     <w:p>
       <w:pPr>
         <w:pStyle w:val="Code"/>
+        <w:rPr>
+          <w:rFonts w:hint="eastAsia"/>
+        </w:rPr>
       </w:pPr>
       <w:r>
         <w:t xml:space="preserve">            //if both of rectangles are overlapping, choose the shorter normal as the normal</w:t>
@@ -17436,6 +18452,9 @@
     <w:p>
       <w:pPr>
         <w:pStyle w:val="Code"/>
+        <w:rPr>
+          <w:rFonts w:hint="eastAsia"/>
+        </w:rPr>
       </w:pPr>
       <w:r>
         <w:t xml:space="preserve">            if (collisionInfoR1.getDepth() &lt; collisionInfoR2.getDepth()) {</w:t>
@@ -17444,6 +18463,9 @@
     <w:p>
       <w:pPr>
         <w:pStyle w:val="Code"/>
+        <w:rPr>
+          <w:rFonts w:hint="eastAsia"/>
+        </w:rPr>
       </w:pPr>
       <w:r>
         <w:t xml:space="preserve">                var depthVec = collisionInfoR1.getNormal().scale(collisionInfoR1.getDepth());</w:t>
@@ -17452,6 +18474,9 @@
     <w:p>
       <w:pPr>
         <w:pStyle w:val="Code"/>
+        <w:rPr>
+          <w:rFonts w:hint="eastAsia"/>
+        </w:rPr>
       </w:pPr>
       <w:r>
         <w:t xml:space="preserve">                collisionInfo.setInfo(collisionInfoR1.getDepth(), </w:t>
@@ -17460,6 +18485,9 @@
     <w:p>
       <w:pPr>
         <w:pStyle w:val="Code"/>
+        <w:rPr>
+          <w:rFonts w:hint="eastAsia"/>
+        </w:rPr>
       </w:pPr>
       <w:r>
         <w:t xml:space="preserve">                                collisionInfoR1.getNormal(),</w:t>
@@ -17468,6 +18496,9 @@
     <w:p>
       <w:pPr>
         <w:pStyle w:val="Code"/>
+        <w:rPr>
+          <w:rFonts w:hint="eastAsia"/>
+        </w:rPr>
       </w:pPr>
       <w:r>
         <w:t xml:space="preserve">                                collisionInfoR1.mStart.subtract(depthVec));</w:t>
@@ -17476,6 +18507,9 @@
     <w:p>
       <w:pPr>
         <w:pStyle w:val="Code"/>
+        <w:rPr>
+          <w:rFonts w:hint="eastAsia"/>
+        </w:rPr>
       </w:pPr>
       <w:r>
         <w:t xml:space="preserve">            } else {</w:t>
@@ -17484,6 +18518,9 @@
     <w:p>
       <w:pPr>
         <w:pStyle w:val="Code"/>
+        <w:rPr>
+          <w:rFonts w:hint="eastAsia"/>
+        </w:rPr>
       </w:pPr>
       <w:r>
         <w:t xml:space="preserve">                collisionInfo.setInfo(collisionInfoR2.getDepth(), </w:t>
@@ -17492,6 +18529,9 @@
     <w:p>
       <w:pPr>
         <w:pStyle w:val="Code"/>
+        <w:rPr>
+          <w:rFonts w:hint="eastAsia"/>
+        </w:rPr>
       </w:pPr>
       <w:r>
         <w:t xml:space="preserve">                                collisionInfoR2.getNormal().scale(-1), </w:t>
@@ -17500,6 +18540,9 @@
     <w:p>
       <w:pPr>
         <w:pStyle w:val="Code"/>
+        <w:rPr>
+          <w:rFonts w:hint="eastAsia"/>
+        </w:rPr>
       </w:pPr>
       <w:r>
         <w:t xml:space="preserve">                                collisionInfoR2.mStart);</w:t>
@@ -17508,6 +18551,9 @@
     <w:p>
       <w:pPr>
         <w:pStyle w:val="Code"/>
+        <w:rPr>
+          <w:rFonts w:hint="eastAsia"/>
+        </w:rPr>
       </w:pPr>
       <w:r>
         <w:t xml:space="preserve">            }</w:t>
@@ -17516,6 +18562,9 @@
     <w:p>
       <w:pPr>
         <w:pStyle w:val="Code"/>
+        <w:rPr>
+          <w:rFonts w:hint="eastAsia"/>
+        </w:rPr>
       </w:pPr>
       <w:r>
         <w:t xml:space="preserve">        }</w:t>
@@ -17524,6 +18573,9 @@
     <w:p>
       <w:pPr>
         <w:pStyle w:val="Code"/>
+        <w:rPr>
+          <w:rFonts w:hint="eastAsia"/>
+        </w:rPr>
       </w:pPr>
       <w:r>
         <w:lastRenderedPageBreak/>
@@ -17533,6 +18585,9 @@
     <w:p>
       <w:pPr>
         <w:pStyle w:val="Code"/>
+        <w:rPr>
+          <w:rFonts w:hint="eastAsia"/>
+        </w:rPr>
       </w:pPr>
       <w:r>
         <w:t xml:space="preserve">    return status1 &amp;&amp; status2;</w:t>
@@ -17541,6 +18596,9 @@
     <w:p>
       <w:pPr>
         <w:pStyle w:val="Code"/>
+        <w:rPr>
+          <w:rFonts w:hint="eastAsia"/>
+        </w:rPr>
       </w:pPr>
       <w:r>
         <w:t>}</w:t>
@@ -17558,6 +18616,9 @@
           <w:tab w:val="num" w:pos="900"/>
         </w:tabs>
         <w:ind w:left="900"/>
+        <w:rPr>
+          <w:rFonts w:hint="eastAsia"/>
+        </w:rPr>
       </w:pPr>
       <w:r>
         <w:t xml:space="preserve">Complete the implementation by modifying the </w:t>
@@ -17608,6 +18669,9 @@
     <w:p>
       <w:pPr>
         <w:pStyle w:val="Code"/>
+        <w:rPr>
+          <w:rFonts w:hint="eastAsia"/>
+        </w:rPr>
       </w:pPr>
       <w:r>
         <w:t>RigidRectangle.prototype.collisionTest = function (otherShape, collisionInfo) {</w:t>
@@ -17616,6 +18680,9 @@
     <w:p>
       <w:pPr>
         <w:pStyle w:val="Code"/>
+        <w:rPr>
+          <w:rFonts w:hint="eastAsia"/>
+        </w:rPr>
       </w:pPr>
       <w:r>
         <w:t xml:space="preserve">    let status = false;</w:t>
@@ -17624,6 +18691,9 @@
     <w:p>
       <w:pPr>
         <w:pStyle w:val="Code"/>
+        <w:rPr>
+          <w:rFonts w:hint="eastAsia"/>
+        </w:rPr>
       </w:pPr>
       <w:r>
         <w:t xml:space="preserve">    if (otherShape.mType === "RigidCircle") {</w:t>
@@ -17632,6 +18702,9 @@
     <w:p>
       <w:pPr>
         <w:pStyle w:val="Code"/>
+        <w:rPr>
+          <w:rFonts w:hint="eastAsia"/>
+        </w:rPr>
       </w:pPr>
       <w:r>
         <w:t xml:space="preserve">        status = false;</w:t>
@@ -17640,6 +18713,9 @@
     <w:p>
       <w:pPr>
         <w:pStyle w:val="Code"/>
+        <w:rPr>
+          <w:rFonts w:hint="eastAsia"/>
+        </w:rPr>
       </w:pPr>
       <w:r>
         <w:t xml:space="preserve">    } else {</w:t>
@@ -17648,6 +18724,9 @@
     <w:p>
       <w:pPr>
         <w:pStyle w:val="Code"/>
+        <w:rPr>
+          <w:rFonts w:hint="eastAsia"/>
+        </w:rPr>
       </w:pPr>
       <w:r>
         <w:t xml:space="preserve">        status = this.collideRectRect(this, otherShape, collisionInfo);</w:t>
@@ -17656,6 +18735,9 @@
     <w:p>
       <w:pPr>
         <w:pStyle w:val="Code"/>
+        <w:rPr>
+          <w:rFonts w:hint="eastAsia"/>
+        </w:rPr>
       </w:pPr>
       <w:r>
         <w:t xml:space="preserve">    }</w:t>
@@ -17664,6 +18746,9 @@
     <w:p>
       <w:pPr>
         <w:pStyle w:val="Code"/>
+        <w:rPr>
+          <w:rFonts w:hint="eastAsia"/>
+        </w:rPr>
       </w:pPr>
       <w:r>
         <w:t xml:space="preserve">    return status;</w:t>
@@ -17672,6 +18757,9 @@
     <w:p>
       <w:pPr>
         <w:pStyle w:val="Code"/>
+        <w:rPr>
+          <w:rFonts w:hint="eastAsia"/>
+        </w:rPr>
       </w:pPr>
       <w:r>
         <w:t>}</w:t>
@@ -17688,6 +18776,9 @@
     <w:p>
       <w:pPr>
         <w:pStyle w:val="BodyTextFirst"/>
+        <w:rPr>
+          <w:rFonts w:hint="eastAsia"/>
+        </w:rPr>
       </w:pPr>
       <w:r>
         <w:t xml:space="preserve">You can now run the project to test your implementation. </w:t>
@@ -17726,6 +18817,9 @@
     <w:p>
       <w:pPr>
         <w:pStyle w:val="BodyTextCont"/>
+        <w:rPr>
+          <w:rFonts w:hint="eastAsia"/>
+        </w:rPr>
       </w:pPr>
       <w:r>
         <w:t xml:space="preserve">At this point, only circle-circle and rectangle-rectangle collisions are supported so when circles and rectangles overlap, there are no collision information shown. </w:t>
@@ -17745,6 +18839,9 @@
     <w:p>
       <w:pPr>
         <w:pStyle w:val="BodyTextFirst"/>
+        <w:rPr>
+          <w:rFonts w:hint="eastAsia"/>
+        </w:rPr>
       </w:pPr>
       <w:r>
         <w:t xml:space="preserve">The support point approach to computing collision detection does not work with circles because a circle does not have identifiable vertex positions. Instead, you will implement an algorithm that detects collisions between a rectangle and a circle according to the relative position of the circle’s center with respect to the rectangle. </w:t>
@@ -17753,6 +18850,9 @@
     <w:p>
       <w:pPr>
         <w:pStyle w:val="BodyTextCont"/>
+        <w:rPr>
+          <w:rFonts w:hint="eastAsia"/>
+        </w:rPr>
       </w:pPr>
       <w:r>
         <w:t xml:space="preserve">Before discussing the actual algorithm, as illustrated in Figure 9-15, it is convenient to recognize that the area outside an edge of a rectangle can be categorized into three distinct regions by extending the connecting edges. In this case, the dotted lines separated the area outside the given edge into: </w:t>
@@ -17824,6 +18924,9 @@
     <w:p>
       <w:pPr>
         <w:pStyle w:val="BodyTextCont"/>
+        <w:rPr>
+          <w:rFonts w:hint="eastAsia"/>
+        </w:rPr>
       </w:pPr>
       <w:r>
         <w:t>With this background, the collision between a rectangle and a circle can be detected as follows:</w:t>
@@ -17832,6 +18935,9 @@
     <w:p>
       <w:pPr>
         <w:pStyle w:val="Bullet"/>
+        <w:rPr>
+          <w:rFonts w:hint="eastAsia"/>
+        </w:rPr>
       </w:pPr>
       <w:r>
         <w:rPr>
@@ -17847,6 +18953,9 @@
     <w:p>
       <w:pPr>
         <w:pStyle w:val="Bullet"/>
+        <w:rPr>
+          <w:rFonts w:hint="eastAsia"/>
+        </w:rPr>
       </w:pPr>
       <w:r>
         <w:rPr>
@@ -17867,6 +18976,9 @@
     <w:p>
       <w:pPr>
         <w:pStyle w:val="Bullet"/>
+        <w:rPr>
+          <w:rFonts w:hint="eastAsia"/>
+        </w:rPr>
       </w:pPr>
       <w:r>
         <w:rPr>
@@ -17881,6 +18993,9 @@
     <w:p>
       <w:pPr>
         <w:pStyle w:val="BulletSubList"/>
+        <w:rPr>
+          <w:rFonts w:hint="eastAsia"/>
+        </w:rPr>
       </w:pPr>
       <w:r>
         <w:rPr>
@@ -17916,6 +19031,9 @@
     <w:p>
       <w:pPr>
         <w:pStyle w:val="BulletSubList"/>
+        <w:rPr>
+          <w:rFonts w:hint="eastAsia"/>
+        </w:rPr>
       </w:pPr>
       <w:r>
         <w:rPr>
@@ -17951,6 +19069,9 @@
     <w:p>
       <w:pPr>
         <w:pStyle w:val="BulletSubList"/>
+        <w:rPr>
+          <w:rFonts w:hint="eastAsia"/>
+        </w:rPr>
       </w:pPr>
       <w:r>
         <w:rPr>
@@ -18059,6 +19180,9 @@
     <w:p>
       <w:pPr>
         <w:pStyle w:val="BodyTextFirst"/>
+        <w:rPr>
+          <w:rFonts w:hint="eastAsia"/>
+        </w:rPr>
       </w:pPr>
       <w:r>
         <w:t>This project guides you in implementing the described rectangle-circle collision detection algorithm</w:t>
@@ -18173,6 +19297,9 @@
     <w:p>
       <w:pPr>
         <w:pStyle w:val="BodyTextFirst"/>
+        <w:rPr>
+          <w:rFonts w:hint="eastAsia"/>
+        </w:rPr>
       </w:pPr>
       <w:r>
         <w:t xml:space="preserve">The controls of the project are </w:t>
@@ -18187,11 +19314,42 @@
     <w:p>
       <w:pPr>
         <w:pStyle w:val="Bullet"/>
+        <w:rPr>
+          <w:rStyle w:val="Strong"/>
+          <w:rFonts w:hint="eastAsia"/>
+          <w:b w:val="0"/>
+          <w:bCs w:val="0"/>
+        </w:rPr>
+      </w:pPr>
+      <w:r>
         <w:rPr>
           <w:rStyle w:val="Strong"/>
           <w:b w:val="0"/>
           <w:bCs w:val="0"/>
         </w:rPr>
+        <w:t>Behavior control:</w:t>
+      </w:r>
+    </w:p>
+    <w:p>
+      <w:pPr>
+        <w:pStyle w:val="BulletSubList"/>
+        <w:rPr>
+          <w:rFonts w:hint="eastAsia"/>
+        </w:rPr>
+      </w:pPr>
+      <w:r>
+        <w:t>G key: Randomly create a new rigid circle or rectangle</w:t>
+      </w:r>
+    </w:p>
+    <w:p>
+      <w:pPr>
+        <w:pStyle w:val="Bullet"/>
+        <w:rPr>
+          <w:rStyle w:val="Strong"/>
+          <w:rFonts w:hint="eastAsia"/>
+          <w:b w:val="0"/>
+          <w:bCs w:val="0"/>
+        </w:rPr>
       </w:pPr>
       <w:r>
         <w:rPr>
@@ -18199,123 +19357,116 @@
           <w:b w:val="0"/>
           <w:bCs w:val="0"/>
         </w:rPr>
-        <w:t>Behavior control:</w:t>
+        <w:t>Draw control</w:t>
       </w:r>
     </w:p>
     <w:p>
       <w:pPr>
         <w:pStyle w:val="BulletSubList"/>
-      </w:pPr>
-      <w:r>
-        <w:t>G key: Randomly create a new rigid circle or rectangle</w:t>
-      </w:r>
+        <w:rPr>
+          <w:rFonts w:hint="eastAsia"/>
+        </w:rPr>
+      </w:pPr>
+      <w:r>
+        <w:t>C key: T</w:t>
+      </w:r>
+      <w:r>
+        <w:t xml:space="preserve">oggle the drawing of all </w:t>
+      </w:r>
+      <w:proofErr w:type="spellStart"/>
+      <w:r>
+        <w:rPr>
+          <w:rStyle w:val="CodeInline"/>
+        </w:rPr>
+        <w:t>CollisionInfo</w:t>
+      </w:r>
+      <w:proofErr w:type="spellEnd"/>
+    </w:p>
+    <w:p>
+      <w:pPr>
+        <w:pStyle w:val="BulletSubList"/>
+        <w:rPr>
+          <w:rFonts w:hint="eastAsia"/>
+        </w:rPr>
+      </w:pPr>
+      <w:r>
+        <w:t>T key: Toggle textures on all objects</w:t>
+      </w:r>
+    </w:p>
+    <w:p>
+      <w:pPr>
+        <w:pStyle w:val="BulletSubList"/>
+        <w:rPr>
+          <w:rFonts w:hint="eastAsia"/>
+        </w:rPr>
+      </w:pPr>
+      <w:r>
+        <w:t xml:space="preserve">R key: Toggle the drawing of </w:t>
+      </w:r>
+      <w:proofErr w:type="spellStart"/>
+      <w:r>
+        <w:rPr>
+          <w:rStyle w:val="CodeInline"/>
+        </w:rPr>
+        <w:t>RigidShape</w:t>
+      </w:r>
+      <w:proofErr w:type="spellEnd"/>
+    </w:p>
+    <w:p>
+      <w:pPr>
+        <w:pStyle w:val="BulletSubList"/>
+        <w:rPr>
+          <w:rFonts w:hint="eastAsia"/>
+        </w:rPr>
+      </w:pPr>
+      <w:r>
+        <w:t xml:space="preserve">B key: Toggle the drawing of the bound on each </w:t>
+      </w:r>
+      <w:proofErr w:type="spellStart"/>
+      <w:r>
+        <w:rPr>
+          <w:rStyle w:val="CodeInline"/>
+        </w:rPr>
+        <w:t>RigidShape</w:t>
+      </w:r>
+      <w:proofErr w:type="spellEnd"/>
     </w:p>
     <w:p>
       <w:pPr>
         <w:pStyle w:val="Bullet"/>
+        <w:rPr>
+          <w:rStyle w:val="Strong"/>
+          <w:rFonts w:hint="eastAsia"/>
+          <w:b w:val="0"/>
+          <w:bCs w:val="0"/>
+        </w:rPr>
+      </w:pPr>
+      <w:r>
         <w:rPr>
           <w:rStyle w:val="Strong"/>
           <w:b w:val="0"/>
           <w:bCs w:val="0"/>
         </w:rPr>
-      </w:pPr>
-      <w:r>
-        <w:rPr>
-          <w:rStyle w:val="Strong"/>
-          <w:b w:val="0"/>
-          <w:bCs w:val="0"/>
-        </w:rPr>
-        <w:t>Draw control</w:t>
+        <w:t>Object control:</w:t>
       </w:r>
     </w:p>
     <w:p>
       <w:pPr>
         <w:pStyle w:val="BulletSubList"/>
-      </w:pPr>
-      <w:r>
-        <w:t>C key: T</w:t>
-      </w:r>
-      <w:r>
-        <w:t xml:space="preserve">oggle the drawing of all </w:t>
-      </w:r>
-      <w:proofErr w:type="spellStart"/>
-      <w:r>
-        <w:rPr>
-          <w:rStyle w:val="CodeInline"/>
-        </w:rPr>
-        <w:t>CollisionInfo</w:t>
-      </w:r>
-      <w:proofErr w:type="spellEnd"/>
+        <w:rPr>
+          <w:rFonts w:hint="eastAsia"/>
+        </w:rPr>
+      </w:pPr>
+      <w:r>
+        <w:t>Left/right-arrow key: Sequence through and select an object</w:t>
+      </w:r>
     </w:p>
     <w:p>
       <w:pPr>
         <w:pStyle w:val="BulletSubList"/>
-      </w:pPr>
-      <w:r>
-        <w:t>T key: Toggle textures on all objects</w:t>
-      </w:r>
-    </w:p>
-    <w:p>
-      <w:pPr>
-        <w:pStyle w:val="BulletSubList"/>
-      </w:pPr>
-      <w:r>
-        <w:t xml:space="preserve">R key: Toggle the drawing of </w:t>
-      </w:r>
-      <w:proofErr w:type="spellStart"/>
-      <w:r>
-        <w:rPr>
-          <w:rStyle w:val="CodeInline"/>
-        </w:rPr>
-        <w:t>RigidShape</w:t>
-      </w:r>
-      <w:proofErr w:type="spellEnd"/>
-    </w:p>
-    <w:p>
-      <w:pPr>
-        <w:pStyle w:val="BulletSubList"/>
-      </w:pPr>
-      <w:r>
-        <w:t xml:space="preserve">B key: Toggle the drawing of the bound on each </w:t>
-      </w:r>
-      <w:proofErr w:type="spellStart"/>
-      <w:r>
-        <w:rPr>
-          <w:rStyle w:val="CodeInline"/>
-        </w:rPr>
-        <w:t>RigidShape</w:t>
-      </w:r>
-      <w:proofErr w:type="spellEnd"/>
-    </w:p>
-    <w:p>
-      <w:pPr>
-        <w:pStyle w:val="Bullet"/>
-        <w:rPr>
-          <w:rStyle w:val="Strong"/>
-          <w:b w:val="0"/>
-          <w:bCs w:val="0"/>
-        </w:rPr>
-      </w:pPr>
-      <w:r>
-        <w:rPr>
-          <w:rStyle w:val="Strong"/>
-          <w:b w:val="0"/>
-          <w:bCs w:val="0"/>
-        </w:rPr>
-        <w:t>Object control:</w:t>
-      </w:r>
-    </w:p>
-    <w:p>
-      <w:pPr>
-        <w:pStyle w:val="BulletSubList"/>
-      </w:pPr>
-      <w:r>
-        <w:t>Left/right-arrow key: Sequence through and select an object</w:t>
-      </w:r>
-    </w:p>
-    <w:p>
-      <w:pPr>
-        <w:pStyle w:val="BulletSubList"/>
+        <w:rPr>
+          <w:rFonts w:hint="eastAsia"/>
+        </w:rPr>
       </w:pPr>
       <w:r>
         <w:lastRenderedPageBreak/>
@@ -18325,6 +19476,9 @@
     <w:p>
       <w:pPr>
         <w:pStyle w:val="BulletSubList"/>
+        <w:rPr>
+          <w:rFonts w:hint="eastAsia"/>
+        </w:rPr>
       </w:pPr>
       <w:r>
         <w:t>Z/X key: Rotate the selected object</w:t>
@@ -18333,6 +19487,9 @@
     <w:p>
       <w:pPr>
         <w:pStyle w:val="BulletSubList"/>
+        <w:rPr>
+          <w:rFonts w:hint="eastAsia"/>
+        </w:rPr>
       </w:pPr>
       <w:r>
         <w:t xml:space="preserve">Y/U key: Increase/decrease </w:t>
@@ -18361,6 +19518,9 @@
     <w:p>
       <w:pPr>
         <w:pStyle w:val="BodyTextFirst"/>
+        <w:rPr>
+          <w:rFonts w:hint="eastAsia"/>
+        </w:rPr>
       </w:pPr>
       <w:r>
         <w:t>The goals of the project are as follows</w:t>
@@ -18372,6 +19532,9 @@
     <w:p>
       <w:pPr>
         <w:pStyle w:val="Bullet"/>
+        <w:rPr>
+          <w:rFonts w:hint="eastAsia"/>
+        </w:rPr>
       </w:pPr>
       <w:r>
         <w:t xml:space="preserve">To understand and implement the rectangle circle collision detection algorithm. </w:t>
@@ -18380,6 +19543,9 @@
     <w:p>
       <w:pPr>
         <w:pStyle w:val="Bullet"/>
+        <w:rPr>
+          <w:rFonts w:hint="eastAsia"/>
+        </w:rPr>
       </w:pPr>
       <w:r>
         <w:t>To complete the narrow phase collision detection implementation for circle and rectangle shapes.</w:t>
@@ -18396,6 +19562,9 @@
     <w:p>
       <w:pPr>
         <w:pStyle w:val="BodyTextFirst"/>
+        <w:rPr>
+          <w:rFonts w:hint="eastAsia"/>
+        </w:rPr>
       </w:pPr>
       <w:r>
         <w:t>Once again, w</w:t>
@@ -18440,6 +19609,9 @@
           <w:ilvl w:val="0"/>
           <w:numId w:val="35"/>
         </w:numPr>
+        <w:rPr>
+          <w:rFonts w:hint="eastAsia"/>
+        </w:rPr>
       </w:pPr>
       <w:r>
         <w:t xml:space="preserve">Now, update the </w:t>
@@ -18499,6 +19671,9 @@
     <w:p>
       <w:pPr>
         <w:pStyle w:val="Code"/>
+        <w:rPr>
+          <w:rFonts w:hint="eastAsia"/>
+        </w:rPr>
       </w:pPr>
       <w:r>
         <w:t>import RigidRectangle from "./rigid_rectangle_circle_collision.js";</w:t>
@@ -18507,6 +19682,9 @@
     <w:p>
       <w:pPr>
         <w:pStyle w:val="Code"/>
+        <w:rPr>
+          <w:rFonts w:hint="eastAsia"/>
+        </w:rPr>
       </w:pPr>
       <w:r>
         <w:t>export default RigidRectangle;</w:t>
@@ -18519,6 +19697,9 @@
           <w:ilvl w:val="0"/>
           <w:numId w:val="11"/>
         </w:numPr>
+        <w:rPr>
+          <w:rFonts w:hint="eastAsia"/>
+        </w:rPr>
       </w:pPr>
       <w:r>
         <w:t xml:space="preserve">In the same folder, create the </w:t>
@@ -18547,6 +19728,7 @@
         <w:pStyle w:val="Code"/>
         <w:rPr>
           <w:rStyle w:val="CodeInline"/>
+          <w:rFonts w:hint="eastAsia"/>
         </w:rPr>
       </w:pPr>
       <w:r>
@@ -18563,6 +19745,9 @@
           <w:ilvl w:val="0"/>
           <w:numId w:val="11"/>
         </w:numPr>
+        <w:rPr>
+          <w:rFonts w:hint="eastAsia"/>
+        </w:rPr>
       </w:pPr>
       <w:r>
         <w:t xml:space="preserve">Define a new function, </w:t>
@@ -18709,6 +19894,9 @@
     <w:p>
       <w:pPr>
         <w:pStyle w:val="Code"/>
+        <w:rPr>
+          <w:rFonts w:hint="eastAsia"/>
+        </w:rPr>
       </w:pPr>
       <w:r>
         <w:t>RigidRectangle.prototype.checkCircRecVertex = function(v1, cirCenter, r, info) {</w:t>
@@ -18717,6 +19905,9 @@
     <w:p>
       <w:pPr>
         <w:pStyle w:val="Code"/>
+        <w:rPr>
+          <w:rFonts w:hint="eastAsia"/>
+        </w:rPr>
       </w:pPr>
       <w:r>
         <w:t xml:space="preserve">    //the center of circle is in corner region of mVertex[nearestEdge]</w:t>
@@ -18725,6 +19916,9 @@
     <w:p>
       <w:pPr>
         <w:pStyle w:val="Code"/>
+        <w:rPr>
+          <w:rFonts w:hint="eastAsia"/>
+        </w:rPr>
       </w:pPr>
       <w:r>
         <w:t xml:space="preserve">    let dist = vec2.length(v1);</w:t>
@@ -18733,6 +19927,9 @@
     <w:p>
       <w:pPr>
         <w:pStyle w:val="Code"/>
+        <w:rPr>
+          <w:rFonts w:hint="eastAsia"/>
+        </w:rPr>
       </w:pPr>
       <w:r>
         <w:lastRenderedPageBreak/>
@@ -18742,6 +19939,9 @@
     <w:p>
       <w:pPr>
         <w:pStyle w:val="Code"/>
+        <w:rPr>
+          <w:rFonts w:hint="eastAsia"/>
+        </w:rPr>
       </w:pPr>
       <w:r>
         <w:t xml:space="preserve">    if (dist &gt; r)</w:t>
@@ -18750,6 +19950,9 @@
     <w:p>
       <w:pPr>
         <w:pStyle w:val="Code"/>
+        <w:rPr>
+          <w:rFonts w:hint="eastAsia"/>
+        </w:rPr>
       </w:pPr>
       <w:r>
         <w:t xml:space="preserve">        return false;</w:t>
@@ -18758,6 +19961,9 @@
     <w:p>
       <w:pPr>
         <w:pStyle w:val="Code"/>
+        <w:rPr>
+          <w:rFonts w:hint="eastAsia"/>
+        </w:rPr>
       </w:pPr>
       <w:r>
         <w:t xml:space="preserve">    let radiusVec = [0, 0];</w:t>
@@ -18766,6 +19972,9 @@
     <w:p>
       <w:pPr>
         <w:pStyle w:val="Code"/>
+        <w:rPr>
+          <w:rFonts w:hint="eastAsia"/>
+        </w:rPr>
       </w:pPr>
       <w:r>
         <w:t xml:space="preserve">    let ptAtCirc = [0, 0];</w:t>
@@ -18774,6 +19983,9 @@
     <w:p>
       <w:pPr>
         <w:pStyle w:val="Code"/>
+        <w:rPr>
+          <w:rFonts w:hint="eastAsia"/>
+        </w:rPr>
       </w:pPr>
       <w:r>
         <w:t xml:space="preserve">    vec2.scale(v1, v1, 1/dist); // normalize</w:t>
@@ -18782,6 +19994,9 @@
     <w:p>
       <w:pPr>
         <w:pStyle w:val="Code"/>
+        <w:rPr>
+          <w:rFonts w:hint="eastAsia"/>
+        </w:rPr>
       </w:pPr>
       <w:r>
         <w:t xml:space="preserve">    vec2.scale(radiusVec, v1, -r);</w:t>
@@ -18790,6 +20005,9 @@
     <w:p>
       <w:pPr>
         <w:pStyle w:val="Code"/>
+        <w:rPr>
+          <w:rFonts w:hint="eastAsia"/>
+        </w:rPr>
       </w:pPr>
       <w:r>
         <w:t xml:space="preserve">    vec2.add(ptAtCirc, cirCenter, radiusVec);</w:t>
@@ -18798,6 +20016,9 @@
     <w:p>
       <w:pPr>
         <w:pStyle w:val="Code"/>
+        <w:rPr>
+          <w:rFonts w:hint="eastAsia"/>
+        </w:rPr>
       </w:pPr>
       <w:r>
         <w:t xml:space="preserve">    info.setInfo(r - dist, v1, ptAtCirc);</w:t>
@@ -18806,6 +20027,9 @@
     <w:p>
       <w:pPr>
         <w:pStyle w:val="Code"/>
+        <w:rPr>
+          <w:rFonts w:hint="eastAsia"/>
+        </w:rPr>
       </w:pPr>
       <w:r>
         <w:t xml:space="preserve">    return true;</w:t>
@@ -18814,6 +20038,9 @@
     <w:p>
       <w:pPr>
         <w:pStyle w:val="Code"/>
+        <w:rPr>
+          <w:rFonts w:hint="eastAsia"/>
+        </w:rPr>
       </w:pPr>
       <w:r>
         <w:t>}</w:t>
@@ -18822,11 +20049,17 @@
     <w:p>
       <w:pPr>
         <w:pStyle w:val="Code"/>
+        <w:rPr>
+          <w:rFonts w:hint="eastAsia"/>
+        </w:rPr>
       </w:pPr>
     </w:p>
     <w:p>
       <w:pPr>
         <w:pStyle w:val="BodyTextCont"/>
+        <w:rPr>
+          <w:rFonts w:hint="eastAsia"/>
+        </w:rPr>
       </w:pPr>
       <w:r>
         <w:t xml:space="preserve">The right diagram of Figure 9-17 shows that collision occurs when the length of vector </w:t>
@@ -18941,6 +20174,9 @@
     <w:p>
       <w:pPr>
         <w:pStyle w:val="Code"/>
+        <w:rPr>
+          <w:rFonts w:hint="eastAsia"/>
+        </w:rPr>
       </w:pPr>
     </w:p>
     <w:p>
@@ -18950,6 +20186,9 @@
           <w:ilvl w:val="0"/>
           <w:numId w:val="11"/>
         </w:numPr>
+        <w:rPr>
+          <w:rFonts w:hint="eastAsia"/>
+        </w:rPr>
       </w:pPr>
       <w:r>
         <w:t xml:space="preserve">Define </w:t>
@@ -18983,6 +20222,9 @@
     <w:p>
       <w:pPr>
         <w:pStyle w:val="Code"/>
+        <w:rPr>
+          <w:rFonts w:hint="eastAsia"/>
+        </w:rPr>
       </w:pPr>
       <w:r>
         <w:t>gle.prototype.collideRectCirc = function (otherCir, collisionInfo) {</w:t>
@@ -18991,6 +20233,9 @@
     <w:p>
       <w:pPr>
         <w:pStyle w:val="Code"/>
+        <w:rPr>
+          <w:rFonts w:hint="eastAsia"/>
+        </w:rPr>
       </w:pPr>
       <w:r>
         <w:t xml:space="preserve">    let outside = false;</w:t>
@@ -18999,6 +20244,9 @@
     <w:p>
       <w:pPr>
         <w:pStyle w:val="Code"/>
+        <w:rPr>
+          <w:rFonts w:hint="eastAsia"/>
+        </w:rPr>
       </w:pPr>
       <w:r>
         <w:t xml:space="preserve">    let bestDistance = -Number.MAX_VALUE;</w:t>
@@ -19007,6 +20255,9 @@
     <w:p>
       <w:pPr>
         <w:pStyle w:val="Code"/>
+        <w:rPr>
+          <w:rFonts w:hint="eastAsia"/>
+        </w:rPr>
       </w:pPr>
       <w:r>
         <w:lastRenderedPageBreak/>
@@ -19016,6 +20267,9 @@
     <w:p>
       <w:pPr>
         <w:pStyle w:val="Code"/>
+        <w:rPr>
+          <w:rFonts w:hint="eastAsia"/>
+        </w:rPr>
       </w:pPr>
       <w:r>
         <w:t xml:space="preserve">    let vToC = [0, 0];</w:t>
@@ -19024,6 +20278,9 @@
     <w:p>
       <w:pPr>
         <w:pStyle w:val="Code"/>
+        <w:rPr>
+          <w:rFonts w:hint="eastAsia"/>
+        </w:rPr>
       </w:pPr>
       <w:r>
         <w:t xml:space="preserve">    let projection = 0;</w:t>
@@ -19032,6 +20289,9 @@
     <w:p>
       <w:pPr>
         <w:pStyle w:val="Code"/>
+        <w:rPr>
+          <w:rFonts w:hint="eastAsia"/>
+        </w:rPr>
       </w:pPr>
       <w:r>
         <w:t xml:space="preserve">    let i = 0;</w:t>
@@ -19040,6 +20300,9 @@
     <w:p>
       <w:pPr>
         <w:pStyle w:val="Code"/>
+        <w:rPr>
+          <w:rFonts w:hint="eastAsia"/>
+        </w:rPr>
       </w:pPr>
       <w:r>
         <w:t xml:space="preserve">    let cirCenter = otherCir.getCenter();</w:t>
@@ -19048,6 +20311,9 @@
     <w:p>
       <w:pPr>
         <w:pStyle w:val="Code"/>
+        <w:rPr>
+          <w:rFonts w:hint="eastAsia"/>
+        </w:rPr>
       </w:pPr>
       <w:r>
         <w:t xml:space="preserve">    </w:t>
@@ -19058,6 +20324,7 @@
         <w:pStyle w:val="Code"/>
         <w:rPr>
           <w:rStyle w:val="CodeInline"/>
+          <w:rFonts w:hint="eastAsia"/>
           <w:bdr w:val="none" w:sz="0" w:space="0" w:color="auto"/>
         </w:rPr>
       </w:pPr>
@@ -19088,6 +20355,7 @@
         <w:pStyle w:val="Code"/>
         <w:rPr>
           <w:rStyle w:val="CodeInline"/>
+          <w:rFonts w:hint="eastAsia"/>
           <w:bdr w:val="none" w:sz="0" w:space="0" w:color="auto"/>
         </w:rPr>
       </w:pPr>
@@ -19111,6 +20379,7 @@
         <w:pStyle w:val="Code"/>
         <w:rPr>
           <w:rStyle w:val="CodeInline"/>
+          <w:rFonts w:hint="eastAsia"/>
           <w:bdr w:val="none" w:sz="0" w:space="0" w:color="auto"/>
         </w:rPr>
       </w:pPr>
@@ -19148,6 +20417,7 @@
         <w:pStyle w:val="Code"/>
         <w:rPr>
           <w:rStyle w:val="CodeInline"/>
+          <w:rFonts w:hint="eastAsia"/>
           <w:bdr w:val="none" w:sz="0" w:space="0" w:color="auto"/>
         </w:rPr>
       </w:pPr>
@@ -19164,6 +20434,7 @@
         <w:pStyle w:val="Code"/>
         <w:rPr>
           <w:rStyle w:val="CodeInline"/>
+          <w:rFonts w:hint="eastAsia"/>
           <w:bdr w:val="none" w:sz="0" w:space="0" w:color="auto"/>
         </w:rPr>
       </w:pPr>
@@ -19180,6 +20451,7 @@
         <w:pStyle w:val="Code"/>
         <w:rPr>
           <w:rStyle w:val="CodeInline"/>
+          <w:rFonts w:hint="eastAsia"/>
           <w:bdr w:val="none" w:sz="0" w:space="0" w:color="auto"/>
         </w:rPr>
       </w:pPr>
@@ -19229,6 +20501,9 @@
     <w:p>
       <w:pPr>
         <w:pStyle w:val="Code"/>
+        <w:rPr>
+          <w:rFonts w:hint="eastAsia"/>
+        </w:rPr>
       </w:pPr>
       <w:r>
         <w:t xml:space="preserve">    return true;</w:t>
@@ -19237,6 +20512,9 @@
     <w:p>
       <w:pPr>
         <w:pStyle w:val="Code"/>
+        <w:rPr>
+          <w:rFonts w:hint="eastAsia"/>
+        </w:rPr>
       </w:pPr>
       <w:r>
         <w:t>};</w:t>
@@ -19249,6 +20527,9 @@
           <w:ilvl w:val="0"/>
           <w:numId w:val="11"/>
         </w:numPr>
+        <w:rPr>
+          <w:rFonts w:hint="eastAsia"/>
+        </w:rPr>
       </w:pPr>
       <w:r>
         <w:t>Step A</w:t>
@@ -19262,6 +20543,7 @@
         <w:pStyle w:val="Code"/>
         <w:rPr>
           <w:rStyle w:val="CodeInline"/>
+          <w:rFonts w:hint="eastAsia"/>
           <w:bdr w:val="none" w:sz="0" w:space="0" w:color="auto"/>
         </w:rPr>
       </w:pPr>
@@ -19278,6 +20560,7 @@
         <w:pStyle w:val="Code"/>
         <w:rPr>
           <w:rStyle w:val="CodeInline"/>
+          <w:rFonts w:hint="eastAsia"/>
           <w:bdr w:val="none" w:sz="0" w:space="0" w:color="auto"/>
         </w:rPr>
       </w:pPr>
@@ -19294,6 +20577,7 @@
         <w:pStyle w:val="Code"/>
         <w:rPr>
           <w:rStyle w:val="CodeInline"/>
+          <w:rFonts w:hint="eastAsia"/>
           <w:bdr w:val="none" w:sz="0" w:space="0" w:color="auto"/>
         </w:rPr>
       </w:pPr>
@@ -19310,6 +20594,7 @@
         <w:pStyle w:val="Code"/>
         <w:rPr>
           <w:rStyle w:val="CodeInline"/>
+          <w:rFonts w:hint="eastAsia"/>
           <w:bdr w:val="none" w:sz="0" w:space="0" w:color="auto"/>
         </w:rPr>
       </w:pPr>
@@ -19326,6 +20611,7 @@
         <w:pStyle w:val="Code"/>
         <w:rPr>
           <w:rStyle w:val="CodeInline"/>
+          <w:rFonts w:hint="eastAsia"/>
           <w:bdr w:val="none" w:sz="0" w:space="0" w:color="auto"/>
         </w:rPr>
       </w:pPr>
@@ -19342,6 +20628,7 @@
         <w:pStyle w:val="Code"/>
         <w:rPr>
           <w:rStyle w:val="CodeInline"/>
+          <w:rFonts w:hint="eastAsia"/>
           <w:bdr w:val="none" w:sz="0" w:space="0" w:color="auto"/>
         </w:rPr>
       </w:pPr>
@@ -19358,6 +20645,7 @@
         <w:pStyle w:val="Code"/>
         <w:rPr>
           <w:rStyle w:val="CodeInline"/>
+          <w:rFonts w:hint="eastAsia"/>
           <w:bdr w:val="none" w:sz="0" w:space="0" w:color="auto"/>
         </w:rPr>
       </w:pPr>
@@ -19374,6 +20662,7 @@
         <w:pStyle w:val="Code"/>
         <w:rPr>
           <w:rStyle w:val="CodeInline"/>
+          <w:rFonts w:hint="eastAsia"/>
           <w:bdr w:val="none" w:sz="0" w:space="0" w:color="auto"/>
         </w:rPr>
       </w:pPr>
@@ -19390,6 +20679,7 @@
         <w:pStyle w:val="Code"/>
         <w:rPr>
           <w:rStyle w:val="CodeInline"/>
+          <w:rFonts w:hint="eastAsia"/>
           <w:bdr w:val="none" w:sz="0" w:space="0" w:color="auto"/>
         </w:rPr>
       </w:pPr>
@@ -19406,6 +20696,7 @@
         <w:pStyle w:val="Code"/>
         <w:rPr>
           <w:rStyle w:val="CodeInline"/>
+          <w:rFonts w:hint="eastAsia"/>
           <w:bdr w:val="none" w:sz="0" w:space="0" w:color="auto"/>
         </w:rPr>
       </w:pPr>
@@ -19422,6 +20713,7 @@
         <w:pStyle w:val="Code"/>
         <w:rPr>
           <w:rStyle w:val="CodeInline"/>
+          <w:rFonts w:hint="eastAsia"/>
           <w:bdr w:val="none" w:sz="0" w:space="0" w:color="auto"/>
         </w:rPr>
       </w:pPr>
@@ -19436,6 +20728,9 @@
     <w:p>
       <w:pPr>
         <w:pStyle w:val="Code"/>
+        <w:rPr>
+          <w:rFonts w:hint="eastAsia"/>
+        </w:rPr>
       </w:pPr>
       <w:r>
         <w:rPr>
@@ -19448,6 +20743,9 @@
     <w:p>
       <w:pPr>
         <w:pStyle w:val="BodyTextCont"/>
+        <w:rPr>
+          <w:rFonts w:hint="eastAsia"/>
+        </w:rPr>
       </w:pPr>
       <w:r>
         <w:t xml:space="preserve">As illustrated in the left diagram of Figure 9-18, when the circle center is inside the rectangle, all vertex to center vectors will be in the opposite directions of their corresponding face normal and thus will result in negative projected length. This is in contrast to the right diagram of Figure 9-18, when the center is outside of the rectangle then, at least one of the projected lengths will be positive. For this reason, the “nearest projected distance” is the one with the least negative value and thus is actually the largest number. </w:t>
@@ -19523,6 +20821,9 @@
           <w:ilvl w:val="0"/>
           <w:numId w:val="11"/>
         </w:numPr>
+        <w:rPr>
+          <w:rFonts w:hint="eastAsia"/>
+        </w:rPr>
       </w:pPr>
       <w:r>
         <w:t>Step B</w:t>
@@ -19534,6 +20835,9 @@
     <w:p>
       <w:pPr>
         <w:pStyle w:val="Code"/>
+        <w:rPr>
+          <w:rFonts w:hint="eastAsia"/>
+        </w:rPr>
       </w:pPr>
       <w:r>
         <w:t>if (!outside) { // inside</w:t>
@@ -19542,6 +20846,9 @@
     <w:p>
       <w:pPr>
         <w:pStyle w:val="Code"/>
+        <w:rPr>
+          <w:rFonts w:hint="eastAsia"/>
+        </w:rPr>
       </w:pPr>
       <w:r>
         <w:t xml:space="preserve">    // Step B: The center of circle is inside of rectangle</w:t>
@@ -19550,6 +20857,9 @@
     <w:p>
       <w:pPr>
         <w:pStyle w:val="Code"/>
+        <w:rPr>
+          <w:rFonts w:hint="eastAsia"/>
+        </w:rPr>
       </w:pPr>
       <w:r>
         <w:t xml:space="preserve">    vec2.scale(radiusVec, this.mFaceNormal[nearestEdge], otherCir.mRadius);</w:t>
@@ -19558,6 +20868,9 @@
     <w:p>
       <w:pPr>
         <w:pStyle w:val="Code"/>
+        <w:rPr>
+          <w:rFonts w:hint="eastAsia"/>
+        </w:rPr>
       </w:pPr>
       <w:r>
         <w:t xml:space="preserve">    </w:t>
@@ -19572,6 +20885,9 @@
     <w:p>
       <w:pPr>
         <w:pStyle w:val="Code"/>
+        <w:rPr>
+          <w:rFonts w:hint="eastAsia"/>
+        </w:rPr>
       </w:pPr>
       <w:r>
         <w:t xml:space="preserve">    vec2.subtract(ptAtCirc, cirCenter, radiusVec);</w:t>
@@ -19580,6 +20896,9 @@
     <w:p>
       <w:pPr>
         <w:pStyle w:val="Code"/>
+        <w:rPr>
+          <w:rFonts w:hint="eastAsia"/>
+        </w:rPr>
       </w:pPr>
       <w:r>
         <w:t xml:space="preserve">    collisionInfo.setInfo(</w:t>
@@ -19594,6 +20913,9 @@
     <w:p>
       <w:pPr>
         <w:pStyle w:val="Code"/>
+        <w:rPr>
+          <w:rFonts w:hint="eastAsia"/>
+        </w:rPr>
       </w:pPr>
       <w:r>
         <w:t xml:space="preserve">    return true;</w:t>
@@ -19602,6 +20924,9 @@
     <w:p>
       <w:pPr>
         <w:pStyle w:val="Code"/>
+        <w:rPr>
+          <w:rFonts w:hint="eastAsia"/>
+        </w:rPr>
       </w:pPr>
       <w:r>
         <w:t>}</w:t>
@@ -19614,6 +20939,9 @@
           <w:ilvl w:val="0"/>
           <w:numId w:val="11"/>
         </w:numPr>
+        <w:rPr>
+          <w:rFonts w:hint="eastAsia"/>
+        </w:rPr>
       </w:pPr>
       <w:r>
         <w:t xml:space="preserve">Step C1, determine and process if the circle center is in Region </w:t>
@@ -19682,6 +21010,9 @@
     <w:p>
       <w:pPr>
         <w:pStyle w:val="Code"/>
+        <w:rPr>
+          <w:rFonts w:hint="eastAsia"/>
+        </w:rPr>
       </w:pPr>
       <w:r>
         <w:t>let v1 = [0, 0], v2 = [0, 0];</w:t>
@@ -19690,6 +21021,9 @@
     <w:p>
       <w:pPr>
         <w:pStyle w:val="Code"/>
+        <w:rPr>
+          <w:rFonts w:hint="eastAsia"/>
+        </w:rPr>
       </w:pPr>
       <w:r>
         <w:t>vec2.subtract(v1, cirCenter, this.mVertex[nearestEdge]);</w:t>
@@ -19698,6 +21032,9 @@
     <w:p>
       <w:pPr>
         <w:pStyle w:val="Code"/>
+        <w:rPr>
+          <w:rFonts w:hint="eastAsia"/>
+        </w:rPr>
       </w:pPr>
       <w:r>
         <w:t>vec2.subtract(v2, this.mVertex[(nearestEdge + 1) % 4], this.mVertex[nearestEdge]);</w:t>
@@ -19706,6 +21043,9 @@
     <w:p>
       <w:pPr>
         <w:pStyle w:val="Code"/>
+        <w:rPr>
+          <w:rFonts w:hint="eastAsia"/>
+        </w:rPr>
       </w:pPr>
       <w:r>
         <w:t>let dot = vec2.dot(v1, v2);</w:t>
@@ -19714,11 +21054,17 @@
     <w:p>
       <w:pPr>
         <w:pStyle w:val="Code"/>
-      </w:pPr>
-    </w:p>
-    <w:p>
-      <w:pPr>
-        <w:pStyle w:val="Code"/>
+        <w:rPr>
+          <w:rFonts w:hint="eastAsia"/>
+        </w:rPr>
+      </w:pPr>
+    </w:p>
+    <w:p>
+      <w:pPr>
+        <w:pStyle w:val="Code"/>
+        <w:rPr>
+          <w:rFonts w:hint="eastAsia"/>
+        </w:rPr>
       </w:pPr>
       <w:r>
         <w:t>if (dot &lt; 0) {</w:t>
@@ -19727,6 +21073,9 @@
     <w:p>
       <w:pPr>
         <w:pStyle w:val="Code"/>
+        <w:rPr>
+          <w:rFonts w:hint="eastAsia"/>
+        </w:rPr>
       </w:pPr>
       <w:r>
         <w:t xml:space="preserve">    // Step C1: In Region RG1</w:t>
@@ -19735,6 +21084,9 @@
     <w:p>
       <w:pPr>
         <w:pStyle w:val="Code"/>
+        <w:rPr>
+          <w:rFonts w:hint="eastAsia"/>
+        </w:rPr>
       </w:pPr>
       <w:r>
         <w:t xml:space="preserve">    return this.checkCircRecVertex(v1, cirCenter, otherCir.mRadius, collisionInfo);</w:t>
@@ -19743,6 +21095,9 @@
     <w:p>
       <w:pPr>
         <w:pStyle w:val="Code"/>
+        <w:rPr>
+          <w:rFonts w:hint="eastAsia"/>
+        </w:rPr>
       </w:pPr>
       <w:r>
         <w:t>} else {</w:t>
@@ -19752,6 +21107,9 @@
       <w:pPr>
         <w:pStyle w:val="Code"/>
         <w:ind w:firstLine="165"/>
+        <w:rPr>
+          <w:rFonts w:hint="eastAsia"/>
+        </w:rPr>
       </w:pPr>
       <w:r>
         <w:lastRenderedPageBreak/>
@@ -19761,6 +21119,9 @@
     <w:p>
       <w:pPr>
         <w:pStyle w:val="Code"/>
+        <w:rPr>
+          <w:rFonts w:hint="eastAsia"/>
+        </w:rPr>
       </w:pPr>
       <w:r>
         <w:t>}</w:t>
@@ -19773,6 +21134,9 @@
           <w:ilvl w:val="0"/>
           <w:numId w:val="11"/>
         </w:numPr>
+        <w:rPr>
+          <w:rFonts w:hint="eastAsia"/>
+        </w:rPr>
       </w:pPr>
       <w:r>
         <w:t xml:space="preserve">Steps C2 and C3, differentiate and process for Regions </w:t>
@@ -19863,6 +21227,7 @@
         <w:pStyle w:val="Code"/>
         <w:rPr>
           <w:rStyle w:val="CodeInline"/>
+          <w:rFonts w:hint="eastAsia"/>
           <w:bdr w:val="none" w:sz="0" w:space="0" w:color="auto"/>
         </w:rPr>
       </w:pPr>
@@ -19879,6 +21244,7 @@
         <w:pStyle w:val="Code"/>
         <w:rPr>
           <w:rStyle w:val="CodeInline"/>
+          <w:rFonts w:hint="eastAsia"/>
           <w:bdr w:val="none" w:sz="0" w:space="0" w:color="auto"/>
         </w:rPr>
       </w:pPr>
@@ -19909,6 +21275,7 @@
         <w:pStyle w:val="Code"/>
         <w:rPr>
           <w:rStyle w:val="CodeInline"/>
+          <w:rFonts w:hint="eastAsia"/>
           <w:bdr w:val="none" w:sz="0" w:space="0" w:color="auto"/>
         </w:rPr>
       </w:pPr>
@@ -19932,6 +21299,7 @@
         <w:pStyle w:val="Code"/>
         <w:rPr>
           <w:rStyle w:val="CodeInline"/>
+          <w:rFonts w:hint="eastAsia"/>
           <w:bdr w:val="none" w:sz="0" w:space="0" w:color="auto"/>
         </w:rPr>
       </w:pPr>
@@ -19948,6 +21316,7 @@
         <w:pStyle w:val="Code"/>
         <w:rPr>
           <w:rStyle w:val="CodeInline"/>
+          <w:rFonts w:hint="eastAsia"/>
           <w:bdr w:val="none" w:sz="0" w:space="0" w:color="auto"/>
         </w:rPr>
       </w:pPr>
@@ -19992,6 +21361,7 @@
         <w:pStyle w:val="Code"/>
         <w:rPr>
           <w:rStyle w:val="CodeInline"/>
+          <w:rFonts w:hint="eastAsia"/>
           <w:bdr w:val="none" w:sz="0" w:space="0" w:color="auto"/>
         </w:rPr>
       </w:pPr>
@@ -20008,6 +21378,7 @@
         <w:pStyle w:val="Code"/>
         <w:rPr>
           <w:rStyle w:val="CodeInline"/>
+          <w:rFonts w:hint="eastAsia"/>
           <w:bdr w:val="none" w:sz="0" w:space="0" w:color="auto"/>
         </w:rPr>
       </w:pPr>
@@ -20024,6 +21395,7 @@
         <w:pStyle w:val="Code"/>
         <w:rPr>
           <w:rStyle w:val="CodeInline"/>
+          <w:rFonts w:hint="eastAsia"/>
           <w:bdr w:val="none" w:sz="0" w:space="0" w:color="auto"/>
         </w:rPr>
       </w:pPr>
@@ -20040,6 +21412,7 @@
         <w:pStyle w:val="Code"/>
         <w:rPr>
           <w:rStyle w:val="CodeInline"/>
+          <w:rFonts w:hint="eastAsia"/>
           <w:bdr w:val="none" w:sz="0" w:space="0" w:color="auto"/>
         </w:rPr>
       </w:pPr>
@@ -20056,6 +21429,7 @@
         <w:pStyle w:val="Code"/>
         <w:rPr>
           <w:rStyle w:val="CodeInline"/>
+          <w:rFonts w:hint="eastAsia"/>
           <w:bdr w:val="none" w:sz="0" w:space="0" w:color="auto"/>
         </w:rPr>
       </w:pPr>
@@ -20072,6 +21446,7 @@
         <w:pStyle w:val="Code"/>
         <w:rPr>
           <w:rStyle w:val="CodeInline"/>
+          <w:rFonts w:hint="eastAsia"/>
           <w:bdr w:val="none" w:sz="0" w:space="0" w:color="auto"/>
         </w:rPr>
       </w:pPr>
@@ -20088,6 +21463,7 @@
         <w:pStyle w:val="Code"/>
         <w:rPr>
           <w:rStyle w:val="CodeInline"/>
+          <w:rFonts w:hint="eastAsia"/>
           <w:bdr w:val="none" w:sz="0" w:space="0" w:color="auto"/>
         </w:rPr>
       </w:pPr>
@@ -20131,6 +21507,7 @@
         <w:pStyle w:val="Code"/>
         <w:rPr>
           <w:rStyle w:val="CodeInline"/>
+          <w:rFonts w:hint="eastAsia"/>
           <w:bdr w:val="none" w:sz="0" w:space="0" w:color="auto"/>
         </w:rPr>
       </w:pPr>
@@ -20147,6 +21524,7 @@
         <w:pStyle w:val="Code"/>
         <w:rPr>
           <w:rStyle w:val="CodeInline"/>
+          <w:rFonts w:hint="eastAsia"/>
           <w:bdr w:val="none" w:sz="0" w:space="0" w:color="auto"/>
         </w:rPr>
       </w:pPr>
@@ -20163,6 +21541,7 @@
         <w:pStyle w:val="Code"/>
         <w:rPr>
           <w:rStyle w:val="CodeInline"/>
+          <w:rFonts w:hint="eastAsia"/>
           <w:bdr w:val="none" w:sz="0" w:space="0" w:color="auto"/>
         </w:rPr>
       </w:pPr>
@@ -20206,6 +21585,7 @@
         <w:pStyle w:val="Code"/>
         <w:rPr>
           <w:rStyle w:val="CodeInline"/>
+          <w:rFonts w:hint="eastAsia"/>
           <w:bdr w:val="none" w:sz="0" w:space="0" w:color="auto"/>
         </w:rPr>
       </w:pPr>
@@ -20222,6 +21602,7 @@
         <w:pStyle w:val="Code"/>
         <w:rPr>
           <w:rStyle w:val="CodeInline"/>
+          <w:rFonts w:hint="eastAsia"/>
           <w:bdr w:val="none" w:sz="0" w:space="0" w:color="auto"/>
         </w:rPr>
       </w:pPr>
@@ -20238,6 +21619,7 @@
         <w:pStyle w:val="Code"/>
         <w:rPr>
           <w:rStyle w:val="CodeInline"/>
+          <w:rFonts w:hint="eastAsia"/>
           <w:bdr w:val="none" w:sz="0" w:space="0" w:color="auto"/>
         </w:rPr>
       </w:pPr>
@@ -20254,6 +21636,7 @@
         <w:pStyle w:val="Code"/>
         <w:rPr>
           <w:rStyle w:val="CodeInline"/>
+          <w:rFonts w:hint="eastAsia"/>
           <w:bdr w:val="none" w:sz="0" w:space="0" w:color="auto"/>
         </w:rPr>
       </w:pPr>
@@ -20270,6 +21653,7 @@
         <w:pStyle w:val="Code"/>
         <w:rPr>
           <w:rStyle w:val="CodeInline"/>
+          <w:rFonts w:hint="eastAsia"/>
           <w:bdr w:val="none" w:sz="0" w:space="0" w:color="auto"/>
         </w:rPr>
       </w:pPr>
@@ -20286,6 +21670,7 @@
         <w:pStyle w:val="Code"/>
         <w:rPr>
           <w:rStyle w:val="CodeInline"/>
+          <w:rFonts w:hint="eastAsia"/>
           <w:bdr w:val="none" w:sz="0" w:space="0" w:color="auto"/>
         </w:rPr>
       </w:pPr>
@@ -20302,6 +21687,7 @@
         <w:pStyle w:val="Code"/>
         <w:rPr>
           <w:rStyle w:val="CodeInline"/>
+          <w:rFonts w:hint="eastAsia"/>
           <w:bdr w:val="none" w:sz="0" w:space="0" w:color="auto"/>
         </w:rPr>
       </w:pPr>
@@ -20318,6 +21704,7 @@
         <w:pStyle w:val="Code"/>
         <w:rPr>
           <w:rStyle w:val="CodeInline"/>
+          <w:rFonts w:hint="eastAsia"/>
           <w:bdr w:val="none" w:sz="0" w:space="0" w:color="auto"/>
         </w:rPr>
       </w:pPr>
@@ -20334,6 +21721,7 @@
         <w:pStyle w:val="Code"/>
         <w:rPr>
           <w:rStyle w:val="CodeInline"/>
+          <w:rFonts w:hint="eastAsia"/>
           <w:bdr w:val="none" w:sz="0" w:space="0" w:color="auto"/>
         </w:rPr>
       </w:pPr>
@@ -20350,6 +21738,7 @@
         <w:pStyle w:val="Code"/>
         <w:rPr>
           <w:rStyle w:val="CodeInline"/>
+          <w:rFonts w:hint="eastAsia"/>
           <w:bdr w:val="none" w:sz="0" w:space="0" w:color="auto"/>
         </w:rPr>
       </w:pPr>
@@ -20364,6 +21753,9 @@
     <w:p>
       <w:pPr>
         <w:pStyle w:val="Code"/>
+        <w:rPr>
+          <w:rFonts w:hint="eastAsia"/>
+        </w:rPr>
       </w:pPr>
       <w:r>
         <w:rPr>
@@ -20387,6 +21779,9 @@
     <w:p>
       <w:pPr>
         <w:pStyle w:val="BodyTextFirst"/>
+        <w:rPr>
+          <w:rFonts w:hint="eastAsia"/>
+        </w:rPr>
       </w:pPr>
       <w:r>
         <w:t xml:space="preserve">The last step is to invoke the newly defined function. Note that the collision function should be called when a circle comes into contact with a rectangle, as well as when a rectangle comes into contact with a circle. For this reason, you </w:t>
@@ -20443,6 +21838,9 @@
           <w:ilvl w:val="0"/>
           <w:numId w:val="36"/>
         </w:numPr>
+        <w:rPr>
+          <w:rFonts w:hint="eastAsia"/>
+        </w:rPr>
       </w:pPr>
       <w:r>
         <w:t xml:space="preserve">In the </w:t>
@@ -20470,12 +21868,7 @@
       </w:r>
       <w:proofErr w:type="spellEnd"/>
       <w:r>
-        <w:t xml:space="preserve"> folder, ed</w:t>
-      </w:r>
-      <w:bookmarkStart w:id="13" w:name="_GoBack"/>
-      <w:bookmarkEnd w:id="13"/>
-      <w:r>
-        <w:t xml:space="preserve">it </w:t>
+        <w:t xml:space="preserve"> folder, edit </w:t>
       </w:r>
       <w:r>
         <w:rPr>
@@ -20524,6 +21917,9 @@
     <w:p>
       <w:pPr>
         <w:pStyle w:val="Code"/>
+        <w:rPr>
+          <w:rFonts w:hint="eastAsia"/>
+        </w:rPr>
       </w:pPr>
       <w:r>
         <w:t>RigidRectangle.prototype.collisionTest = function (otherShape, collisionInfo) {</w:t>
@@ -20532,6 +21928,9 @@
     <w:p>
       <w:pPr>
         <w:pStyle w:val="Code"/>
+        <w:rPr>
+          <w:rFonts w:hint="eastAsia"/>
+        </w:rPr>
       </w:pPr>
       <w:r>
         <w:t xml:space="preserve">    let status = false;</w:t>
@@ -20540,6 +21939,9 @@
     <w:p>
       <w:pPr>
         <w:pStyle w:val="Code"/>
+        <w:rPr>
+          <w:rFonts w:hint="eastAsia"/>
+        </w:rPr>
       </w:pPr>
       <w:r>
         <w:t xml:space="preserve">    if (otherShape.mType === "RigidCircle") {</w:t>
@@ -20548,6 +21950,9 @@
     <w:p>
       <w:pPr>
         <w:pStyle w:val="Code"/>
+        <w:rPr>
+          <w:rFonts w:hint="eastAsia"/>
+        </w:rPr>
       </w:pPr>
       <w:r>
         <w:t xml:space="preserve">        status = this.collideRectCirc(otherShape, collisionInfo);</w:t>
@@ -20556,6 +21961,9 @@
     <w:p>
       <w:pPr>
         <w:pStyle w:val="Code"/>
+        <w:rPr>
+          <w:rFonts w:hint="eastAsia"/>
+        </w:rPr>
       </w:pPr>
       <w:r>
         <w:t xml:space="preserve">    } else {</w:t>
@@ -20564,6 +21972,9 @@
     <w:p>
       <w:pPr>
         <w:pStyle w:val="Code"/>
+        <w:rPr>
+          <w:rFonts w:hint="eastAsia"/>
+        </w:rPr>
       </w:pPr>
       <w:r>
         <w:t xml:space="preserve">        status = this.collideRectRect(this, otherShape, collisionInfo);</w:t>
@@ -20572,6 +21983,9 @@
     <w:p>
       <w:pPr>
         <w:pStyle w:val="Code"/>
+        <w:rPr>
+          <w:rFonts w:hint="eastAsia"/>
+        </w:rPr>
       </w:pPr>
       <w:r>
         <w:t xml:space="preserve">    }</w:t>
@@ -20580,6 +21994,9 @@
     <w:p>
       <w:pPr>
         <w:pStyle w:val="Code"/>
+        <w:rPr>
+          <w:rFonts w:hint="eastAsia"/>
+        </w:rPr>
       </w:pPr>
       <w:r>
         <w:t xml:space="preserve">    return status;</w:t>
@@ -20588,6 +22005,9 @@
     <w:p>
       <w:pPr>
         <w:pStyle w:val="Code"/>
+        <w:rPr>
+          <w:rFonts w:hint="eastAsia"/>
+        </w:rPr>
       </w:pPr>
       <w:r>
         <w:t>}</w:t>
@@ -20601,6 +22021,9 @@
           <w:numId w:val="13"/>
         </w:numPr>
         <w:ind w:left="900"/>
+        <w:rPr>
+          <w:rFonts w:hint="eastAsia"/>
+        </w:rPr>
       </w:pPr>
       <w:r>
         <w:t xml:space="preserve">In the same folder, edit </w:t>
@@ -20672,6 +22095,9 @@
     <w:p>
       <w:pPr>
         <w:pStyle w:val="Code"/>
+        <w:rPr>
+          <w:rFonts w:hint="eastAsia"/>
+        </w:rPr>
       </w:pPr>
       <w:r>
         <w:t>RigidCircle.prototype.collisionTest = function (otherShape, collisionInfo) {</w:t>
@@ -20680,6 +22106,9 @@
     <w:p>
       <w:pPr>
         <w:pStyle w:val="Code"/>
+        <w:rPr>
+          <w:rFonts w:hint="eastAsia"/>
+        </w:rPr>
       </w:pPr>
       <w:r>
         <w:t xml:space="preserve">    let status = false;</w:t>
@@ -20688,6 +22117,9 @@
     <w:p>
       <w:pPr>
         <w:pStyle w:val="Code"/>
+        <w:rPr>
+          <w:rFonts w:hint="eastAsia"/>
+        </w:rPr>
       </w:pPr>
       <w:r>
         <w:t xml:space="preserve">    if (otherShape.mType === "RigidCircle") {</w:t>
@@ -20696,6 +22128,9 @@
     <w:p>
       <w:pPr>
         <w:pStyle w:val="Code"/>
+        <w:rPr>
+          <w:rFonts w:hint="eastAsia"/>
+        </w:rPr>
       </w:pPr>
       <w:r>
         <w:t xml:space="preserve">        status = this.collideCircCirc(this, otherShape, collisionInfo);</w:t>
@@ -20704,6 +22139,9 @@
     <w:p>
       <w:pPr>
         <w:pStyle w:val="Code"/>
+        <w:rPr>
+          <w:rFonts w:hint="eastAsia"/>
+        </w:rPr>
       </w:pPr>
       <w:r>
         <w:t xml:space="preserve">    } else {</w:t>
@@ -20712,6 +22150,9 @@
     <w:p>
       <w:pPr>
         <w:pStyle w:val="Code"/>
+        <w:rPr>
+          <w:rFonts w:hint="eastAsia"/>
+        </w:rPr>
       </w:pPr>
       <w:r>
         <w:t xml:space="preserve">        </w:t>
@@ -20726,6 +22167,9 @@
     <w:p>
       <w:pPr>
         <w:pStyle w:val="Code"/>
+        <w:rPr>
+          <w:rFonts w:hint="eastAsia"/>
+        </w:rPr>
       </w:pPr>
       <w:r>
         <w:t xml:space="preserve">    }</w:t>
@@ -20734,6 +22178,9 @@
     <w:p>
       <w:pPr>
         <w:pStyle w:val="Code"/>
+        <w:rPr>
+          <w:rFonts w:hint="eastAsia"/>
+        </w:rPr>
       </w:pPr>
       <w:r>
         <w:t xml:space="preserve">    return status;</w:t>
@@ -20742,6 +22189,9 @@
     <w:p>
       <w:pPr>
         <w:pStyle w:val="Code"/>
+        <w:rPr>
+          <w:rFonts w:hint="eastAsia"/>
+        </w:rPr>
       </w:pPr>
       <w:r>
         <w:t>}</w:t>
@@ -20754,10 +22204,15 @@
       <w:r>
         <w:t>Observations</w:t>
       </w:r>
+      <w:bookmarkStart w:id="13" w:name="_GoBack"/>
+      <w:bookmarkEnd w:id="13"/>
     </w:p>
     <w:p>
       <w:pPr>
         <w:pStyle w:val="BodyTextFirst"/>
+        <w:rPr>
+          <w:rFonts w:hint="eastAsia"/>
+        </w:rPr>
       </w:pPr>
       <w:r>
         <w:t xml:space="preserve">You can now run the project to test your implementation. You can create </w:t>
@@ -21223,7 +22678,7 @@
         </mc:Choice>
         <mc:Fallback>
           <w:pict>
-            <v:roundrect w14:anchorId="530B0F0E" id="AutoShape 1" o:spid="_x0000_s1026" style="position:absolute;margin-left:-163.4pt;margin-top:-171.35pt;width:596.4pt;height:301.3pt;z-index:-251657216;visibility:visible;mso-wrap-style:square;mso-width-percent:0;mso-height-percent:0;mso-wrap-distance-left:9pt;mso-wrap-distance-top:0;mso-wrap-distance-right:9pt;mso-wrap-distance-bottom:0;mso-position-horizontal:absolute;mso-position-horizontal-relative:text;mso-position-vertical:absolute;mso-position-vertical-relative:text;mso-width-percent:0;mso-height-percent:0;mso-width-relative:page;mso-height-relative:page;v-text-anchor:top" arcsize="10923f" o:gfxdata="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" filled="f" fillcolor="#d8d8d8"/>
+            <v:roundrect w14:anchorId="50D26C72" id="AutoShape 1" o:spid="_x0000_s1026" style="position:absolute;margin-left:-163.4pt;margin-top:-171.35pt;width:596.4pt;height:301.3pt;z-index:-251657216;visibility:visible;mso-wrap-style:square;mso-width-percent:0;mso-height-percent:0;mso-wrap-distance-left:9pt;mso-wrap-distance-top:0;mso-wrap-distance-right:9pt;mso-wrap-distance-bottom:0;mso-position-horizontal:absolute;mso-position-horizontal-relative:text;mso-position-vertical:absolute;mso-position-vertical-relative:text;mso-width-percent:0;mso-height-percent:0;mso-width-relative:page;mso-height-relative:page;v-text-anchor:top" arcsize="10923f" o:gfxdata="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" filled="f" fillcolor="#d8d8d8"/>
           </w:pict>
         </mc:Fallback>
       </mc:AlternateContent>
@@ -24231,7 +25686,7 @@
 </file>
 
 <file path=customXml/itemProps1.xml><?xml version="1.0" encoding="utf-8"?>
-<ds:datastoreItem xmlns:ds="http://schemas.openxmlformats.org/officeDocument/2006/customXml" ds:itemID="{43E73581-673E-4BA5-B451-480D93866922}">
+<ds:datastoreItem xmlns:ds="http://schemas.openxmlformats.org/officeDocument/2006/customXml" ds:itemID="{E90952EA-6D2A-4A6D-9ECF-163425DA6155}">
   <ds:schemaRefs>
     <ds:schemaRef ds:uri="http://schemas.openxmlformats.org/officeDocument/2006/bibliography"/>
   </ds:schemaRefs>
